--- a/docs/Installation and maintenance manual.docx
+++ b/docs/Installation and maintenance manual.docx
@@ -1,6 +1,6 @@
 
 <file path=word/document.xml><?xml version="1.0" encoding="utf-8"?>
-<w:document xmlns:ve="http://schemas.openxmlformats.org/markup-compatibility/2006" xmlns:o="urn:schemas-microsoft-com:office:office" xmlns:r="http://schemas.openxmlformats.org/officeDocument/2006/relationships" xmlns:m="http://schemas.openxmlformats.org/officeDocument/2006/math" xmlns:v="urn:schemas-microsoft-com:vml" xmlns:wp="http://schemas.openxmlformats.org/drawingml/2006/wordprocessingDrawing" xmlns:w10="urn:schemas-microsoft-com:office:word" xmlns:w="http://schemas.openxmlformats.org/wordprocessingml/2006/main" xmlns:wne="http://schemas.microsoft.com/office/word/2006/wordml">
+<w:document xmlns:wpc="http://schemas.microsoft.com/office/word/2010/wordprocessingCanvas" xmlns:cx="http://schemas.microsoft.com/office/drawing/2014/chartex" xmlns:cx1="http://schemas.microsoft.com/office/drawing/2015/9/8/chartex" xmlns:cx2="http://schemas.microsoft.com/office/drawing/2015/10/21/chartex" xmlns:mc="http://schemas.openxmlformats.org/markup-compatibility/2006" xmlns:o="urn:schemas-microsoft-com:office:office" xmlns:r="http://schemas.openxmlformats.org/officeDocument/2006/relationships" xmlns:m="http://schemas.openxmlformats.org/officeDocument/2006/math" xmlns:v="urn:schemas-microsoft-com:vml" xmlns:wp14="http://schemas.microsoft.com/office/word/2010/wordprocessingDrawing" xmlns:wp="http://schemas.openxmlformats.org/drawingml/2006/wordprocessingDrawing" xmlns:w10="urn:schemas-microsoft-com:office:word" xmlns:w="http://schemas.openxmlformats.org/wordprocessingml/2006/main" xmlns:w14="http://schemas.microsoft.com/office/word/2010/wordml" xmlns:w15="http://schemas.microsoft.com/office/word/2012/wordml" xmlns:w16se="http://schemas.microsoft.com/office/word/2015/wordml/symex" xmlns:wpg="http://schemas.microsoft.com/office/word/2010/wordprocessingGroup" xmlns:wpi="http://schemas.microsoft.com/office/word/2010/wordprocessingInk" xmlns:wne="http://schemas.microsoft.com/office/word/2006/wordml" xmlns:wps="http://schemas.microsoft.com/office/word/2010/wordprocessingShape" mc:Ignorable="w14 w15 w16se wp14">
   <w:body>
     <w:p>
       <w:pPr>
@@ -9,7 +9,7 @@
           <w:lang w:val="en-US"/>
         </w:rPr>
       </w:pPr>
-      <w:bookmarkStart w:id="0" w:name="_Toc447978218"/>
+      <w:bookmarkStart w:id="0" w:name="_Toc448907992"/>
       <w:r>
         <w:rPr>
           <w:lang w:val="en-US"/>
@@ -26,22 +26,21 @@
     </w:p>
     <w:sdt>
       <w:sdtPr>
+        <w:rPr>
+          <w:rFonts w:asciiTheme="minorHAnsi" w:eastAsiaTheme="minorHAnsi" w:hAnsiTheme="minorHAnsi" w:cstheme="minorBidi"/>
+          <w:b w:val="0"/>
+          <w:bCs w:val="0"/>
+          <w:color w:val="auto"/>
+          <w:sz w:val="22"/>
+          <w:szCs w:val="22"/>
+        </w:rPr>
         <w:id w:val="1554805587"/>
         <w:docPartObj>
           <w:docPartGallery w:val="Table of Contents"/>
           <w:docPartUnique/>
         </w:docPartObj>
       </w:sdtPr>
-      <w:sdtEndPr>
-        <w:rPr>
-          <w:rFonts w:asciiTheme="minorHAnsi" w:eastAsiaTheme="minorHAnsi" w:hAnsiTheme="minorHAnsi" w:cstheme="minorBidi"/>
-          <w:b w:val="0"/>
-          <w:bCs w:val="0"/>
-          <w:color w:val="auto"/>
-          <w:sz w:val="22"/>
-          <w:szCs w:val="22"/>
-        </w:rPr>
-      </w:sdtEndPr>
+      <w:sdtEndPr/>
       <w:sdtContent>
         <w:p>
           <w:pPr>
@@ -52,7 +51,7 @@
           <w:pPr>
             <w:pStyle w:val="11"/>
             <w:tabs>
-              <w:tab w:val="right" w:leader="dot" w:pos="9912"/>
+              <w:tab w:val="right" w:leader="dot" w:pos="10055"/>
             </w:tabs>
             <w:rPr>
               <w:rFonts w:eastAsiaTheme="minorEastAsia"/>
@@ -69,7 +68,7 @@
           <w:r>
             <w:fldChar w:fldCharType="separate"/>
           </w:r>
-          <w:hyperlink w:anchor="_Toc447978218" w:history="1">
+          <w:hyperlink w:anchor="_Toc448907992" w:history="1">
             <w:r>
               <w:rPr>
                 <w:rStyle w:val="ac"/>
@@ -97,7 +96,7 @@
                 <w:noProof/>
                 <w:webHidden/>
               </w:rPr>
-              <w:instrText xml:space="preserve"> PAGEREF _Toc447978218 \h </w:instrText>
+              <w:instrText xml:space="preserve"> PAGEREF _Toc448907992 \h </w:instrText>
             </w:r>
             <w:r>
               <w:rPr>
@@ -132,7 +131,7 @@
           <w:pPr>
             <w:pStyle w:val="21"/>
             <w:tabs>
-              <w:tab w:val="right" w:leader="dot" w:pos="9912"/>
+              <w:tab w:val="right" w:leader="dot" w:pos="10055"/>
             </w:tabs>
             <w:rPr>
               <w:rFonts w:eastAsiaTheme="minorEastAsia"/>
@@ -140,21 +139,14 @@
               <w:lang w:eastAsia="ru-RU"/>
             </w:rPr>
           </w:pPr>
-          <w:hyperlink w:anchor="_Toc447978219" w:history="1">
+          <w:hyperlink w:anchor="_Toc448907993" w:history="1">
             <w:r>
               <w:rPr>
                 <w:rStyle w:val="ac"/>
                 <w:noProof/>
                 <w:lang w:val="en-US"/>
               </w:rPr>
-              <w:t xml:space="preserve">Software initial </w:t>
-            </w:r>
-            <w:r>
-              <w:rPr>
-                <w:rStyle w:val="ac"/>
-                <w:noProof/>
-              </w:rPr>
-              <w:t>installation</w:t>
+              <w:t>Software initial installation</w:t>
             </w:r>
             <w:r>
               <w:rPr>
@@ -175,7 +167,7 @@
                 <w:noProof/>
                 <w:webHidden/>
               </w:rPr>
-              <w:instrText xml:space="preserve"> PAGEREF _Toc447978219 \h </w:instrText>
+              <w:instrText xml:space="preserve"> PAGEREF _Toc448907993 \h </w:instrText>
             </w:r>
             <w:r>
               <w:rPr>
@@ -210,7 +202,7 @@
           <w:pPr>
             <w:pStyle w:val="31"/>
             <w:tabs>
-              <w:tab w:val="right" w:leader="dot" w:pos="9912"/>
+              <w:tab w:val="right" w:leader="dot" w:pos="10055"/>
             </w:tabs>
             <w:rPr>
               <w:rFonts w:eastAsiaTheme="minorEastAsia"/>
@@ -218,7 +210,7 @@
               <w:lang w:eastAsia="ru-RU"/>
             </w:rPr>
           </w:pPr>
-          <w:hyperlink w:anchor="_Toc447978220" w:history="1">
+          <w:hyperlink w:anchor="_Toc448907994" w:history="1">
             <w:r>
               <w:rPr>
                 <w:rStyle w:val="ac"/>
@@ -246,7 +238,7 @@
                 <w:noProof/>
                 <w:webHidden/>
               </w:rPr>
-              <w:instrText xml:space="preserve"> PAGEREF _Toc447978220 \h </w:instrText>
+              <w:instrText xml:space="preserve"> PAGEREF _Toc448907994 \h </w:instrText>
             </w:r>
             <w:r>
               <w:rPr>
@@ -281,7 +273,7 @@
           <w:pPr>
             <w:pStyle w:val="31"/>
             <w:tabs>
-              <w:tab w:val="right" w:leader="dot" w:pos="9912"/>
+              <w:tab w:val="right" w:leader="dot" w:pos="10055"/>
             </w:tabs>
             <w:rPr>
               <w:rFonts w:eastAsiaTheme="minorEastAsia"/>
@@ -289,7 +281,7 @@
               <w:lang w:eastAsia="ru-RU"/>
             </w:rPr>
           </w:pPr>
-          <w:hyperlink w:anchor="_Toc447978221" w:history="1">
+          <w:hyperlink w:anchor="_Toc448907995" w:history="1">
             <w:r>
               <w:rPr>
                 <w:rStyle w:val="ac"/>
@@ -317,7 +309,7 @@
                 <w:noProof/>
                 <w:webHidden/>
               </w:rPr>
-              <w:instrText xml:space="preserve"> PAGEREF _Toc447978221 \h </w:instrText>
+              <w:instrText xml:space="preserve"> PAGEREF _Toc448907995 \h </w:instrText>
             </w:r>
             <w:r>
               <w:rPr>
@@ -337,7 +329,7 @@
                 <w:noProof/>
                 <w:webHidden/>
               </w:rPr>
-              <w:t>3</w:t>
+              <w:t>4</w:t>
             </w:r>
             <w:r>
               <w:rPr>
@@ -352,7 +344,7 @@
           <w:pPr>
             <w:pStyle w:val="21"/>
             <w:tabs>
-              <w:tab w:val="right" w:leader="dot" w:pos="9912"/>
+              <w:tab w:val="right" w:leader="dot" w:pos="10055"/>
             </w:tabs>
             <w:rPr>
               <w:rFonts w:eastAsiaTheme="minorEastAsia"/>
@@ -360,7 +352,7 @@
               <w:lang w:eastAsia="ru-RU"/>
             </w:rPr>
           </w:pPr>
-          <w:hyperlink w:anchor="_Toc447978222" w:history="1">
+          <w:hyperlink w:anchor="_Toc448907996" w:history="1">
             <w:r>
               <w:rPr>
                 <w:rStyle w:val="ac"/>
@@ -388,7 +380,7 @@
                 <w:noProof/>
                 <w:webHidden/>
               </w:rPr>
-              <w:instrText xml:space="preserve"> PAGEREF _Toc447978222 \h </w:instrText>
+              <w:instrText xml:space="preserve"> PAGEREF _Toc448907996 \h </w:instrText>
             </w:r>
             <w:r>
               <w:rPr>
@@ -409,6 +401,148 @@
                 <w:webHidden/>
               </w:rPr>
               <w:t>7</w:t>
+            </w:r>
+            <w:r>
+              <w:rPr>
+                <w:noProof/>
+                <w:webHidden/>
+              </w:rPr>
+              <w:fldChar w:fldCharType="end"/>
+            </w:r>
+          </w:hyperlink>
+        </w:p>
+        <w:p>
+          <w:pPr>
+            <w:pStyle w:val="31"/>
+            <w:tabs>
+              <w:tab w:val="right" w:leader="dot" w:pos="10055"/>
+            </w:tabs>
+            <w:rPr>
+              <w:rFonts w:eastAsiaTheme="minorEastAsia"/>
+              <w:noProof/>
+              <w:lang w:eastAsia="ru-RU"/>
+            </w:rPr>
+          </w:pPr>
+          <w:hyperlink w:anchor="_Toc448907997" w:history="1">
+            <w:r>
+              <w:rPr>
+                <w:rStyle w:val="ac"/>
+                <w:noProof/>
+                <w:lang w:val="en-US"/>
+              </w:rPr>
+              <w:t>Typical routines</w:t>
+            </w:r>
+            <w:r>
+              <w:rPr>
+                <w:noProof/>
+                <w:webHidden/>
+              </w:rPr>
+              <w:tab/>
+            </w:r>
+            <w:r>
+              <w:rPr>
+                <w:noProof/>
+                <w:webHidden/>
+              </w:rPr>
+              <w:fldChar w:fldCharType="begin"/>
+            </w:r>
+            <w:r>
+              <w:rPr>
+                <w:noProof/>
+                <w:webHidden/>
+              </w:rPr>
+              <w:instrText xml:space="preserve"> PAGEREF _Toc448907997 \h </w:instrText>
+            </w:r>
+            <w:r>
+              <w:rPr>
+                <w:noProof/>
+                <w:webHidden/>
+              </w:rPr>
+            </w:r>
+            <w:r>
+              <w:rPr>
+                <w:noProof/>
+                <w:webHidden/>
+              </w:rPr>
+              <w:fldChar w:fldCharType="separate"/>
+            </w:r>
+            <w:r>
+              <w:rPr>
+                <w:noProof/>
+                <w:webHidden/>
+              </w:rPr>
+              <w:t>7</w:t>
+            </w:r>
+            <w:r>
+              <w:rPr>
+                <w:noProof/>
+                <w:webHidden/>
+              </w:rPr>
+              <w:fldChar w:fldCharType="end"/>
+            </w:r>
+          </w:hyperlink>
+        </w:p>
+        <w:p>
+          <w:pPr>
+            <w:pStyle w:val="31"/>
+            <w:tabs>
+              <w:tab w:val="right" w:leader="dot" w:pos="10055"/>
+            </w:tabs>
+            <w:rPr>
+              <w:rFonts w:eastAsiaTheme="minorEastAsia"/>
+              <w:noProof/>
+              <w:lang w:eastAsia="ru-RU"/>
+            </w:rPr>
+          </w:pPr>
+          <w:hyperlink w:anchor="_Toc448907998" w:history="1">
+            <w:r>
+              <w:rPr>
+                <w:rStyle w:val="ac"/>
+                <w:noProof/>
+                <w:lang w:val="en-US"/>
+              </w:rPr>
+              <w:t>Configuration file options</w:t>
+            </w:r>
+            <w:r>
+              <w:rPr>
+                <w:noProof/>
+                <w:webHidden/>
+              </w:rPr>
+              <w:tab/>
+            </w:r>
+            <w:r>
+              <w:rPr>
+                <w:noProof/>
+                <w:webHidden/>
+              </w:rPr>
+              <w:fldChar w:fldCharType="begin"/>
+            </w:r>
+            <w:r>
+              <w:rPr>
+                <w:noProof/>
+                <w:webHidden/>
+              </w:rPr>
+              <w:instrText xml:space="preserve"> PAGEREF _Toc448907998 \h </w:instrText>
+            </w:r>
+            <w:r>
+              <w:rPr>
+                <w:noProof/>
+                <w:webHidden/>
+              </w:rPr>
+            </w:r>
+            <w:r>
+              <w:rPr>
+                <w:noProof/>
+                <w:webHidden/>
+              </w:rPr>
+              <w:fldChar w:fldCharType="separate"/>
+            </w:r>
+            <w:r>
+              <w:rPr>
+                <w:noProof/>
+                <w:webHidden/>
+              </w:rPr>
+              <w:t>9</w:t>
             </w:r>
             <w:r>
               <w:rPr>
@@ -428,32 +562,34 @@
     </w:sdt>
     <w:p>
       <w:pPr>
+        <w:rPr>
+          <w:lang w:val="en-US"/>
+        </w:rPr>
+      </w:pPr>
+      <w:bookmarkStart w:id="1" w:name="_GoBack"/>
+      <w:bookmarkEnd w:id="1"/>
+    </w:p>
+    <w:p>
+      <w:pPr>
         <w:pStyle w:val="2"/>
         <w:rPr>
           <w:lang w:val="en-US"/>
         </w:rPr>
       </w:pPr>
-    </w:p>
-    <w:p>
-      <w:pPr>
-        <w:pStyle w:val="2"/>
-        <w:rPr>
-          <w:lang w:val="en-US"/>
-        </w:rPr>
-      </w:pPr>
-      <w:bookmarkStart w:id="1" w:name="_Toc447978219"/>
+      <w:bookmarkStart w:id="2" w:name="_Toc448907993"/>
       <w:r>
         <w:rPr>
           <w:lang w:val="en-US"/>
         </w:rPr>
         <w:t xml:space="preserve">Software initial </w:t>
       </w:r>
-      <w:proofErr w:type="spellStart"/>
-      <w:r>
+      <w:r>
+        <w:rPr>
+          <w:lang w:val="en-US"/>
+        </w:rPr>
         <w:t>installation</w:t>
       </w:r>
-      <w:bookmarkEnd w:id="1"/>
-      <w:proofErr w:type="spellEnd"/>
+      <w:bookmarkEnd w:id="2"/>
     </w:p>
     <w:p>
       <w:pPr>
@@ -663,21 +799,7 @@
         <w:rPr>
           <w:lang w:val="en-US"/>
         </w:rPr>
-        <w:t xml:space="preserve"> requires pre-installed </w:t>
-      </w:r>
-      <w:proofErr w:type="spellStart"/>
-      <w:r>
-        <w:rPr>
-          <w:lang w:val="en-US"/>
-        </w:rPr>
-        <w:t>CentOS</w:t>
-      </w:r>
-      <w:proofErr w:type="spellEnd"/>
-      <w:r>
-        <w:rPr>
-          <w:lang w:val="en-US"/>
-        </w:rPr>
-        <w:t xml:space="preserve"> 7.</w:t>
+        <w:t xml:space="preserve"> requires pre-installed CentOS 7.</w:t>
       </w:r>
     </w:p>
     <w:p>
@@ -728,21 +850,7 @@
         <w:rPr>
           <w:lang w:val="en-US"/>
         </w:rPr>
-        <w:t>(‘</w:t>
-      </w:r>
-      <w:proofErr w:type="spellStart"/>
-      <w:r>
-        <w:rPr>
-          <w:lang w:val="en-US"/>
-        </w:rPr>
-        <w:t>smartanalytics</w:t>
-      </w:r>
-      <w:proofErr w:type="spellEnd"/>
-      <w:r>
-        <w:rPr>
-          <w:lang w:val="en-US"/>
-        </w:rPr>
-        <w:t xml:space="preserve">’) </w:t>
+        <w:t xml:space="preserve">(‘smartanalytics’) </w:t>
       </w:r>
       <w:r>
         <w:rPr>
@@ -765,16 +873,14 @@
           <w:lang w:val="en-US"/>
         </w:rPr>
       </w:pPr>
-      <w:bookmarkStart w:id="2" w:name="_Toc447978220"/>
-      <w:proofErr w:type="gramStart"/>
+      <w:bookmarkStart w:id="3" w:name="_Toc448907994"/>
       <w:r>
         <w:rPr>
           <w:lang w:val="en-US"/>
         </w:rPr>
         <w:t>Prerequisites installation.</w:t>
       </w:r>
-      <w:bookmarkEnd w:id="2"/>
-      <w:proofErr w:type="gramEnd"/>
+      <w:bookmarkEnd w:id="3"/>
     </w:p>
     <w:p>
       <w:pPr>
@@ -809,13 +915,8 @@
       <w:r>
         <w:t xml:space="preserve"># </w:t>
       </w:r>
-      <w:proofErr w:type="gramStart"/>
-      <w:r>
-        <w:t>yum</w:t>
-      </w:r>
-      <w:proofErr w:type="gramEnd"/>
-      <w:r>
-        <w:t xml:space="preserve"> install </w:t>
+      <w:r>
+        <w:t xml:space="preserve">yum install </w:t>
       </w:r>
       <w:proofErr w:type="spellStart"/>
       <w:r>
@@ -882,28 +983,15 @@
         <w:pStyle w:val="FileContent"/>
       </w:pPr>
       <w:r>
-        <w:t>[</w:t>
-      </w:r>
-      <w:proofErr w:type="gramStart"/>
-      <w:r>
-        <w:t>mongodb-org-3.2</w:t>
-      </w:r>
-      <w:proofErr w:type="gramEnd"/>
-      <w:r>
-        <w:t>]</w:t>
+        <w:t>[mongodb-org-3.2]</w:t>
       </w:r>
     </w:p>
     <w:p>
       <w:pPr>
         <w:pStyle w:val="FileContent"/>
       </w:pPr>
-      <w:proofErr w:type="gramStart"/>
-      <w:r>
-        <w:t>name=</w:t>
-      </w:r>
-      <w:proofErr w:type="gramEnd"/>
-      <w:r>
-        <w:t>MongoDB Repository</w:t>
+      <w:r>
+        <w:t>name=MongoDB Repository</w:t>
       </w:r>
     </w:p>
     <w:p>
@@ -925,30 +1013,21 @@
         <w:pStyle w:val="FileContent"/>
       </w:pPr>
       <w:proofErr w:type="spellStart"/>
-      <w:proofErr w:type="gramStart"/>
       <w:r>
         <w:t>gpgcheck</w:t>
       </w:r>
       <w:proofErr w:type="spellEnd"/>
       <w:r>
-        <w:t>=</w:t>
-      </w:r>
-      <w:proofErr w:type="gramEnd"/>
-      <w:r>
-        <w:t>1</w:t>
+        <w:t>=1</w:t>
       </w:r>
     </w:p>
     <w:p>
       <w:pPr>
         <w:pStyle w:val="FileContent"/>
       </w:pPr>
-      <w:proofErr w:type="gramStart"/>
-      <w:r>
-        <w:t>enabled=</w:t>
-      </w:r>
-      <w:proofErr w:type="gramEnd"/>
-      <w:r>
-        <w:t>1</w:t>
+      <w:r>
+        <w:lastRenderedPageBreak/>
+        <w:t>enabled=1</w:t>
       </w:r>
     </w:p>
     <w:p>
@@ -976,7 +1055,6 @@
         <w:rPr>
           <w:lang w:val="en-US"/>
         </w:rPr>
-        <w:lastRenderedPageBreak/>
         <w:t xml:space="preserve">Install </w:t>
       </w:r>
       <w:proofErr w:type="spellStart"/>
@@ -995,13 +1073,8 @@
       <w:r>
         <w:t xml:space="preserve"># </w:t>
       </w:r>
-      <w:proofErr w:type="gramStart"/>
-      <w:r>
-        <w:t>yum</w:t>
-      </w:r>
-      <w:proofErr w:type="gramEnd"/>
-      <w:r>
-        <w:t xml:space="preserve"> install </w:t>
+      <w:r>
+        <w:t xml:space="preserve">yum install </w:t>
       </w:r>
       <w:proofErr w:type="spellStart"/>
       <w:r>
@@ -1061,13 +1134,8 @@
       <w:r>
         <w:t xml:space="preserve"># </w:t>
       </w:r>
-      <w:proofErr w:type="gramStart"/>
-      <w:r>
-        <w:t>yum</w:t>
-      </w:r>
-      <w:proofErr w:type="gramEnd"/>
-      <w:r>
-        <w:t xml:space="preserve"> install python-psycopg2 </w:t>
+      <w:r>
+        <w:t xml:space="preserve">yum install python-psycopg2 </w:t>
       </w:r>
       <w:proofErr w:type="spellStart"/>
       <w:r>
@@ -1118,13 +1186,8 @@
       <w:r>
         <w:t xml:space="preserve"># </w:t>
       </w:r>
-      <w:proofErr w:type="gramStart"/>
-      <w:r>
-        <w:t>rpm</w:t>
-      </w:r>
-      <w:proofErr w:type="gramEnd"/>
-      <w:r>
-        <w:t xml:space="preserve"> -</w:t>
+      <w:r>
+        <w:t>rpm -</w:t>
       </w:r>
       <w:proofErr w:type="spellStart"/>
       <w:r>
@@ -1142,13 +1205,8 @@
       <w:r>
         <w:t xml:space="preserve"># </w:t>
       </w:r>
-      <w:proofErr w:type="gramStart"/>
-      <w:r>
-        <w:t>yum</w:t>
-      </w:r>
-      <w:proofErr w:type="gramEnd"/>
-      <w:r>
-        <w:t xml:space="preserve"> -y install python-pip</w:t>
+      <w:r>
+        <w:t>yum -y install python-pip</w:t>
       </w:r>
     </w:p>
     <w:p>
@@ -1186,13 +1244,8 @@
       <w:r>
         <w:t xml:space="preserve"># </w:t>
       </w:r>
-      <w:proofErr w:type="gramStart"/>
-      <w:r>
-        <w:t>yum</w:t>
-      </w:r>
-      <w:proofErr w:type="gramEnd"/>
-      <w:r>
-        <w:t xml:space="preserve"> install </w:t>
+      <w:r>
+        <w:t xml:space="preserve">yum install </w:t>
       </w:r>
       <w:proofErr w:type="spellStart"/>
       <w:r>
@@ -1207,13 +1260,8 @@
       <w:r>
         <w:t xml:space="preserve"># </w:t>
       </w:r>
-      <w:proofErr w:type="gramStart"/>
-      <w:r>
-        <w:t>yum</w:t>
-      </w:r>
-      <w:proofErr w:type="gramEnd"/>
-      <w:r>
-        <w:t xml:space="preserve"> install </w:t>
+      <w:r>
+        <w:t xml:space="preserve">yum install </w:t>
       </w:r>
       <w:proofErr w:type="spellStart"/>
       <w:r>
@@ -1228,13 +1276,8 @@
       <w:r>
         <w:t xml:space="preserve"># </w:t>
       </w:r>
-      <w:proofErr w:type="gramStart"/>
-      <w:r>
-        <w:t>yum</w:t>
-      </w:r>
-      <w:proofErr w:type="gramEnd"/>
-      <w:r>
-        <w:t xml:space="preserve"> install python-pandas</w:t>
+      <w:r>
+        <w:t>yum install python-pandas</w:t>
       </w:r>
     </w:p>
     <w:p>
@@ -1244,13 +1287,8 @@
       <w:r>
         <w:t xml:space="preserve"># </w:t>
       </w:r>
-      <w:proofErr w:type="gramStart"/>
-      <w:r>
-        <w:t>pip</w:t>
-      </w:r>
-      <w:proofErr w:type="gramEnd"/>
-      <w:r>
-        <w:t xml:space="preserve"> install lifelines</w:t>
+      <w:r>
+        <w:t>pip install lifelines</w:t>
       </w:r>
     </w:p>
     <w:p>
@@ -1265,13 +1303,8 @@
       <w:r>
         <w:t xml:space="preserve"># </w:t>
       </w:r>
-      <w:proofErr w:type="gramStart"/>
-      <w:r>
-        <w:t>yum</w:t>
-      </w:r>
-      <w:proofErr w:type="gramEnd"/>
-      <w:r>
-        <w:t xml:space="preserve"> install -y </w:t>
+      <w:r>
+        <w:t xml:space="preserve">yum install -y </w:t>
       </w:r>
       <w:proofErr w:type="spellStart"/>
       <w:r>
@@ -1286,27 +1319,17 @@
       <w:r>
         <w:t xml:space="preserve"># </w:t>
       </w:r>
-      <w:proofErr w:type="gramStart"/>
-      <w:r>
-        <w:t>yum</w:t>
-      </w:r>
-      <w:proofErr w:type="gramEnd"/>
-      <w:r>
-        <w:t xml:space="preserve"> install -y </w:t>
-      </w:r>
-      <w:proofErr w:type="spellStart"/>
-      <w:r>
-        <w:t>gcc</w:t>
-      </w:r>
-      <w:proofErr w:type="spellEnd"/>
-      <w:r>
-        <w:t>-</w:t>
-      </w:r>
-      <w:proofErr w:type="spellStart"/>
-      <w:r>
-        <w:t>c++</w:t>
-      </w:r>
-      <w:proofErr w:type="spellEnd"/>
+      <w:r>
+        <w:t xml:space="preserve">yum install -y </w:t>
+      </w:r>
+      <w:proofErr w:type="spellStart"/>
+      <w:r>
+        <w:t>gcc-c</w:t>
+      </w:r>
+      <w:proofErr w:type="spellEnd"/>
+      <w:r>
+        <w:t>++</w:t>
+      </w:r>
     </w:p>
     <w:p>
       <w:pPr>
@@ -1315,13 +1338,8 @@
       <w:r>
         <w:t xml:space="preserve"># </w:t>
       </w:r>
-      <w:proofErr w:type="gramStart"/>
-      <w:r>
-        <w:t>pip</w:t>
-      </w:r>
-      <w:proofErr w:type="gramEnd"/>
-      <w:r>
-        <w:t xml:space="preserve"> install notebook</w:t>
+      <w:r>
+        <w:t>pip install notebook</w:t>
       </w:r>
     </w:p>
     <w:p>
@@ -1336,13 +1354,8 @@
       <w:r>
         <w:t xml:space="preserve"># </w:t>
       </w:r>
-      <w:proofErr w:type="gramStart"/>
-      <w:r>
-        <w:t>pip</w:t>
-      </w:r>
-      <w:proofErr w:type="gramEnd"/>
-      <w:r>
-        <w:t xml:space="preserve"> install py2neo</w:t>
+      <w:r>
+        <w:t>pip install py2neo</w:t>
       </w:r>
     </w:p>
     <w:p>
@@ -1352,13 +1365,8 @@
       <w:r>
         <w:t xml:space="preserve"># </w:t>
       </w:r>
-      <w:proofErr w:type="gramStart"/>
-      <w:r>
-        <w:t>pip</w:t>
-      </w:r>
-      <w:proofErr w:type="gramEnd"/>
-      <w:r>
-        <w:t xml:space="preserve"> install twitter</w:t>
+      <w:r>
+        <w:t>pip install twitter</w:t>
       </w:r>
     </w:p>
     <w:p>
@@ -1368,13 +1376,8 @@
       <w:r>
         <w:t xml:space="preserve"># </w:t>
       </w:r>
-      <w:proofErr w:type="gramStart"/>
-      <w:r>
-        <w:t>pip</w:t>
-      </w:r>
-      <w:proofErr w:type="gramEnd"/>
-      <w:r>
-        <w:t xml:space="preserve"> install </w:t>
+      <w:r>
+        <w:t xml:space="preserve">pip install </w:t>
       </w:r>
       <w:proofErr w:type="spellStart"/>
       <w:r>
@@ -1389,13 +1392,8 @@
       <w:r>
         <w:t xml:space="preserve"># </w:t>
       </w:r>
-      <w:proofErr w:type="gramStart"/>
-      <w:r>
-        <w:t>pip</w:t>
-      </w:r>
-      <w:proofErr w:type="gramEnd"/>
-      <w:r>
-        <w:t xml:space="preserve"> install flask </w:t>
+      <w:r>
+        <w:t xml:space="preserve">pip install flask </w:t>
       </w:r>
       <w:proofErr w:type="spellStart"/>
       <w:r>
@@ -1415,13 +1413,8 @@
       <w:r>
         <w:t xml:space="preserve"># </w:t>
       </w:r>
-      <w:proofErr w:type="gramStart"/>
-      <w:r>
-        <w:t>pip</w:t>
-      </w:r>
-      <w:proofErr w:type="gramEnd"/>
-      <w:r>
-        <w:t xml:space="preserve"> install requests</w:t>
+      <w:r>
+        <w:t>pip install requests</w:t>
       </w:r>
     </w:p>
     <w:p>
@@ -1521,12 +1514,10 @@
         <w:t xml:space="preserve"># </w:t>
       </w:r>
       <w:proofErr w:type="spellStart"/>
-      <w:proofErr w:type="gramStart"/>
       <w:r>
         <w:t>sudo</w:t>
       </w:r>
       <w:proofErr w:type="spellEnd"/>
-      <w:proofErr w:type="gramEnd"/>
       <w:r>
         <w:t xml:space="preserve"> -u </w:t>
       </w:r>
@@ -1563,12 +1554,10 @@
         <w:t xml:space="preserve"># </w:t>
       </w:r>
       <w:proofErr w:type="spellStart"/>
-      <w:proofErr w:type="gramStart"/>
       <w:r>
         <w:t>sudo</w:t>
       </w:r>
       <w:proofErr w:type="spellEnd"/>
-      <w:proofErr w:type="gramEnd"/>
       <w:r>
         <w:t xml:space="preserve"> -u </w:t>
       </w:r>
@@ -1702,8 +1691,9 @@
           <w:noProof/>
           <w:lang w:eastAsia="ru-RU"/>
         </w:rPr>
+        <w:lastRenderedPageBreak/>
         <w:drawing>
-          <wp:inline distT="0" distB="0" distL="0" distR="0">
+          <wp:inline distT="0" distB="0" distL="0" distR="0" wp14:anchorId="1E8FEAB1" wp14:editId="122B5C73">
             <wp:extent cx="4876800" cy="1038225"/>
             <wp:effectExtent l="19050" t="0" r="0" b="0"/>
             <wp:docPr id="1" name="Рисунок 1"/>
@@ -1770,21 +1760,7 @@
         <w:rPr>
           <w:lang w:val="en-US"/>
         </w:rPr>
-        <w:t>And edit with replacing word “</w:t>
-      </w:r>
-      <w:proofErr w:type="spellStart"/>
-      <w:r>
-        <w:rPr>
-          <w:lang w:val="en-US"/>
-        </w:rPr>
-        <w:t>ident</w:t>
-      </w:r>
-      <w:proofErr w:type="spellEnd"/>
-      <w:r>
-        <w:rPr>
-          <w:lang w:val="en-US"/>
-        </w:rPr>
-        <w:t>” to “trust”. After edit line should look like on this screenshot:</w:t>
+        <w:t>And edit with replacing word “ident” to “trust”. After edit line should look like on this screenshot:</w:t>
       </w:r>
     </w:p>
     <w:p>
@@ -1801,7 +1777,7 @@
           <w:lang w:eastAsia="ru-RU"/>
         </w:rPr>
         <w:drawing>
-          <wp:inline distT="0" distB="0" distL="0" distR="0">
+          <wp:inline distT="0" distB="0" distL="0" distR="0" wp14:anchorId="24865A95" wp14:editId="514DBF73">
             <wp:extent cx="4733925" cy="1038225"/>
             <wp:effectExtent l="19050" t="0" r="9525" b="0"/>
             <wp:docPr id="4" name="Рисунок 4"/>
@@ -1960,12 +1936,10 @@
         <w:t xml:space="preserve"># </w:t>
       </w:r>
       <w:proofErr w:type="spellStart"/>
-      <w:proofErr w:type="gramStart"/>
       <w:r>
         <w:t>mkdir</w:t>
       </w:r>
       <w:proofErr w:type="spellEnd"/>
-      <w:proofErr w:type="gramEnd"/>
       <w:r>
         <w:t xml:space="preserve"> /</w:t>
       </w:r>
@@ -1985,13 +1959,8 @@
       <w:r>
         <w:t xml:space="preserve"># </w:t>
       </w:r>
-      <w:proofErr w:type="gramStart"/>
-      <w:r>
-        <w:t>curl</w:t>
-      </w:r>
-      <w:proofErr w:type="gramEnd"/>
-      <w:r>
-        <w:t xml:space="preserve"> -o /</w:t>
+      <w:r>
+        <w:t>curl -o /</w:t>
       </w:r>
       <w:proofErr w:type="spellStart"/>
       <w:r>
@@ -2068,13 +2037,8 @@
       <w:pPr>
         <w:pStyle w:val="FileContent"/>
       </w:pPr>
-      <w:proofErr w:type="gramStart"/>
-      <w:r>
-        <w:t>name=</w:t>
-      </w:r>
-      <w:proofErr w:type="gramEnd"/>
-      <w:r>
-        <w:t>Neo4j Yum Repo</w:t>
+      <w:r>
+        <w:t>name=Neo4j Yum Repo</w:t>
       </w:r>
     </w:p>
     <w:p>
@@ -2094,13 +2058,8 @@
       <w:pPr>
         <w:pStyle w:val="FileContent"/>
       </w:pPr>
-      <w:proofErr w:type="gramStart"/>
-      <w:r>
-        <w:t>enabled=</w:t>
-      </w:r>
-      <w:proofErr w:type="gramEnd"/>
-      <w:r>
-        <w:t>1</w:t>
+      <w:r>
+        <w:t>enabled=1</w:t>
       </w:r>
     </w:p>
     <w:p>
@@ -2108,17 +2067,12 @@
         <w:pStyle w:val="FileContent"/>
       </w:pPr>
       <w:proofErr w:type="spellStart"/>
-      <w:proofErr w:type="gramStart"/>
       <w:r>
         <w:t>gpgcheck</w:t>
       </w:r>
       <w:proofErr w:type="spellEnd"/>
       <w:r>
-        <w:t>=</w:t>
-      </w:r>
-      <w:proofErr w:type="gramEnd"/>
-      <w:r>
-        <w:t>1</w:t>
+        <w:t>=1</w:t>
       </w:r>
     </w:p>
     <w:p>
@@ -2155,13 +2109,8 @@
       <w:r>
         <w:t xml:space="preserve"># </w:t>
       </w:r>
-      <w:proofErr w:type="gramStart"/>
-      <w:r>
-        <w:t>rpm</w:t>
-      </w:r>
-      <w:proofErr w:type="gramEnd"/>
-      <w:r>
-        <w:t xml:space="preserve"> --import http://debian.neo4j.org/neotechnology.gpg.key</w:t>
+      <w:r>
+        <w:t>rpm --import http://debian.neo4j.org/neotechnology.gpg.key</w:t>
       </w:r>
     </w:p>
     <w:p>
@@ -2171,13 +2120,8 @@
       <w:r>
         <w:t xml:space="preserve"># </w:t>
       </w:r>
-      <w:proofErr w:type="gramStart"/>
-      <w:r>
-        <w:t>yum</w:t>
-      </w:r>
-      <w:proofErr w:type="gramEnd"/>
-      <w:r>
-        <w:t xml:space="preserve"> install neo4j-2.3.2</w:t>
+      <w:r>
+        <w:t>yum install neo4j-2.3.2</w:t>
       </w:r>
     </w:p>
     <w:p>
@@ -2188,12 +2132,10 @@
         <w:t xml:space="preserve"># </w:t>
       </w:r>
       <w:proofErr w:type="spellStart"/>
-      <w:proofErr w:type="gramStart"/>
       <w:r>
         <w:t>mkdir</w:t>
       </w:r>
       <w:proofErr w:type="spellEnd"/>
-      <w:proofErr w:type="gramEnd"/>
       <w:r>
         <w:t xml:space="preserve"> </w:t>
       </w:r>
@@ -2243,54 +2185,14 @@
       <w:r>
         <w:t xml:space="preserve"># </w:t>
       </w:r>
-      <w:proofErr w:type="gramStart"/>
-      <w:r>
-        <w:t>yum</w:t>
-      </w:r>
-      <w:proofErr w:type="gramEnd"/>
-      <w:r>
-        <w:t xml:space="preserve"> install supervisor</w:t>
-      </w:r>
-    </w:p>
-    <w:p>
-      <w:pPr>
-        <w:pStyle w:val="a3"/>
-        <w:ind w:left="390"/>
-        <w:rPr>
-          <w:b/>
-          <w:lang w:val="en-US"/>
-        </w:rPr>
-      </w:pPr>
-    </w:p>
-    <w:p>
-      <w:pPr>
-        <w:pStyle w:val="3"/>
-        <w:rPr>
-          <w:lang w:val="en-US"/>
-        </w:rPr>
-      </w:pPr>
-      <w:bookmarkStart w:id="3" w:name="_Toc447978221"/>
-      <w:proofErr w:type="gramStart"/>
-      <w:r>
-        <w:rPr>
-          <w:lang w:val="en-US"/>
-        </w:rPr>
-        <w:t>Source code acquisition</w:t>
-      </w:r>
-      <w:r>
-        <w:rPr>
-          <w:lang w:val="en-US"/>
-        </w:rPr>
-        <w:t xml:space="preserve"> and setup</w:t>
-      </w:r>
-      <w:r>
-        <w:rPr>
-          <w:lang w:val="en-US"/>
-        </w:rPr>
-        <w:t>.</w:t>
-      </w:r>
-      <w:bookmarkEnd w:id="3"/>
-      <w:proofErr w:type="gramEnd"/>
+      <w:r>
+        <w:t>yum install supervisor</w:t>
+      </w:r>
+    </w:p>
+    <w:p>
+      <w:pPr>
+        <w:pStyle w:val="ShellCommands"/>
+      </w:pPr>
     </w:p>
     <w:p>
       <w:pPr>
@@ -2307,27 +2209,13 @@
         <w:rPr>
           <w:lang w:val="en-US"/>
         </w:rPr>
-        <w:t xml:space="preserve">Login with ordinal user credentials and clone latest codebase </w:t>
-      </w:r>
-      <w:r>
-        <w:rPr>
-          <w:lang w:val="en-US"/>
-        </w:rPr>
-        <w:t xml:space="preserve">from </w:t>
-      </w:r>
-      <w:proofErr w:type="spellStart"/>
-      <w:r>
-        <w:rPr>
-          <w:lang w:val="en-US"/>
-        </w:rPr>
-        <w:t>github</w:t>
-      </w:r>
-      <w:proofErr w:type="spellEnd"/>
-      <w:r>
-        <w:rPr>
-          <w:lang w:val="en-US"/>
-        </w:rPr>
-        <w:t>:</w:t>
+        <w:t xml:space="preserve">Install </w:t>
+      </w:r>
+      <w:r>
+        <w:rPr>
+          <w:lang w:val="en-US"/>
+        </w:rPr>
+        <w:t>Predictive intelligence prerequisites and libs:</w:t>
       </w:r>
     </w:p>
     <w:p>
@@ -2335,75 +2223,101 @@
         <w:pStyle w:val="ShellCommands"/>
       </w:pPr>
       <w:r>
-        <w:t xml:space="preserve">$ </w:t>
-      </w:r>
-      <w:proofErr w:type="spellStart"/>
-      <w:proofErr w:type="gramStart"/>
-      <w:r>
-        <w:t>git</w:t>
-      </w:r>
-      <w:proofErr w:type="spellEnd"/>
-      <w:proofErr w:type="gramEnd"/>
-      <w:r>
-        <w:t xml:space="preserve"> clone https://github.com/vishaljayanty/smartanalytics.git</w:t>
-      </w:r>
+        <w:t># yum install java-1.8.0-openjdk java-1.8.0-openjdk-headless</w:t>
+      </w:r>
+    </w:p>
+    <w:p>
+      <w:pPr>
+        <w:pStyle w:val="ShellCommands"/>
+      </w:pPr>
+      <w:r>
+        <w:t xml:space="preserve"># pip install </w:t>
+      </w:r>
+      <w:proofErr w:type="spellStart"/>
+      <w:r>
+        <w:t>pycorenlp</w:t>
+      </w:r>
+      <w:proofErr w:type="spellEnd"/>
+      <w:r>
+        <w:t xml:space="preserve"> </w:t>
+      </w:r>
+      <w:proofErr w:type="spellStart"/>
+      <w:r>
+        <w:t>nltk</w:t>
+      </w:r>
+      <w:proofErr w:type="spellEnd"/>
+    </w:p>
+    <w:p>
+      <w:pPr>
+        <w:pStyle w:val="ShellCommands"/>
+      </w:pPr>
+      <w:r>
+        <w:t xml:space="preserve"># yum install </w:t>
+      </w:r>
+      <w:proofErr w:type="spellStart"/>
+      <w:r>
+        <w:t>scipy</w:t>
+      </w:r>
+      <w:proofErr w:type="spellEnd"/>
+    </w:p>
+    <w:p>
+      <w:pPr>
+        <w:pStyle w:val="ShellCommands"/>
+      </w:pPr>
+      <w:r>
+        <w:t xml:space="preserve"># pip install -U </w:t>
+      </w:r>
+      <w:proofErr w:type="spellStart"/>
+      <w:r>
+        <w:t>scikit</w:t>
+      </w:r>
+      <w:proofErr w:type="spellEnd"/>
+      <w:r>
+        <w:t>-learn</w:t>
+      </w:r>
+    </w:p>
+    <w:p>
+      <w:pPr>
+        <w:pStyle w:val="ShellCommands"/>
+      </w:pPr>
     </w:p>
     <w:p>
       <w:pPr>
         <w:pStyle w:val="a3"/>
         <w:ind w:left="390"/>
         <w:rPr>
-          <w:lang w:val="en-US"/>
-        </w:rPr>
-      </w:pPr>
-    </w:p>
-    <w:p>
-      <w:pPr>
-        <w:pStyle w:val="a3"/>
-        <w:ind w:left="390"/>
-        <w:rPr>
-          <w:lang w:val="en-US"/>
-        </w:rPr>
-      </w:pPr>
-      <w:proofErr w:type="spellStart"/>
-      <w:proofErr w:type="gramStart"/>
-      <w:r>
-        <w:rPr>
-          <w:lang w:val="en-US"/>
-        </w:rPr>
-        <w:t>git</w:t>
-      </w:r>
-      <w:proofErr w:type="spellEnd"/>
-      <w:proofErr w:type="gramEnd"/>
-      <w:r>
-        <w:rPr>
-          <w:lang w:val="en-US"/>
-        </w:rPr>
-        <w:t xml:space="preserve"> will ask for your username and password from github.com account. Then it will create folder “</w:t>
-      </w:r>
-      <w:proofErr w:type="spellStart"/>
-      <w:r>
-        <w:rPr>
-          <w:lang w:val="en-US"/>
-        </w:rPr>
-        <w:t>smartanalytics</w:t>
-      </w:r>
-      <w:proofErr w:type="spellEnd"/>
-      <w:r>
-        <w:rPr>
-          <w:lang w:val="en-US"/>
-        </w:rPr>
-        <w:t>” in current directory. This directory will contain all sources and data files needed to launch application.</w:t>
-      </w:r>
-    </w:p>
-    <w:p>
-      <w:pPr>
-        <w:pStyle w:val="a3"/>
-        <w:ind w:left="390"/>
-        <w:rPr>
-          <w:lang w:val="en-US"/>
-        </w:rPr>
-      </w:pPr>
+          <w:b/>
+          <w:lang w:val="en-US"/>
+        </w:rPr>
+      </w:pPr>
+    </w:p>
+    <w:p>
+      <w:pPr>
+        <w:pStyle w:val="3"/>
+        <w:rPr>
+          <w:lang w:val="en-US"/>
+        </w:rPr>
+      </w:pPr>
+      <w:bookmarkStart w:id="4" w:name="_Toc448907995"/>
+      <w:r>
+        <w:rPr>
+          <w:lang w:val="en-US"/>
+        </w:rPr>
+        <w:t>Source code acquisition</w:t>
+      </w:r>
+      <w:r>
+        <w:rPr>
+          <w:lang w:val="en-US"/>
+        </w:rPr>
+        <w:t xml:space="preserve"> and setup</w:t>
+      </w:r>
+      <w:r>
+        <w:rPr>
+          <w:lang w:val="en-US"/>
+        </w:rPr>
+        <w:t>.</w:t>
+      </w:r>
+      <w:bookmarkEnd w:id="4"/>
     </w:p>
     <w:p>
       <w:pPr>
@@ -2420,21 +2334,71 @@
         <w:rPr>
           <w:lang w:val="en-US"/>
         </w:rPr>
-        <w:t>Copy Neo4j database with twitter user graph to /</w:t>
-      </w:r>
-      <w:proofErr w:type="spellStart"/>
-      <w:r>
-        <w:rPr>
-          <w:lang w:val="en-US"/>
-        </w:rPr>
-        <w:t>var</w:t>
-      </w:r>
-      <w:proofErr w:type="spellEnd"/>
-      <w:r>
-        <w:rPr>
-          <w:lang w:val="en-US"/>
-        </w:rPr>
-        <w:t>/lib/neo4j</w:t>
+        <w:t xml:space="preserve">Create SSH </w:t>
+      </w:r>
+      <w:proofErr w:type="spellStart"/>
+      <w:r>
+        <w:rPr>
+          <w:lang w:val="en-US"/>
+        </w:rPr>
+        <w:t>keypair</w:t>
+      </w:r>
+      <w:proofErr w:type="spellEnd"/>
+      <w:r>
+        <w:rPr>
+          <w:lang w:val="en-US"/>
+        </w:rPr>
+        <w:t xml:space="preserve"> and register </w:t>
+      </w:r>
+      <w:r>
+        <w:rPr>
+          <w:lang w:val="en-US"/>
+        </w:rPr>
+        <w:t>public key</w:t>
+      </w:r>
+      <w:r>
+        <w:rPr>
+          <w:lang w:val="en-US"/>
+        </w:rPr>
+        <w:t xml:space="preserve"> as described in “</w:t>
+      </w:r>
+      <w:r>
+        <w:rPr>
+          <w:lang w:val="en-US"/>
+        </w:rPr>
+        <w:t xml:space="preserve">Setting up local </w:t>
+      </w:r>
+      <w:proofErr w:type="spellStart"/>
+      <w:r>
+        <w:rPr>
+          <w:lang w:val="en-US"/>
+        </w:rPr>
+        <w:t>git</w:t>
+      </w:r>
+      <w:proofErr w:type="spellEnd"/>
+      <w:r>
+        <w:rPr>
+          <w:lang w:val="en-US"/>
+        </w:rPr>
+        <w:t xml:space="preserve"> repository for Windows.docx</w:t>
+      </w:r>
+      <w:r>
+        <w:rPr>
+          <w:lang w:val="en-US"/>
+        </w:rPr>
+        <w:t>”</w:t>
+      </w:r>
+      <w:r>
+        <w:rPr>
+          <w:lang w:val="en-US"/>
+        </w:rPr>
+        <w:t>. After registering public key, clone repository from IBM cluster</w:t>
+      </w:r>
+      <w:r>
+        <w:rPr>
+          <w:lang w:val="en-US"/>
+        </w:rPr>
+        <w:t>:</w:t>
       </w:r>
     </w:p>
     <w:p>
@@ -2442,126 +2406,52 @@
         <w:pStyle w:val="ShellCommands"/>
       </w:pPr>
       <w:r>
-        <w:lastRenderedPageBreak/>
         <w:t xml:space="preserve">$ </w:t>
       </w:r>
       <w:proofErr w:type="spellStart"/>
+      <w:r>
+        <w:t>git</w:t>
+      </w:r>
+      <w:proofErr w:type="spellEnd"/>
+      <w:r>
+        <w:t xml:space="preserve"> clone </w:t>
+      </w:r>
       <w:proofErr w:type="gramStart"/>
       <w:r>
-        <w:t>sudo</w:t>
-      </w:r>
-      <w:proofErr w:type="spellEnd"/>
+        <w:t>git@10.170.9.216:smartanalytics</w:t>
+      </w:r>
       <w:proofErr w:type="gramEnd"/>
-      <w:r>
-        <w:t xml:space="preserve"> -</w:t>
-      </w:r>
-      <w:proofErr w:type="spellStart"/>
-      <w:r>
-        <w:t>i</w:t>
-      </w:r>
-      <w:proofErr w:type="spellEnd"/>
-    </w:p>
-    <w:p>
-      <w:pPr>
-        <w:pStyle w:val="ShellCommands"/>
-      </w:pPr>
-      <w:r>
-        <w:t xml:space="preserve"># </w:t>
-      </w:r>
-      <w:proofErr w:type="gramStart"/>
-      <w:r>
-        <w:t>cp</w:t>
-      </w:r>
-      <w:proofErr w:type="gramEnd"/>
-      <w:r>
-        <w:t xml:space="preserve"> </w:t>
-      </w:r>
-      <w:proofErr w:type="spellStart"/>
-      <w:r>
-        <w:t>smartanalytics</w:t>
-      </w:r>
-      <w:proofErr w:type="spellEnd"/>
-      <w:r>
-        <w:t>/</w:t>
-      </w:r>
-      <w:proofErr w:type="spellStart"/>
-      <w:r>
-        <w:t>data_marts</w:t>
-      </w:r>
-      <w:proofErr w:type="spellEnd"/>
-      <w:r>
-        <w:t>/neo4j_graph/neo4j_db.zip /</w:t>
-      </w:r>
-      <w:proofErr w:type="spellStart"/>
-      <w:r>
-        <w:t>var</w:t>
-      </w:r>
-      <w:proofErr w:type="spellEnd"/>
-      <w:r>
-        <w:t>/lib/neo4j/</w:t>
-      </w:r>
-    </w:p>
-    <w:p>
-      <w:pPr>
-        <w:pStyle w:val="ShellCommands"/>
-      </w:pPr>
-      <w:r>
-        <w:t xml:space="preserve"># </w:t>
-      </w:r>
-      <w:proofErr w:type="spellStart"/>
-      <w:proofErr w:type="gramStart"/>
-      <w:r>
-        <w:t>cd</w:t>
-      </w:r>
-      <w:proofErr w:type="spellEnd"/>
-      <w:proofErr w:type="gramEnd"/>
-      <w:r>
-        <w:t xml:space="preserve"> /</w:t>
-      </w:r>
-      <w:proofErr w:type="spellStart"/>
-      <w:r>
-        <w:t>var</w:t>
-      </w:r>
-      <w:proofErr w:type="spellEnd"/>
-      <w:r>
-        <w:t>/lib/neo4j</w:t>
-      </w:r>
-    </w:p>
-    <w:p>
-      <w:pPr>
-        <w:pStyle w:val="ShellCommands"/>
-      </w:pPr>
-      <w:r>
-        <w:t xml:space="preserve"># </w:t>
-      </w:r>
-      <w:r>
-        <w:t>unzip neo4j_db.zip</w:t>
-      </w:r>
-    </w:p>
-    <w:p>
-      <w:pPr>
-        <w:pStyle w:val="ShellCommands"/>
-      </w:pPr>
-      <w:r>
-        <w:t xml:space="preserve"># </w:t>
-      </w:r>
-      <w:proofErr w:type="spellStart"/>
-      <w:proofErr w:type="gramStart"/>
-      <w:r>
-        <w:t>chown</w:t>
-      </w:r>
-      <w:proofErr w:type="spellEnd"/>
-      <w:proofErr w:type="gramEnd"/>
-      <w:r>
-        <w:t xml:space="preserve"> -R neo4j:neo4j /</w:t>
-      </w:r>
-      <w:proofErr w:type="spellStart"/>
-      <w:r>
-        <w:t>var</w:t>
-      </w:r>
-      <w:proofErr w:type="spellEnd"/>
-      <w:r>
-        <w:t>/lib/neo4j</w:t>
+    </w:p>
+    <w:p>
+      <w:pPr>
+        <w:pStyle w:val="a3"/>
+        <w:ind w:left="390"/>
+        <w:rPr>
+          <w:lang w:val="en-US"/>
+        </w:rPr>
+      </w:pPr>
+    </w:p>
+    <w:p>
+      <w:pPr>
+        <w:pStyle w:val="a3"/>
+        <w:ind w:left="390"/>
+        <w:rPr>
+          <w:lang w:val="en-US"/>
+        </w:rPr>
+      </w:pPr>
+      <w:proofErr w:type="spellStart"/>
+      <w:r>
+        <w:rPr>
+          <w:lang w:val="en-US"/>
+        </w:rPr>
+        <w:t>git</w:t>
+      </w:r>
+      <w:proofErr w:type="spellEnd"/>
+      <w:r>
+        <w:rPr>
+          <w:lang w:val="en-US"/>
+        </w:rPr>
+        <w:t xml:space="preserve"> will create folder “smartanalytics” in current directory. This directory will contain all sources and data files needed to launch application.</w:t>
       </w:r>
     </w:p>
     <w:p>
@@ -2588,7 +2478,21 @@
         <w:rPr>
           <w:lang w:val="en-US"/>
         </w:rPr>
-        <w:t>Now we can start neo4j</w:t>
+        <w:t xml:space="preserve">Install Stanford’s </w:t>
+      </w:r>
+      <w:proofErr w:type="spellStart"/>
+      <w:r>
+        <w:rPr>
+          <w:lang w:val="en-US"/>
+        </w:rPr>
+        <w:t>CoreNLP</w:t>
+      </w:r>
+      <w:proofErr w:type="spellEnd"/>
+      <w:r>
+        <w:rPr>
+          <w:lang w:val="en-US"/>
+        </w:rPr>
+        <w:t xml:space="preserve"> library:</w:t>
       </w:r>
     </w:p>
     <w:p>
@@ -2596,68 +2500,74 @@
         <w:pStyle w:val="ShellCommands"/>
       </w:pPr>
       <w:r>
-        <w:t xml:space="preserve"># </w:t>
-      </w:r>
-      <w:proofErr w:type="spellStart"/>
+        <w:t>$ cd smartanalytics/</w:t>
+      </w:r>
+      <w:proofErr w:type="spellStart"/>
+      <w:r>
+        <w:t>data_analysis</w:t>
+      </w:r>
+      <w:proofErr w:type="spellEnd"/>
+      <w:r>
+        <w:t>/</w:t>
+      </w:r>
+      <w:r>
+        <w:t>PCI</w:t>
+      </w:r>
+    </w:p>
+    <w:p>
+      <w:pPr>
+        <w:pStyle w:val="ShellCommands"/>
+      </w:pPr>
+      <w:r>
+        <w:t xml:space="preserve">$ </w:t>
+      </w:r>
+      <w:proofErr w:type="spellStart"/>
+      <w:r>
+        <w:t>wget</w:t>
+      </w:r>
+      <w:proofErr w:type="spellEnd"/>
+      <w:r>
+        <w:t xml:space="preserve"> http://nlp.stanford.edu/software/stanford-corenlp-full-2015-12-09.zip</w:t>
+      </w:r>
+    </w:p>
+    <w:p>
+      <w:pPr>
+        <w:pStyle w:val="ShellCommands"/>
+      </w:pPr>
+      <w:r>
+        <w:t>$ unzip stanford-corenlp-full-2015-12-09.zip</w:t>
+      </w:r>
+    </w:p>
+    <w:p>
+      <w:pPr>
+        <w:pStyle w:val="ShellCommands"/>
+      </w:pPr>
+      <w:r>
+        <w:t xml:space="preserve">$ </w:t>
+      </w:r>
+      <w:proofErr w:type="spellStart"/>
+      <w:r>
+        <w:t>rm</w:t>
+      </w:r>
+      <w:proofErr w:type="spellEnd"/>
+      <w:r>
+        <w:t xml:space="preserve"> stanford-corenlp-full-2015-12-09.zip</w:t>
+      </w:r>
+    </w:p>
+    <w:p>
+      <w:pPr>
+        <w:pStyle w:val="ShellCommands"/>
+      </w:pPr>
+      <w:r>
+        <w:t>$ cd</w:t>
+      </w:r>
       <w:proofErr w:type="gramStart"/>
       <w:r>
-        <w:t>chkconfig</w:t>
-      </w:r>
-      <w:proofErr w:type="spellEnd"/>
+        <w:t xml:space="preserve"> ..</w:t>
+      </w:r>
       <w:proofErr w:type="gramEnd"/>
       <w:r>
-        <w:t xml:space="preserve"> --add neo4j</w:t>
-      </w:r>
-    </w:p>
-    <w:p>
-      <w:pPr>
-        <w:pStyle w:val="ShellCommands"/>
-      </w:pPr>
-      <w:r>
-        <w:t xml:space="preserve"># </w:t>
-      </w:r>
-      <w:proofErr w:type="spellStart"/>
-      <w:proofErr w:type="gramStart"/>
-      <w:r>
-        <w:t>chkconfig</w:t>
-      </w:r>
-      <w:proofErr w:type="spellEnd"/>
-      <w:proofErr w:type="gramEnd"/>
-      <w:r>
-        <w:t xml:space="preserve"> neo4j --level 345 on</w:t>
-      </w:r>
-    </w:p>
-    <w:p>
-      <w:pPr>
-        <w:pStyle w:val="ShellCommands"/>
-      </w:pPr>
-      <w:r>
-        <w:t xml:space="preserve"># </w:t>
-      </w:r>
-      <w:r>
-        <w:t>/etc/</w:t>
-      </w:r>
-      <w:proofErr w:type="spellStart"/>
-      <w:r>
-        <w:t>rc.d</w:t>
-      </w:r>
-      <w:proofErr w:type="spellEnd"/>
-      <w:r>
-        <w:t>/</w:t>
-      </w:r>
-      <w:proofErr w:type="spellStart"/>
-      <w:r>
-        <w:t>init.d</w:t>
-      </w:r>
-      <w:proofErr w:type="spellEnd"/>
-      <w:r>
-        <w:t>/</w:t>
-      </w:r>
-      <w:r>
-        <w:t>neo4j</w:t>
-      </w:r>
-      <w:r>
-        <w:t xml:space="preserve"> start</w:t>
+        <w:t>/../..</w:t>
       </w:r>
     </w:p>
     <w:p>
@@ -2665,7 +2575,6 @@
         <w:pStyle w:val="a3"/>
         <w:ind w:left="390"/>
         <w:rPr>
-          <w:b/>
           <w:lang w:val="en-US"/>
         </w:rPr>
       </w:pPr>
@@ -2685,7 +2594,21 @@
         <w:rPr>
           <w:lang w:val="en-US"/>
         </w:rPr>
-        <w:t>Neo4j requires password change before first use. Change  password with following commands</w:t>
+        <w:t>Copy Neo4j database with twitter user graph to /</w:t>
+      </w:r>
+      <w:proofErr w:type="spellStart"/>
+      <w:r>
+        <w:rPr>
+          <w:lang w:val="en-US"/>
+        </w:rPr>
+        <w:t>var</w:t>
+      </w:r>
+      <w:proofErr w:type="spellEnd"/>
+      <w:r>
+        <w:rPr>
+          <w:lang w:val="en-US"/>
+        </w:rPr>
+        <w:t>/lib/neo4j</w:t>
       </w:r>
     </w:p>
     <w:p>
@@ -2695,44 +2618,118 @@
       <w:r>
         <w:t xml:space="preserve">$ </w:t>
       </w:r>
+      <w:proofErr w:type="spellStart"/>
+      <w:r>
+        <w:t>sudo</w:t>
+      </w:r>
+      <w:proofErr w:type="spellEnd"/>
+      <w:r>
+        <w:t xml:space="preserve"> -</w:t>
+      </w:r>
+      <w:proofErr w:type="spellStart"/>
+      <w:r>
+        <w:t>i</w:t>
+      </w:r>
+      <w:proofErr w:type="spellEnd"/>
+    </w:p>
+    <w:p>
+      <w:pPr>
+        <w:pStyle w:val="ShellCommands"/>
+      </w:pPr>
+      <w:r>
+        <w:t xml:space="preserve"># </w:t>
+      </w:r>
+      <w:proofErr w:type="spellStart"/>
+      <w:r>
+        <w:t>cp</w:t>
+      </w:r>
+      <w:proofErr w:type="spellEnd"/>
+      <w:r>
+        <w:t xml:space="preserve"> smartanalytics/</w:t>
+      </w:r>
+      <w:proofErr w:type="spellStart"/>
+      <w:r>
+        <w:t>data_marts</w:t>
+      </w:r>
+      <w:proofErr w:type="spellEnd"/>
+      <w:r>
+        <w:t>/neo4j_graph/neo4j_db.zip /</w:t>
+      </w:r>
+      <w:proofErr w:type="spellStart"/>
+      <w:r>
+        <w:t>var</w:t>
+      </w:r>
+      <w:proofErr w:type="spellEnd"/>
+      <w:r>
+        <w:t>/lib/neo4j/</w:t>
+      </w:r>
+    </w:p>
+    <w:p>
+      <w:pPr>
+        <w:pStyle w:val="ShellCommands"/>
+      </w:pPr>
+      <w:r>
+        <w:t xml:space="preserve"># </w:t>
+      </w:r>
+      <w:r>
+        <w:t>cd /</w:t>
+      </w:r>
+      <w:proofErr w:type="spellStart"/>
+      <w:r>
+        <w:t>var</w:t>
+      </w:r>
+      <w:proofErr w:type="spellEnd"/>
+      <w:r>
+        <w:t>/lib/neo4j</w:t>
+      </w:r>
+    </w:p>
+    <w:p>
+      <w:pPr>
+        <w:pStyle w:val="ShellCommands"/>
+      </w:pPr>
+      <w:r>
+        <w:t xml:space="preserve"># </w:t>
+      </w:r>
+      <w:r>
+        <w:t>unzip neo4j_db.zip</w:t>
+      </w:r>
+    </w:p>
+    <w:p>
+      <w:pPr>
+        <w:pStyle w:val="ShellCommands"/>
+      </w:pPr>
+      <w:r>
+        <w:t xml:space="preserve"># </w:t>
+      </w:r>
+      <w:proofErr w:type="spellStart"/>
+      <w:r>
+        <w:t>chown</w:t>
+      </w:r>
+      <w:proofErr w:type="spellEnd"/>
+      <w:r>
+        <w:t xml:space="preserve"> -R neo4</w:t>
+      </w:r>
       <w:proofErr w:type="gramStart"/>
       <w:r>
-        <w:t>curl</w:t>
+        <w:t>j:neo</w:t>
       </w:r>
       <w:proofErr w:type="gramEnd"/>
       <w:r>
-        <w:t xml:space="preserve"> -H "Content-Type: application/</w:t>
-      </w:r>
-      <w:proofErr w:type="spellStart"/>
-      <w:r>
-        <w:t>json</w:t>
-      </w:r>
-      <w:proofErr w:type="spellEnd"/>
-      <w:r>
-        <w:t>" -X POST -d '{"password":"my_neo4j"}' -u neo4j:neo4j http://localhost:7474/user/neo4j/password</w:t>
-      </w:r>
-    </w:p>
-    <w:p>
-      <w:pPr>
-        <w:pStyle w:val="ShellCommands"/>
-      </w:pPr>
-      <w:r>
-        <w:t xml:space="preserve">$ </w:t>
-      </w:r>
-      <w:r>
-        <w:t>curl -H "Content-Type: application/</w:t>
-      </w:r>
-      <w:proofErr w:type="spellStart"/>
-      <w:r>
-        <w:t>json</w:t>
-      </w:r>
-      <w:proofErr w:type="spellEnd"/>
-      <w:r>
-        <w:t>" -X POST -d {"password":"neo4j"}' -u neo4j:my_neo4j http://localhost:7474/user/neo4j/password</w:t>
-      </w:r>
-    </w:p>
-    <w:p>
-      <w:pPr>
+        <w:t>4j /</w:t>
+      </w:r>
+      <w:proofErr w:type="spellStart"/>
+      <w:r>
+        <w:t>var</w:t>
+      </w:r>
+      <w:proofErr w:type="spellEnd"/>
+      <w:r>
+        <w:t>/lib/neo4j</w:t>
+      </w:r>
+    </w:p>
+    <w:p>
+      <w:pPr>
+        <w:pStyle w:val="a3"/>
+        <w:ind w:left="390"/>
         <w:rPr>
           <w:lang w:val="en-US"/>
         </w:rPr>
@@ -2753,19 +2750,7 @@
         <w:rPr>
           <w:lang w:val="en-US"/>
         </w:rPr>
-        <w:t>Run</w:t>
-      </w:r>
-      <w:r>
-        <w:rPr>
-          <w:lang w:val="en-US"/>
-        </w:rPr>
-        <w:t xml:space="preserve"> application</w:t>
-      </w:r>
-      <w:r>
-        <w:rPr>
-          <w:lang w:val="en-US"/>
-        </w:rPr>
-        <w:t xml:space="preserve"> initialization scripts:</w:t>
+        <w:t>Now we can start neo4j</w:t>
       </w:r>
     </w:p>
     <w:p>
@@ -2773,54 +2758,31 @@
         <w:pStyle w:val="ShellCommands"/>
       </w:pPr>
       <w:r>
-        <w:t xml:space="preserve">$ </w:t>
-      </w:r>
-      <w:proofErr w:type="spellStart"/>
-      <w:proofErr w:type="gramStart"/>
-      <w:r>
-        <w:t>cd</w:t>
-      </w:r>
-      <w:proofErr w:type="spellEnd"/>
-      <w:proofErr w:type="gramEnd"/>
-      <w:r>
-        <w:t xml:space="preserve"> </w:t>
-      </w:r>
-      <w:proofErr w:type="spellStart"/>
-      <w:r>
-        <w:t>smartanalytics</w:t>
-      </w:r>
-      <w:proofErr w:type="spellEnd"/>
-      <w:r>
-        <w:t>/app/</w:t>
-      </w:r>
-      <w:proofErr w:type="spellStart"/>
-      <w:r>
-        <w:t>clf</w:t>
-      </w:r>
-      <w:proofErr w:type="spellEnd"/>
+        <w:t xml:space="preserve"># </w:t>
+      </w:r>
+      <w:proofErr w:type="spellStart"/>
+      <w:r>
+        <w:t>chkconfig</w:t>
+      </w:r>
+      <w:proofErr w:type="spellEnd"/>
+      <w:r>
+        <w:t xml:space="preserve"> --add neo4j</w:t>
+      </w:r>
     </w:p>
     <w:p>
       <w:pPr>
         <w:pStyle w:val="ShellCommands"/>
       </w:pPr>
       <w:r>
-        <w:t xml:space="preserve">$ </w:t>
-      </w:r>
-      <w:proofErr w:type="spellStart"/>
-      <w:proofErr w:type="gramStart"/>
-      <w:r>
-        <w:t>sh</w:t>
-      </w:r>
-      <w:proofErr w:type="spellEnd"/>
-      <w:proofErr w:type="gramEnd"/>
-      <w:r>
-        <w:t xml:space="preserve"> </w:t>
-      </w:r>
-      <w:r>
-        <w:t>./</w:t>
-      </w:r>
-      <w:r>
-        <w:t>init_pyfiles.sh</w:t>
+        <w:t xml:space="preserve"># </w:t>
+      </w:r>
+      <w:proofErr w:type="spellStart"/>
+      <w:r>
+        <w:t>chkconfig</w:t>
+      </w:r>
+      <w:proofErr w:type="spellEnd"/>
+      <w:r>
+        <w:t xml:space="preserve"> neo4j --level 345 on</w:t>
       </w:r>
     </w:p>
     <w:p>
@@ -2828,20 +2790,32 @@
         <w:pStyle w:val="ShellCommands"/>
       </w:pPr>
       <w:r>
-        <w:t xml:space="preserve">$ </w:t>
-      </w:r>
-      <w:proofErr w:type="spellStart"/>
-      <w:proofErr w:type="gramStart"/>
-      <w:r>
-        <w:t>sh</w:t>
-      </w:r>
-      <w:proofErr w:type="spellEnd"/>
-      <w:proofErr w:type="gramEnd"/>
-      <w:r>
-        <w:t xml:space="preserve"> </w:t>
-      </w:r>
-      <w:r>
-        <w:t>./init_database.sh</w:t>
+        <w:t xml:space="preserve"># </w:t>
+      </w:r>
+      <w:r>
+        <w:t>/etc/</w:t>
+      </w:r>
+      <w:proofErr w:type="spellStart"/>
+      <w:r>
+        <w:t>rc.d</w:t>
+      </w:r>
+      <w:proofErr w:type="spellEnd"/>
+      <w:r>
+        <w:t>/</w:t>
+      </w:r>
+      <w:proofErr w:type="spellStart"/>
+      <w:r>
+        <w:t>init.d</w:t>
+      </w:r>
+      <w:proofErr w:type="spellEnd"/>
+      <w:r>
+        <w:t>/</w:t>
+      </w:r>
+      <w:r>
+        <w:t>neo4j</w:t>
+      </w:r>
+      <w:r>
+        <w:t xml:space="preserve"> start</w:t>
       </w:r>
     </w:p>
     <w:p>
@@ -2849,6 +2823,7 @@
         <w:pStyle w:val="a3"/>
         <w:ind w:left="390"/>
         <w:rPr>
+          <w:b/>
           <w:lang w:val="en-US"/>
         </w:rPr>
       </w:pPr>
@@ -2868,1157 +2843,59 @@
         <w:rPr>
           <w:lang w:val="en-US"/>
         </w:rPr>
-        <w:t xml:space="preserve">Configure </w:t>
-      </w:r>
-      <w:r>
-        <w:rPr>
-          <w:lang w:val="en-US"/>
-        </w:rPr>
-        <w:t>supervisor daemon</w:t>
+        <w:t>Neo4j requires password change before first use. Change  password with following commands</w:t>
+      </w:r>
+    </w:p>
+    <w:p>
+      <w:pPr>
+        <w:pStyle w:val="ShellCommands"/>
+      </w:pPr>
+      <w:r>
+        <w:t xml:space="preserve">$ </w:t>
+      </w:r>
+      <w:r>
+        <w:t>curl -H "Content-Type: application/</w:t>
+      </w:r>
+      <w:proofErr w:type="spellStart"/>
+      <w:r>
+        <w:t>json</w:t>
+      </w:r>
+      <w:proofErr w:type="spellEnd"/>
+      <w:r>
+        <w:t>" -X POST -d '{"password":"my_neo4j"}' -u neo4</w:t>
+      </w:r>
+      <w:proofErr w:type="gramStart"/>
+      <w:r>
+        <w:t>j:neo</w:t>
+      </w:r>
+      <w:proofErr w:type="gramEnd"/>
+      <w:r>
+        <w:t>4j http://localhost:7474/user/neo4j/password</w:t>
+      </w:r>
+    </w:p>
+    <w:p>
+      <w:pPr>
+        <w:pStyle w:val="ShellCommands"/>
+      </w:pPr>
+      <w:r>
+        <w:t xml:space="preserve">$ </w:t>
+      </w:r>
+      <w:r>
+        <w:t>curl -H "Content-Type: application/</w:t>
+      </w:r>
+      <w:proofErr w:type="spellStart"/>
+      <w:r>
+        <w:t>json</w:t>
+      </w:r>
+      <w:proofErr w:type="spellEnd"/>
+      <w:r>
+        <w:t>" -X POST -d {"password":"neo4j"}' -u neo4j:my_neo4j http://localhost:7474/user/neo4j/password</w:t>
       </w:r>
     </w:p>
     <w:p>
       <w:pPr>
         <w:pStyle w:val="a3"/>
         <w:ind w:left="390"/>
-        <w:rPr>
-          <w:lang w:val="en-US"/>
-        </w:rPr>
-      </w:pPr>
-      <w:r>
-        <w:rPr>
-          <w:lang w:val="en-US"/>
-        </w:rPr>
-        <w:t>Create file /etc/</w:t>
-      </w:r>
-      <w:r>
-        <w:rPr>
-          <w:lang w:val="en-US"/>
-        </w:rPr>
-        <w:t xml:space="preserve"> </w:t>
-      </w:r>
-      <w:proofErr w:type="spellStart"/>
-      <w:r>
-        <w:rPr>
-          <w:lang w:val="en-US"/>
-        </w:rPr>
-        <w:t>supervisord.conf</w:t>
-      </w:r>
-      <w:proofErr w:type="spellEnd"/>
-      <w:r>
-        <w:rPr>
-          <w:lang w:val="en-US"/>
-        </w:rPr>
-        <w:t xml:space="preserve"> </w:t>
-      </w:r>
-      <w:r>
-        <w:rPr>
-          <w:lang w:val="en-US"/>
-        </w:rPr>
-        <w:t>with following content:</w:t>
-      </w:r>
-    </w:p>
-    <w:p>
-      <w:pPr>
-        <w:pStyle w:val="a3"/>
-        <w:ind w:left="1110"/>
-        <w:rPr>
-          <w:rFonts w:ascii="Courier New" w:hAnsi="Courier New" w:cs="Courier New"/>
-          <w:sz w:val="16"/>
-          <w:lang w:val="en-US"/>
-        </w:rPr>
-      </w:pPr>
-    </w:p>
-    <w:p>
-      <w:pPr>
-        <w:pStyle w:val="a3"/>
-        <w:ind w:left="1110"/>
-        <w:rPr>
-          <w:rFonts w:ascii="Courier New" w:hAnsi="Courier New" w:cs="Courier New"/>
-          <w:sz w:val="16"/>
-          <w:lang w:val="en-US"/>
-        </w:rPr>
-      </w:pPr>
-      <w:r>
-        <w:rPr>
-          <w:rFonts w:ascii="Courier New" w:hAnsi="Courier New" w:cs="Courier New"/>
-          <w:sz w:val="16"/>
-          <w:lang w:val="en-US"/>
-        </w:rPr>
-        <w:t>[</w:t>
-      </w:r>
-      <w:proofErr w:type="spellStart"/>
-      <w:r>
-        <w:rPr>
-          <w:rFonts w:ascii="Courier New" w:hAnsi="Courier New" w:cs="Courier New"/>
-          <w:sz w:val="16"/>
-          <w:lang w:val="en-US"/>
-        </w:rPr>
-        <w:t>unix_http_server</w:t>
-      </w:r>
-      <w:proofErr w:type="spellEnd"/>
-      <w:r>
-        <w:rPr>
-          <w:rFonts w:ascii="Courier New" w:hAnsi="Courier New" w:cs="Courier New"/>
-          <w:sz w:val="16"/>
-          <w:lang w:val="en-US"/>
-        </w:rPr>
-        <w:t>]</w:t>
-      </w:r>
-    </w:p>
-    <w:p>
-      <w:pPr>
-        <w:pStyle w:val="a3"/>
-        <w:ind w:left="1110"/>
-        <w:rPr>
-          <w:rFonts w:ascii="Courier New" w:hAnsi="Courier New" w:cs="Courier New"/>
-          <w:sz w:val="16"/>
-          <w:lang w:val="en-US"/>
-        </w:rPr>
-      </w:pPr>
-      <w:r>
-        <w:rPr>
-          <w:rFonts w:ascii="Courier New" w:hAnsi="Courier New" w:cs="Courier New"/>
-          <w:sz w:val="16"/>
-          <w:lang w:val="en-US"/>
-        </w:rPr>
-        <w:t>file=/</w:t>
-      </w:r>
-      <w:proofErr w:type="spellStart"/>
-      <w:r>
-        <w:rPr>
-          <w:rFonts w:ascii="Courier New" w:hAnsi="Courier New" w:cs="Courier New"/>
-          <w:sz w:val="16"/>
-          <w:lang w:val="en-US"/>
-        </w:rPr>
-        <w:t>tmp</w:t>
-      </w:r>
-      <w:proofErr w:type="spellEnd"/>
-      <w:r>
-        <w:rPr>
-          <w:rFonts w:ascii="Courier New" w:hAnsi="Courier New" w:cs="Courier New"/>
-          <w:sz w:val="16"/>
-          <w:lang w:val="en-US"/>
-        </w:rPr>
-        <w:t>/</w:t>
-      </w:r>
-      <w:proofErr w:type="spellStart"/>
-      <w:r>
-        <w:rPr>
-          <w:rFonts w:ascii="Courier New" w:hAnsi="Courier New" w:cs="Courier New"/>
-          <w:sz w:val="16"/>
-          <w:lang w:val="en-US"/>
-        </w:rPr>
-        <w:t>supervisor.sock</w:t>
-      </w:r>
-      <w:proofErr w:type="spellEnd"/>
-      <w:r>
-        <w:rPr>
-          <w:rFonts w:ascii="Courier New" w:hAnsi="Courier New" w:cs="Courier New"/>
-          <w:sz w:val="16"/>
-          <w:lang w:val="en-US"/>
-        </w:rPr>
-        <w:t xml:space="preserve">   ; (the path to the socket file)</w:t>
-      </w:r>
-    </w:p>
-    <w:p>
-      <w:pPr>
-        <w:pStyle w:val="a3"/>
-        <w:ind w:left="1110"/>
-        <w:rPr>
-          <w:rFonts w:ascii="Courier New" w:hAnsi="Courier New" w:cs="Courier New"/>
-          <w:sz w:val="16"/>
-          <w:lang w:val="en-US"/>
-        </w:rPr>
-      </w:pPr>
-    </w:p>
-    <w:p>
-      <w:pPr>
-        <w:pStyle w:val="a3"/>
-        <w:ind w:left="1110"/>
-        <w:rPr>
-          <w:rFonts w:ascii="Courier New" w:hAnsi="Courier New" w:cs="Courier New"/>
-          <w:sz w:val="16"/>
-          <w:lang w:val="en-US"/>
-        </w:rPr>
-      </w:pPr>
-      <w:r>
-        <w:rPr>
-          <w:rFonts w:ascii="Courier New" w:hAnsi="Courier New" w:cs="Courier New"/>
-          <w:sz w:val="16"/>
-          <w:lang w:val="en-US"/>
-        </w:rPr>
-        <w:t>[</w:t>
-      </w:r>
-      <w:proofErr w:type="spellStart"/>
-      <w:proofErr w:type="gramStart"/>
-      <w:r>
-        <w:rPr>
-          <w:rFonts w:ascii="Courier New" w:hAnsi="Courier New" w:cs="Courier New"/>
-          <w:sz w:val="16"/>
-          <w:lang w:val="en-US"/>
-        </w:rPr>
-        <w:t>supervisord</w:t>
-      </w:r>
-      <w:proofErr w:type="spellEnd"/>
-      <w:proofErr w:type="gramEnd"/>
-      <w:r>
-        <w:rPr>
-          <w:rFonts w:ascii="Courier New" w:hAnsi="Courier New" w:cs="Courier New"/>
-          <w:sz w:val="16"/>
-          <w:lang w:val="en-US"/>
-        </w:rPr>
-        <w:t>]</w:t>
-      </w:r>
-    </w:p>
-    <w:p>
-      <w:pPr>
-        <w:pStyle w:val="a3"/>
-        <w:ind w:left="1110"/>
-        <w:rPr>
-          <w:rFonts w:ascii="Courier New" w:hAnsi="Courier New" w:cs="Courier New"/>
-          <w:sz w:val="16"/>
-          <w:lang w:val="en-US"/>
-        </w:rPr>
-      </w:pPr>
-      <w:proofErr w:type="spellStart"/>
-      <w:r>
-        <w:rPr>
-          <w:rFonts w:ascii="Courier New" w:hAnsi="Courier New" w:cs="Courier New"/>
-          <w:sz w:val="16"/>
-          <w:lang w:val="en-US"/>
-        </w:rPr>
-        <w:t>logfile</w:t>
-      </w:r>
-      <w:proofErr w:type="spellEnd"/>
-      <w:r>
-        <w:rPr>
-          <w:rFonts w:ascii="Courier New" w:hAnsi="Courier New" w:cs="Courier New"/>
-          <w:sz w:val="16"/>
-          <w:lang w:val="en-US"/>
-        </w:rPr>
-        <w:t>=/</w:t>
-      </w:r>
-      <w:proofErr w:type="spellStart"/>
-      <w:r>
-        <w:rPr>
-          <w:rFonts w:ascii="Courier New" w:hAnsi="Courier New" w:cs="Courier New"/>
-          <w:sz w:val="16"/>
-          <w:lang w:val="en-US"/>
-        </w:rPr>
-        <w:t>tmp</w:t>
-      </w:r>
-      <w:proofErr w:type="spellEnd"/>
-      <w:r>
-        <w:rPr>
-          <w:rFonts w:ascii="Courier New" w:hAnsi="Courier New" w:cs="Courier New"/>
-          <w:sz w:val="16"/>
-          <w:lang w:val="en-US"/>
-        </w:rPr>
-        <w:t>/</w:t>
-      </w:r>
-      <w:proofErr w:type="gramStart"/>
-      <w:r>
-        <w:rPr>
-          <w:rFonts w:ascii="Courier New" w:hAnsi="Courier New" w:cs="Courier New"/>
-          <w:sz w:val="16"/>
-          <w:lang w:val="en-US"/>
-        </w:rPr>
-        <w:t>supervisord.log ;</w:t>
-      </w:r>
-      <w:proofErr w:type="gramEnd"/>
-      <w:r>
-        <w:rPr>
-          <w:rFonts w:ascii="Courier New" w:hAnsi="Courier New" w:cs="Courier New"/>
-          <w:sz w:val="16"/>
-          <w:lang w:val="en-US"/>
-        </w:rPr>
-        <w:t xml:space="preserve"> (main log </w:t>
-      </w:r>
-      <w:proofErr w:type="spellStart"/>
-      <w:r>
-        <w:rPr>
-          <w:rFonts w:ascii="Courier New" w:hAnsi="Courier New" w:cs="Courier New"/>
-          <w:sz w:val="16"/>
-          <w:lang w:val="en-US"/>
-        </w:rPr>
-        <w:t>file;default</w:t>
-      </w:r>
-      <w:proofErr w:type="spellEnd"/>
-      <w:r>
-        <w:rPr>
-          <w:rFonts w:ascii="Courier New" w:hAnsi="Courier New" w:cs="Courier New"/>
-          <w:sz w:val="16"/>
-          <w:lang w:val="en-US"/>
-        </w:rPr>
-        <w:t xml:space="preserve"> $CWD/supervisord.log)</w:t>
-      </w:r>
-    </w:p>
-    <w:p>
-      <w:pPr>
-        <w:pStyle w:val="a3"/>
-        <w:ind w:left="1110"/>
-        <w:rPr>
-          <w:rFonts w:ascii="Courier New" w:hAnsi="Courier New" w:cs="Courier New"/>
-          <w:sz w:val="16"/>
-          <w:lang w:val="en-US"/>
-        </w:rPr>
-      </w:pPr>
-      <w:proofErr w:type="spellStart"/>
-      <w:r>
-        <w:rPr>
-          <w:rFonts w:ascii="Courier New" w:hAnsi="Courier New" w:cs="Courier New"/>
-          <w:sz w:val="16"/>
-          <w:lang w:val="en-US"/>
-        </w:rPr>
-        <w:t>logfile_maxbytes</w:t>
-      </w:r>
-      <w:proofErr w:type="spellEnd"/>
-      <w:r>
-        <w:rPr>
-          <w:rFonts w:ascii="Courier New" w:hAnsi="Courier New" w:cs="Courier New"/>
-          <w:sz w:val="16"/>
-          <w:lang w:val="en-US"/>
-        </w:rPr>
-        <w:t xml:space="preserve">=50MB        ; (max main </w:t>
-      </w:r>
-      <w:proofErr w:type="spellStart"/>
-      <w:r>
-        <w:rPr>
-          <w:rFonts w:ascii="Courier New" w:hAnsi="Courier New" w:cs="Courier New"/>
-          <w:sz w:val="16"/>
-          <w:lang w:val="en-US"/>
-        </w:rPr>
-        <w:t>logfile</w:t>
-      </w:r>
-      <w:proofErr w:type="spellEnd"/>
-      <w:r>
-        <w:rPr>
-          <w:rFonts w:ascii="Courier New" w:hAnsi="Courier New" w:cs="Courier New"/>
-          <w:sz w:val="16"/>
-          <w:lang w:val="en-US"/>
-        </w:rPr>
-        <w:t xml:space="preserve"> bytes b4 </w:t>
-      </w:r>
-      <w:proofErr w:type="spellStart"/>
-      <w:r>
-        <w:rPr>
-          <w:rFonts w:ascii="Courier New" w:hAnsi="Courier New" w:cs="Courier New"/>
-          <w:sz w:val="16"/>
-          <w:lang w:val="en-US"/>
-        </w:rPr>
-        <w:t>rotation</w:t>
-      </w:r>
-      <w:proofErr w:type="gramStart"/>
-      <w:r>
-        <w:rPr>
-          <w:rFonts w:ascii="Courier New" w:hAnsi="Courier New" w:cs="Courier New"/>
-          <w:sz w:val="16"/>
-          <w:lang w:val="en-US"/>
-        </w:rPr>
-        <w:t>;default</w:t>
-      </w:r>
-      <w:proofErr w:type="spellEnd"/>
-      <w:proofErr w:type="gramEnd"/>
-      <w:r>
-        <w:rPr>
-          <w:rFonts w:ascii="Courier New" w:hAnsi="Courier New" w:cs="Courier New"/>
-          <w:sz w:val="16"/>
-          <w:lang w:val="en-US"/>
-        </w:rPr>
-        <w:t xml:space="preserve"> 50MB)</w:t>
-      </w:r>
-    </w:p>
-    <w:p>
-      <w:pPr>
-        <w:pStyle w:val="a3"/>
-        <w:ind w:left="1110"/>
-        <w:rPr>
-          <w:rFonts w:ascii="Courier New" w:hAnsi="Courier New" w:cs="Courier New"/>
-          <w:sz w:val="16"/>
-          <w:lang w:val="en-US"/>
-        </w:rPr>
-      </w:pPr>
-      <w:proofErr w:type="spellStart"/>
-      <w:r>
-        <w:rPr>
-          <w:rFonts w:ascii="Courier New" w:hAnsi="Courier New" w:cs="Courier New"/>
-          <w:sz w:val="16"/>
-          <w:lang w:val="en-US"/>
-        </w:rPr>
-        <w:t>logfile_backups</w:t>
-      </w:r>
-      <w:proofErr w:type="spellEnd"/>
-      <w:r>
-        <w:rPr>
-          <w:rFonts w:ascii="Courier New" w:hAnsi="Courier New" w:cs="Courier New"/>
-          <w:sz w:val="16"/>
-          <w:lang w:val="en-US"/>
-        </w:rPr>
-        <w:t xml:space="preserve">=10           ; (num of main </w:t>
-      </w:r>
-      <w:proofErr w:type="spellStart"/>
-      <w:r>
-        <w:rPr>
-          <w:rFonts w:ascii="Courier New" w:hAnsi="Courier New" w:cs="Courier New"/>
-          <w:sz w:val="16"/>
-          <w:lang w:val="en-US"/>
-        </w:rPr>
-        <w:t>logfile</w:t>
-      </w:r>
-      <w:proofErr w:type="spellEnd"/>
-      <w:r>
-        <w:rPr>
-          <w:rFonts w:ascii="Courier New" w:hAnsi="Courier New" w:cs="Courier New"/>
-          <w:sz w:val="16"/>
-          <w:lang w:val="en-US"/>
-        </w:rPr>
-        <w:t xml:space="preserve"> rotation </w:t>
-      </w:r>
-      <w:proofErr w:type="spellStart"/>
-      <w:r>
-        <w:rPr>
-          <w:rFonts w:ascii="Courier New" w:hAnsi="Courier New" w:cs="Courier New"/>
-          <w:sz w:val="16"/>
-          <w:lang w:val="en-US"/>
-        </w:rPr>
-        <w:t>backups</w:t>
-      </w:r>
-      <w:proofErr w:type="gramStart"/>
-      <w:r>
-        <w:rPr>
-          <w:rFonts w:ascii="Courier New" w:hAnsi="Courier New" w:cs="Courier New"/>
-          <w:sz w:val="16"/>
-          <w:lang w:val="en-US"/>
-        </w:rPr>
-        <w:t>;default</w:t>
-      </w:r>
-      <w:proofErr w:type="spellEnd"/>
-      <w:proofErr w:type="gramEnd"/>
-      <w:r>
-        <w:rPr>
-          <w:rFonts w:ascii="Courier New" w:hAnsi="Courier New" w:cs="Courier New"/>
-          <w:sz w:val="16"/>
-          <w:lang w:val="en-US"/>
-        </w:rPr>
-        <w:t xml:space="preserve"> 10)</w:t>
-      </w:r>
-    </w:p>
-    <w:p>
-      <w:pPr>
-        <w:pStyle w:val="a3"/>
-        <w:ind w:left="1110"/>
-        <w:rPr>
-          <w:rFonts w:ascii="Courier New" w:hAnsi="Courier New" w:cs="Courier New"/>
-          <w:sz w:val="16"/>
-          <w:lang w:val="en-US"/>
-        </w:rPr>
-      </w:pPr>
-      <w:proofErr w:type="spellStart"/>
-      <w:proofErr w:type="gramStart"/>
-      <w:r>
-        <w:rPr>
-          <w:rFonts w:ascii="Courier New" w:hAnsi="Courier New" w:cs="Courier New"/>
-          <w:sz w:val="16"/>
-          <w:lang w:val="en-US"/>
-        </w:rPr>
-        <w:t>loglevel</w:t>
-      </w:r>
-      <w:proofErr w:type="spellEnd"/>
-      <w:r>
-        <w:rPr>
-          <w:rFonts w:ascii="Courier New" w:hAnsi="Courier New" w:cs="Courier New"/>
-          <w:sz w:val="16"/>
-          <w:lang w:val="en-US"/>
-        </w:rPr>
-        <w:t>=</w:t>
-      </w:r>
-      <w:proofErr w:type="gramEnd"/>
-      <w:r>
-        <w:rPr>
-          <w:rFonts w:ascii="Courier New" w:hAnsi="Courier New" w:cs="Courier New"/>
-          <w:sz w:val="16"/>
-          <w:lang w:val="en-US"/>
-        </w:rPr>
-        <w:t xml:space="preserve">debug               ; (log </w:t>
-      </w:r>
-      <w:proofErr w:type="spellStart"/>
-      <w:r>
-        <w:rPr>
-          <w:rFonts w:ascii="Courier New" w:hAnsi="Courier New" w:cs="Courier New"/>
-          <w:sz w:val="16"/>
-          <w:lang w:val="en-US"/>
-        </w:rPr>
-        <w:t>level;default</w:t>
-      </w:r>
-      <w:proofErr w:type="spellEnd"/>
-      <w:r>
-        <w:rPr>
-          <w:rFonts w:ascii="Courier New" w:hAnsi="Courier New" w:cs="Courier New"/>
-          <w:sz w:val="16"/>
-          <w:lang w:val="en-US"/>
-        </w:rPr>
-        <w:t xml:space="preserve"> info; others: </w:t>
-      </w:r>
-      <w:proofErr w:type="spellStart"/>
-      <w:r>
-        <w:rPr>
-          <w:rFonts w:ascii="Courier New" w:hAnsi="Courier New" w:cs="Courier New"/>
-          <w:sz w:val="16"/>
-          <w:lang w:val="en-US"/>
-        </w:rPr>
-        <w:t>debug,warn,trace</w:t>
-      </w:r>
-      <w:proofErr w:type="spellEnd"/>
-      <w:r>
-        <w:rPr>
-          <w:rFonts w:ascii="Courier New" w:hAnsi="Courier New" w:cs="Courier New"/>
-          <w:sz w:val="16"/>
-          <w:lang w:val="en-US"/>
-        </w:rPr>
-        <w:t>)</w:t>
-      </w:r>
-    </w:p>
-    <w:p>
-      <w:pPr>
-        <w:pStyle w:val="a3"/>
-        <w:ind w:left="1110"/>
-        <w:rPr>
-          <w:rFonts w:ascii="Courier New" w:hAnsi="Courier New" w:cs="Courier New"/>
-          <w:sz w:val="16"/>
-          <w:lang w:val="en-US"/>
-        </w:rPr>
-      </w:pPr>
-      <w:proofErr w:type="spellStart"/>
-      <w:r>
-        <w:rPr>
-          <w:rFonts w:ascii="Courier New" w:hAnsi="Courier New" w:cs="Courier New"/>
-          <w:sz w:val="16"/>
-          <w:lang w:val="en-US"/>
-        </w:rPr>
-        <w:t>pidfile</w:t>
-      </w:r>
-      <w:proofErr w:type="spellEnd"/>
-      <w:r>
-        <w:rPr>
-          <w:rFonts w:ascii="Courier New" w:hAnsi="Courier New" w:cs="Courier New"/>
-          <w:sz w:val="16"/>
-          <w:lang w:val="en-US"/>
-        </w:rPr>
-        <w:t>=/</w:t>
-      </w:r>
-      <w:proofErr w:type="spellStart"/>
-      <w:r>
-        <w:rPr>
-          <w:rFonts w:ascii="Courier New" w:hAnsi="Courier New" w:cs="Courier New"/>
-          <w:sz w:val="16"/>
-          <w:lang w:val="en-US"/>
-        </w:rPr>
-        <w:t>tmp</w:t>
-      </w:r>
-      <w:proofErr w:type="spellEnd"/>
-      <w:r>
-        <w:rPr>
-          <w:rFonts w:ascii="Courier New" w:hAnsi="Courier New" w:cs="Courier New"/>
-          <w:sz w:val="16"/>
-          <w:lang w:val="en-US"/>
-        </w:rPr>
-        <w:t>/</w:t>
-      </w:r>
-      <w:proofErr w:type="gramStart"/>
-      <w:r>
-        <w:rPr>
-          <w:rFonts w:ascii="Courier New" w:hAnsi="Courier New" w:cs="Courier New"/>
-          <w:sz w:val="16"/>
-          <w:lang w:val="en-US"/>
-        </w:rPr>
-        <w:t>supervisord.pid ;</w:t>
-      </w:r>
-      <w:proofErr w:type="gramEnd"/>
-      <w:r>
-        <w:rPr>
-          <w:rFonts w:ascii="Courier New" w:hAnsi="Courier New" w:cs="Courier New"/>
-          <w:sz w:val="16"/>
-          <w:lang w:val="en-US"/>
-        </w:rPr>
-        <w:t xml:space="preserve"> (</w:t>
-      </w:r>
-      <w:proofErr w:type="spellStart"/>
-      <w:r>
-        <w:rPr>
-          <w:rFonts w:ascii="Courier New" w:hAnsi="Courier New" w:cs="Courier New"/>
-          <w:sz w:val="16"/>
-          <w:lang w:val="en-US"/>
-        </w:rPr>
-        <w:t>supervisord</w:t>
-      </w:r>
-      <w:proofErr w:type="spellEnd"/>
-      <w:r>
-        <w:rPr>
-          <w:rFonts w:ascii="Courier New" w:hAnsi="Courier New" w:cs="Courier New"/>
-          <w:sz w:val="16"/>
-          <w:lang w:val="en-US"/>
-        </w:rPr>
-        <w:t xml:space="preserve"> </w:t>
-      </w:r>
-      <w:proofErr w:type="spellStart"/>
-      <w:r>
-        <w:rPr>
-          <w:rFonts w:ascii="Courier New" w:hAnsi="Courier New" w:cs="Courier New"/>
-          <w:sz w:val="16"/>
-          <w:lang w:val="en-US"/>
-        </w:rPr>
-        <w:t>pidfile;default</w:t>
-      </w:r>
-      <w:proofErr w:type="spellEnd"/>
-      <w:r>
-        <w:rPr>
-          <w:rFonts w:ascii="Courier New" w:hAnsi="Courier New" w:cs="Courier New"/>
-          <w:sz w:val="16"/>
-          <w:lang w:val="en-US"/>
-        </w:rPr>
-        <w:t xml:space="preserve"> supervisord.pid)</w:t>
-      </w:r>
-    </w:p>
-    <w:p>
-      <w:pPr>
-        <w:pStyle w:val="a3"/>
-        <w:ind w:left="1110"/>
-        <w:rPr>
-          <w:rFonts w:ascii="Courier New" w:hAnsi="Courier New" w:cs="Courier New"/>
-          <w:sz w:val="16"/>
-          <w:lang w:val="en-US"/>
-        </w:rPr>
-      </w:pPr>
-      <w:proofErr w:type="spellStart"/>
-      <w:proofErr w:type="gramStart"/>
-      <w:r>
-        <w:rPr>
-          <w:rFonts w:ascii="Courier New" w:hAnsi="Courier New" w:cs="Courier New"/>
-          <w:sz w:val="16"/>
-          <w:lang w:val="en-US"/>
-        </w:rPr>
-        <w:t>nodaemon</w:t>
-      </w:r>
-      <w:proofErr w:type="spellEnd"/>
-      <w:r>
-        <w:rPr>
-          <w:rFonts w:ascii="Courier New" w:hAnsi="Courier New" w:cs="Courier New"/>
-          <w:sz w:val="16"/>
-          <w:lang w:val="en-US"/>
-        </w:rPr>
-        <w:t>=</w:t>
-      </w:r>
-      <w:proofErr w:type="gramEnd"/>
-      <w:r>
-        <w:rPr>
-          <w:rFonts w:ascii="Courier New" w:hAnsi="Courier New" w:cs="Courier New"/>
-          <w:sz w:val="16"/>
-          <w:lang w:val="en-US"/>
-        </w:rPr>
-        <w:t xml:space="preserve">false               ; (start in foreground if </w:t>
-      </w:r>
-      <w:proofErr w:type="spellStart"/>
-      <w:r>
-        <w:rPr>
-          <w:rFonts w:ascii="Courier New" w:hAnsi="Courier New" w:cs="Courier New"/>
-          <w:sz w:val="16"/>
-          <w:lang w:val="en-US"/>
-        </w:rPr>
-        <w:t>true;default</w:t>
-      </w:r>
-      <w:proofErr w:type="spellEnd"/>
-      <w:r>
-        <w:rPr>
-          <w:rFonts w:ascii="Courier New" w:hAnsi="Courier New" w:cs="Courier New"/>
-          <w:sz w:val="16"/>
-          <w:lang w:val="en-US"/>
-        </w:rPr>
-        <w:t xml:space="preserve"> false)</w:t>
-      </w:r>
-    </w:p>
-    <w:p>
-      <w:pPr>
-        <w:pStyle w:val="a3"/>
-        <w:ind w:left="1110"/>
-        <w:rPr>
-          <w:rFonts w:ascii="Courier New" w:hAnsi="Courier New" w:cs="Courier New"/>
-          <w:sz w:val="16"/>
-          <w:lang w:val="en-US"/>
-        </w:rPr>
-      </w:pPr>
-      <w:proofErr w:type="spellStart"/>
-      <w:proofErr w:type="gramStart"/>
-      <w:r>
-        <w:rPr>
-          <w:rFonts w:ascii="Courier New" w:hAnsi="Courier New" w:cs="Courier New"/>
-          <w:sz w:val="16"/>
-          <w:lang w:val="en-US"/>
-        </w:rPr>
-        <w:t>minfds</w:t>
-      </w:r>
-      <w:proofErr w:type="spellEnd"/>
-      <w:r>
-        <w:rPr>
-          <w:rFonts w:ascii="Courier New" w:hAnsi="Courier New" w:cs="Courier New"/>
-          <w:sz w:val="16"/>
-          <w:lang w:val="en-US"/>
-        </w:rPr>
-        <w:t>=</w:t>
-      </w:r>
-      <w:proofErr w:type="gramEnd"/>
-      <w:r>
-        <w:rPr>
-          <w:rFonts w:ascii="Courier New" w:hAnsi="Courier New" w:cs="Courier New"/>
-          <w:sz w:val="16"/>
-          <w:lang w:val="en-US"/>
-        </w:rPr>
-        <w:t xml:space="preserve">1024                  ; (min. avail startup file </w:t>
-      </w:r>
-      <w:proofErr w:type="spellStart"/>
-      <w:r>
-        <w:rPr>
-          <w:rFonts w:ascii="Courier New" w:hAnsi="Courier New" w:cs="Courier New"/>
-          <w:sz w:val="16"/>
-          <w:lang w:val="en-US"/>
-        </w:rPr>
-        <w:t>descriptors;default</w:t>
-      </w:r>
-      <w:proofErr w:type="spellEnd"/>
-      <w:r>
-        <w:rPr>
-          <w:rFonts w:ascii="Courier New" w:hAnsi="Courier New" w:cs="Courier New"/>
-          <w:sz w:val="16"/>
-          <w:lang w:val="en-US"/>
-        </w:rPr>
-        <w:t xml:space="preserve"> 1024)</w:t>
-      </w:r>
-    </w:p>
-    <w:p>
-      <w:pPr>
-        <w:pStyle w:val="a3"/>
-        <w:ind w:left="1110"/>
-        <w:rPr>
-          <w:rFonts w:ascii="Courier New" w:hAnsi="Courier New" w:cs="Courier New"/>
-          <w:sz w:val="16"/>
-          <w:lang w:val="en-US"/>
-        </w:rPr>
-      </w:pPr>
-      <w:proofErr w:type="spellStart"/>
-      <w:proofErr w:type="gramStart"/>
-      <w:r>
-        <w:rPr>
-          <w:rFonts w:ascii="Courier New" w:hAnsi="Courier New" w:cs="Courier New"/>
-          <w:sz w:val="16"/>
-          <w:lang w:val="en-US"/>
-        </w:rPr>
-        <w:t>minprocs</w:t>
-      </w:r>
-      <w:proofErr w:type="spellEnd"/>
-      <w:r>
-        <w:rPr>
-          <w:rFonts w:ascii="Courier New" w:hAnsi="Courier New" w:cs="Courier New"/>
-          <w:sz w:val="16"/>
-          <w:lang w:val="en-US"/>
-        </w:rPr>
-        <w:t>=</w:t>
-      </w:r>
-      <w:proofErr w:type="gramEnd"/>
-      <w:r>
-        <w:rPr>
-          <w:rFonts w:ascii="Courier New" w:hAnsi="Courier New" w:cs="Courier New"/>
-          <w:sz w:val="16"/>
-          <w:lang w:val="en-US"/>
-        </w:rPr>
-        <w:t xml:space="preserve">200                 ; (min. avail process </w:t>
-      </w:r>
-      <w:proofErr w:type="spellStart"/>
-      <w:r>
-        <w:rPr>
-          <w:rFonts w:ascii="Courier New" w:hAnsi="Courier New" w:cs="Courier New"/>
-          <w:sz w:val="16"/>
-          <w:lang w:val="en-US"/>
-        </w:rPr>
-        <w:t>descriptors;default</w:t>
-      </w:r>
-      <w:proofErr w:type="spellEnd"/>
-      <w:r>
-        <w:rPr>
-          <w:rFonts w:ascii="Courier New" w:hAnsi="Courier New" w:cs="Courier New"/>
-          <w:sz w:val="16"/>
-          <w:lang w:val="en-US"/>
-        </w:rPr>
-        <w:t xml:space="preserve"> 200)</w:t>
-      </w:r>
-    </w:p>
-    <w:p>
-      <w:pPr>
-        <w:pStyle w:val="a3"/>
-        <w:ind w:left="1110"/>
-        <w:rPr>
-          <w:rFonts w:ascii="Courier New" w:hAnsi="Courier New" w:cs="Courier New"/>
-          <w:sz w:val="16"/>
-          <w:lang w:val="en-US"/>
-        </w:rPr>
-      </w:pPr>
-      <w:proofErr w:type="gramStart"/>
-      <w:r>
-        <w:rPr>
-          <w:rFonts w:ascii="Courier New" w:hAnsi="Courier New" w:cs="Courier New"/>
-          <w:sz w:val="16"/>
-          <w:lang w:val="en-US"/>
-        </w:rPr>
-        <w:t>user=</w:t>
-      </w:r>
-      <w:proofErr w:type="spellStart"/>
-      <w:proofErr w:type="gramEnd"/>
-      <w:r>
-        <w:rPr>
-          <w:rFonts w:ascii="Courier New" w:hAnsi="Courier New" w:cs="Courier New"/>
-          <w:sz w:val="16"/>
-          <w:lang w:val="en-US"/>
-        </w:rPr>
-        <w:t>smartanalytics</w:t>
-      </w:r>
-      <w:proofErr w:type="spellEnd"/>
-      <w:r>
-        <w:rPr>
-          <w:rFonts w:ascii="Courier New" w:hAnsi="Courier New" w:cs="Courier New"/>
-          <w:sz w:val="16"/>
-          <w:lang w:val="en-US"/>
-        </w:rPr>
-        <w:t xml:space="preserve">          ; (default is current user, required if root)</w:t>
-      </w:r>
-    </w:p>
-    <w:p>
-      <w:pPr>
-        <w:pStyle w:val="a3"/>
-        <w:ind w:left="1110"/>
-        <w:rPr>
-          <w:rFonts w:ascii="Courier New" w:hAnsi="Courier New" w:cs="Courier New"/>
-          <w:sz w:val="16"/>
-          <w:lang w:val="en-US"/>
-        </w:rPr>
-      </w:pPr>
-    </w:p>
-    <w:p>
-      <w:pPr>
-        <w:pStyle w:val="a3"/>
-        <w:ind w:left="1110"/>
-        <w:rPr>
-          <w:rFonts w:ascii="Courier New" w:hAnsi="Courier New" w:cs="Courier New"/>
-          <w:sz w:val="16"/>
-          <w:lang w:val="en-US"/>
-        </w:rPr>
-      </w:pPr>
-      <w:r>
-        <w:rPr>
-          <w:rFonts w:ascii="Courier New" w:hAnsi="Courier New" w:cs="Courier New"/>
-          <w:sz w:val="16"/>
-          <w:lang w:val="en-US"/>
-        </w:rPr>
-        <w:t>[</w:t>
-      </w:r>
-      <w:proofErr w:type="spellStart"/>
-      <w:proofErr w:type="gramStart"/>
-      <w:r>
-        <w:rPr>
-          <w:rFonts w:ascii="Courier New" w:hAnsi="Courier New" w:cs="Courier New"/>
-          <w:sz w:val="16"/>
-          <w:lang w:val="en-US"/>
-        </w:rPr>
-        <w:t>rpcinterface:</w:t>
-      </w:r>
-      <w:proofErr w:type="gramEnd"/>
-      <w:r>
-        <w:rPr>
-          <w:rFonts w:ascii="Courier New" w:hAnsi="Courier New" w:cs="Courier New"/>
-          <w:sz w:val="16"/>
-          <w:lang w:val="en-US"/>
-        </w:rPr>
-        <w:t>supervisor</w:t>
-      </w:r>
-      <w:proofErr w:type="spellEnd"/>
-      <w:r>
-        <w:rPr>
-          <w:rFonts w:ascii="Courier New" w:hAnsi="Courier New" w:cs="Courier New"/>
-          <w:sz w:val="16"/>
-          <w:lang w:val="en-US"/>
-        </w:rPr>
-        <w:t>]</w:t>
-      </w:r>
-    </w:p>
-    <w:p>
-      <w:pPr>
-        <w:pStyle w:val="a3"/>
-        <w:ind w:left="1110"/>
-        <w:rPr>
-          <w:rFonts w:ascii="Courier New" w:hAnsi="Courier New" w:cs="Courier New"/>
-          <w:sz w:val="16"/>
-          <w:lang w:val="en-US"/>
-        </w:rPr>
-      </w:pPr>
-      <w:proofErr w:type="spellStart"/>
-      <w:r>
-        <w:rPr>
-          <w:rFonts w:ascii="Courier New" w:hAnsi="Courier New" w:cs="Courier New"/>
-          <w:sz w:val="16"/>
-          <w:lang w:val="en-US"/>
-        </w:rPr>
-        <w:t>supervisor.rpcinterface_factory</w:t>
-      </w:r>
-      <w:proofErr w:type="spellEnd"/>
-      <w:r>
-        <w:rPr>
-          <w:rFonts w:ascii="Courier New" w:hAnsi="Courier New" w:cs="Courier New"/>
-          <w:sz w:val="16"/>
-          <w:lang w:val="en-US"/>
-        </w:rPr>
-        <w:t xml:space="preserve"> = </w:t>
-      </w:r>
-      <w:proofErr w:type="spellStart"/>
-      <w:r>
-        <w:rPr>
-          <w:rFonts w:ascii="Courier New" w:hAnsi="Courier New" w:cs="Courier New"/>
-          <w:sz w:val="16"/>
-          <w:lang w:val="en-US"/>
-        </w:rPr>
-        <w:t>supervisor.rpcinterface:make_main_rpcinterface</w:t>
-      </w:r>
-      <w:proofErr w:type="spellEnd"/>
-    </w:p>
-    <w:p>
-      <w:pPr>
-        <w:pStyle w:val="a3"/>
-        <w:ind w:left="1110"/>
-        <w:rPr>
-          <w:rFonts w:ascii="Courier New" w:hAnsi="Courier New" w:cs="Courier New"/>
-          <w:sz w:val="16"/>
-          <w:lang w:val="en-US"/>
-        </w:rPr>
-      </w:pPr>
-    </w:p>
-    <w:p>
-      <w:pPr>
-        <w:pStyle w:val="a3"/>
-        <w:ind w:left="1110"/>
-        <w:rPr>
-          <w:rFonts w:ascii="Courier New" w:hAnsi="Courier New" w:cs="Courier New"/>
-          <w:sz w:val="16"/>
-          <w:lang w:val="en-US"/>
-        </w:rPr>
-      </w:pPr>
-      <w:r>
-        <w:rPr>
-          <w:rFonts w:ascii="Courier New" w:hAnsi="Courier New" w:cs="Courier New"/>
-          <w:sz w:val="16"/>
-          <w:lang w:val="en-US"/>
-        </w:rPr>
-        <w:t>[</w:t>
-      </w:r>
-      <w:proofErr w:type="spellStart"/>
-      <w:proofErr w:type="gramStart"/>
-      <w:r>
-        <w:rPr>
-          <w:rFonts w:ascii="Courier New" w:hAnsi="Courier New" w:cs="Courier New"/>
-          <w:sz w:val="16"/>
-          <w:lang w:val="en-US"/>
-        </w:rPr>
-        <w:t>supervisorctl</w:t>
-      </w:r>
-      <w:proofErr w:type="spellEnd"/>
-      <w:proofErr w:type="gramEnd"/>
-      <w:r>
-        <w:rPr>
-          <w:rFonts w:ascii="Courier New" w:hAnsi="Courier New" w:cs="Courier New"/>
-          <w:sz w:val="16"/>
-          <w:lang w:val="en-US"/>
-        </w:rPr>
-        <w:t>]</w:t>
-      </w:r>
-    </w:p>
-    <w:p>
-      <w:pPr>
-        <w:pStyle w:val="a3"/>
-        <w:ind w:left="1110"/>
-        <w:rPr>
-          <w:rFonts w:ascii="Courier New" w:hAnsi="Courier New" w:cs="Courier New"/>
-          <w:sz w:val="16"/>
-          <w:lang w:val="en-US"/>
-        </w:rPr>
-      </w:pPr>
-      <w:proofErr w:type="spellStart"/>
-      <w:r>
-        <w:rPr>
-          <w:rFonts w:ascii="Courier New" w:hAnsi="Courier New" w:cs="Courier New"/>
-          <w:sz w:val="16"/>
-          <w:lang w:val="en-US"/>
-        </w:rPr>
-        <w:t>serverurl</w:t>
-      </w:r>
-      <w:proofErr w:type="spellEnd"/>
-      <w:r>
-        <w:rPr>
-          <w:rFonts w:ascii="Courier New" w:hAnsi="Courier New" w:cs="Courier New"/>
-          <w:sz w:val="16"/>
-          <w:lang w:val="en-US"/>
-        </w:rPr>
-        <w:t>=unix:///tmp/</w:t>
-      </w:r>
-      <w:proofErr w:type="gramStart"/>
-      <w:r>
-        <w:rPr>
-          <w:rFonts w:ascii="Courier New" w:hAnsi="Courier New" w:cs="Courier New"/>
-          <w:sz w:val="16"/>
-          <w:lang w:val="en-US"/>
-        </w:rPr>
-        <w:t>supervisor.sock ;</w:t>
-      </w:r>
-      <w:proofErr w:type="gramEnd"/>
-      <w:r>
-        <w:rPr>
-          <w:rFonts w:ascii="Courier New" w:hAnsi="Courier New" w:cs="Courier New"/>
-          <w:sz w:val="16"/>
-          <w:lang w:val="en-US"/>
-        </w:rPr>
-        <w:t xml:space="preserve"> use a </w:t>
-      </w:r>
-      <w:proofErr w:type="spellStart"/>
-      <w:r>
-        <w:rPr>
-          <w:rFonts w:ascii="Courier New" w:hAnsi="Courier New" w:cs="Courier New"/>
-          <w:sz w:val="16"/>
-          <w:lang w:val="en-US"/>
-        </w:rPr>
-        <w:t>unix</w:t>
-      </w:r>
-      <w:proofErr w:type="spellEnd"/>
-      <w:r>
-        <w:rPr>
-          <w:rFonts w:ascii="Courier New" w:hAnsi="Courier New" w:cs="Courier New"/>
-          <w:sz w:val="16"/>
-          <w:lang w:val="en-US"/>
-        </w:rPr>
-        <w:t xml:space="preserve">:// URL  for a </w:t>
-      </w:r>
-      <w:proofErr w:type="spellStart"/>
-      <w:r>
-        <w:rPr>
-          <w:rFonts w:ascii="Courier New" w:hAnsi="Courier New" w:cs="Courier New"/>
-          <w:sz w:val="16"/>
-          <w:lang w:val="en-US"/>
-        </w:rPr>
-        <w:t>unix</w:t>
-      </w:r>
-      <w:proofErr w:type="spellEnd"/>
-      <w:r>
-        <w:rPr>
-          <w:rFonts w:ascii="Courier New" w:hAnsi="Courier New" w:cs="Courier New"/>
-          <w:sz w:val="16"/>
-          <w:lang w:val="en-US"/>
-        </w:rPr>
-        <w:t xml:space="preserve"> socket</w:t>
-      </w:r>
-    </w:p>
-    <w:p>
-      <w:pPr>
-        <w:pStyle w:val="a3"/>
-        <w:ind w:left="1110"/>
-        <w:rPr>
-          <w:rFonts w:ascii="Courier New" w:hAnsi="Courier New" w:cs="Courier New"/>
-          <w:sz w:val="16"/>
-          <w:lang w:val="en-US"/>
-        </w:rPr>
-      </w:pPr>
-    </w:p>
-    <w:p>
-      <w:pPr>
-        <w:pStyle w:val="a3"/>
-        <w:ind w:left="1110"/>
-        <w:rPr>
-          <w:rFonts w:ascii="Courier New" w:hAnsi="Courier New" w:cs="Courier New"/>
-          <w:sz w:val="16"/>
-          <w:lang w:val="en-US"/>
-        </w:rPr>
-      </w:pPr>
-      <w:r>
-        <w:rPr>
-          <w:rFonts w:ascii="Courier New" w:hAnsi="Courier New" w:cs="Courier New"/>
-          <w:sz w:val="16"/>
-          <w:lang w:val="en-US"/>
-        </w:rPr>
-        <w:t>[</w:t>
-      </w:r>
-      <w:proofErr w:type="gramStart"/>
-      <w:r>
-        <w:rPr>
-          <w:rFonts w:ascii="Courier New" w:hAnsi="Courier New" w:cs="Courier New"/>
-          <w:sz w:val="16"/>
-          <w:lang w:val="en-US"/>
-        </w:rPr>
-        <w:t>include</w:t>
-      </w:r>
-      <w:proofErr w:type="gramEnd"/>
-      <w:r>
-        <w:rPr>
-          <w:rFonts w:ascii="Courier New" w:hAnsi="Courier New" w:cs="Courier New"/>
-          <w:sz w:val="16"/>
-          <w:lang w:val="en-US"/>
-        </w:rPr>
-        <w:t>]</w:t>
-      </w:r>
-    </w:p>
-    <w:p>
-      <w:pPr>
-        <w:pStyle w:val="a3"/>
-        <w:ind w:left="1110"/>
-        <w:rPr>
-          <w:rFonts w:ascii="Courier New" w:hAnsi="Courier New" w:cs="Courier New"/>
-          <w:sz w:val="16"/>
-          <w:lang w:val="en-US"/>
-        </w:rPr>
-      </w:pPr>
-      <w:proofErr w:type="gramStart"/>
-      <w:r>
-        <w:rPr>
-          <w:rFonts w:ascii="Courier New" w:hAnsi="Courier New" w:cs="Courier New"/>
-          <w:sz w:val="16"/>
-          <w:lang w:val="en-US"/>
-        </w:rPr>
-        <w:t>files</w:t>
-      </w:r>
-      <w:proofErr w:type="gramEnd"/>
-      <w:r>
-        <w:rPr>
-          <w:rFonts w:ascii="Courier New" w:hAnsi="Courier New" w:cs="Courier New"/>
-          <w:sz w:val="16"/>
-          <w:lang w:val="en-US"/>
-        </w:rPr>
-        <w:t xml:space="preserve"> = </w:t>
-      </w:r>
-      <w:proofErr w:type="spellStart"/>
-      <w:r>
-        <w:rPr>
-          <w:rFonts w:ascii="Courier New" w:hAnsi="Courier New" w:cs="Courier New"/>
-          <w:sz w:val="16"/>
-          <w:lang w:val="en-US"/>
-        </w:rPr>
-        <w:t>supervisord.d</w:t>
-      </w:r>
-      <w:proofErr w:type="spellEnd"/>
-      <w:r>
-        <w:rPr>
-          <w:rFonts w:ascii="Courier New" w:hAnsi="Courier New" w:cs="Courier New"/>
-          <w:sz w:val="16"/>
-          <w:lang w:val="en-US"/>
-        </w:rPr>
-        <w:t>/*.ini</w:t>
-      </w:r>
-    </w:p>
-    <w:p>
-      <w:pPr>
-        <w:pStyle w:val="a3"/>
-        <w:ind w:left="1110"/>
         <w:rPr>
           <w:lang w:val="en-US"/>
         </w:rPr>
@@ -4039,8 +2916,72 @@
         <w:rPr>
           <w:lang w:val="en-US"/>
         </w:rPr>
+        <w:t>Run</w:t>
+      </w:r>
+      <w:r>
+        <w:rPr>
+          <w:lang w:val="en-US"/>
+        </w:rPr>
+        <w:t xml:space="preserve"> application</w:t>
+      </w:r>
+      <w:r>
+        <w:rPr>
+          <w:lang w:val="en-US"/>
+        </w:rPr>
+        <w:t xml:space="preserve"> initialization scripts:</w:t>
+      </w:r>
+    </w:p>
+    <w:p>
+      <w:pPr>
+        <w:pStyle w:val="ShellCommands"/>
+      </w:pPr>
+      <w:r>
+        <w:t xml:space="preserve">$ </w:t>
+      </w:r>
+      <w:r>
+        <w:t>cd smartanalytics/app/clf</w:t>
+      </w:r>
+    </w:p>
+    <w:p>
+      <w:pPr>
+        <w:pStyle w:val="ShellCommands"/>
+      </w:pPr>
+      <w:r>
         <w:lastRenderedPageBreak/>
-        <w:t>Configure supervisor daemon to handle application startup</w:t>
+        <w:t xml:space="preserve">$ </w:t>
+      </w:r>
+      <w:proofErr w:type="spellStart"/>
+      <w:r>
+        <w:t>sh</w:t>
+      </w:r>
+      <w:proofErr w:type="spellEnd"/>
+      <w:r>
+        <w:t xml:space="preserve"> </w:t>
+      </w:r>
+      <w:r>
+        <w:t>./</w:t>
+      </w:r>
+      <w:r>
+        <w:t>init_pyfiles.sh</w:t>
+      </w:r>
+    </w:p>
+    <w:p>
+      <w:pPr>
+        <w:pStyle w:val="ShellCommands"/>
+      </w:pPr>
+      <w:r>
+        <w:t xml:space="preserve">$ </w:t>
+      </w:r>
+      <w:proofErr w:type="spellStart"/>
+      <w:r>
+        <w:t>sh</w:t>
+      </w:r>
+      <w:proofErr w:type="spellEnd"/>
+      <w:r>
+        <w:t xml:space="preserve"> </w:t>
+      </w:r>
+      <w:r>
+        <w:t>./init_database.sh</w:t>
       </w:r>
     </w:p>
     <w:p>
@@ -4051,264 +2992,6 @@
           <w:lang w:val="en-US"/>
         </w:rPr>
       </w:pPr>
-      <w:r>
-        <w:rPr>
-          <w:lang w:val="en-US"/>
-        </w:rPr>
-        <w:t>Create file /etc/</w:t>
-      </w:r>
-      <w:proofErr w:type="spellStart"/>
-      <w:r>
-        <w:rPr>
-          <w:lang w:val="en-US"/>
-        </w:rPr>
-        <w:t>supervisord.d</w:t>
-      </w:r>
-      <w:proofErr w:type="spellEnd"/>
-      <w:r>
-        <w:rPr>
-          <w:lang w:val="en-US"/>
-        </w:rPr>
-        <w:t>/</w:t>
-      </w:r>
-      <w:r>
-        <w:rPr>
-          <w:lang w:val="en-US"/>
-        </w:rPr>
-        <w:t>clf_web.ini</w:t>
-      </w:r>
-    </w:p>
-    <w:p>
-      <w:pPr>
-        <w:pStyle w:val="FileContent"/>
-      </w:pPr>
-      <w:r>
-        <w:t>[</w:t>
-      </w:r>
-      <w:proofErr w:type="spellStart"/>
-      <w:proofErr w:type="gramStart"/>
-      <w:r>
-        <w:t>program:</w:t>
-      </w:r>
-      <w:proofErr w:type="gramEnd"/>
-      <w:r>
-        <w:t>clf_web</w:t>
-      </w:r>
-      <w:proofErr w:type="spellEnd"/>
-      <w:r>
-        <w:t>]</w:t>
-      </w:r>
-    </w:p>
-    <w:p>
-      <w:pPr>
-        <w:pStyle w:val="FileContent"/>
-      </w:pPr>
-      <w:proofErr w:type="gramStart"/>
-      <w:r>
-        <w:t>directory</w:t>
-      </w:r>
-      <w:proofErr w:type="gramEnd"/>
-      <w:r>
-        <w:t>=/home/user/</w:t>
-      </w:r>
-      <w:proofErr w:type="spellStart"/>
-      <w:r>
-        <w:t>smartanalytics</w:t>
-      </w:r>
-      <w:proofErr w:type="spellEnd"/>
-      <w:r>
-        <w:t>/app/</w:t>
-      </w:r>
-      <w:proofErr w:type="spellStart"/>
-      <w:r>
-        <w:t>clf</w:t>
-      </w:r>
-      <w:proofErr w:type="spellEnd"/>
-    </w:p>
-    <w:p>
-      <w:pPr>
-        <w:pStyle w:val="FileContent"/>
-      </w:pPr>
-      <w:proofErr w:type="gramStart"/>
-      <w:r>
-        <w:t>command=</w:t>
-      </w:r>
-      <w:proofErr w:type="gramEnd"/>
-      <w:r>
-        <w:t>python2.7 __</w:t>
-      </w:r>
-      <w:proofErr w:type="spellStart"/>
-      <w:r>
-        <w:t>init__.py</w:t>
-      </w:r>
-      <w:proofErr w:type="spellEnd"/>
-    </w:p>
-    <w:p>
-      <w:pPr>
-        <w:pStyle w:val="FileContent"/>
-      </w:pPr>
-      <w:proofErr w:type="spellStart"/>
-      <w:proofErr w:type="gramStart"/>
-      <w:r>
-        <w:t>autostart</w:t>
-      </w:r>
-      <w:proofErr w:type="spellEnd"/>
-      <w:r>
-        <w:t>=</w:t>
-      </w:r>
-      <w:proofErr w:type="gramEnd"/>
-      <w:r>
-        <w:t>true</w:t>
-      </w:r>
-    </w:p>
-    <w:p>
-      <w:pPr>
-        <w:pStyle w:val="FileContent"/>
-      </w:pPr>
-      <w:proofErr w:type="spellStart"/>
-      <w:proofErr w:type="gramStart"/>
-      <w:r>
-        <w:t>autorestart</w:t>
-      </w:r>
-      <w:proofErr w:type="spellEnd"/>
-      <w:r>
-        <w:t>=</w:t>
-      </w:r>
-      <w:proofErr w:type="gramEnd"/>
-      <w:r>
-        <w:t>true</w:t>
-      </w:r>
-    </w:p>
-    <w:p>
-      <w:pPr>
-        <w:pStyle w:val="a3"/>
-        <w:ind w:left="390"/>
-        <w:rPr>
-          <w:lang w:val="en-US"/>
-        </w:rPr>
-      </w:pPr>
-      <w:r>
-        <w:rPr>
-          <w:lang w:val="en-US"/>
-        </w:rPr>
-        <w:t>Create file /etc/</w:t>
-      </w:r>
-      <w:proofErr w:type="spellStart"/>
-      <w:r>
-        <w:rPr>
-          <w:lang w:val="en-US"/>
-        </w:rPr>
-        <w:t>supervisord.d</w:t>
-      </w:r>
-      <w:proofErr w:type="spellEnd"/>
-      <w:r>
-        <w:rPr>
-          <w:lang w:val="en-US"/>
-        </w:rPr>
-        <w:t>/</w:t>
-      </w:r>
-      <w:r>
-        <w:rPr>
-          <w:lang w:val="en-US"/>
-        </w:rPr>
-        <w:t>data_ing.ini</w:t>
-      </w:r>
-    </w:p>
-    <w:p>
-      <w:pPr>
-        <w:pStyle w:val="FileContent"/>
-      </w:pPr>
-      <w:r>
-        <w:t>[</w:t>
-      </w:r>
-      <w:proofErr w:type="spellStart"/>
-      <w:proofErr w:type="gramStart"/>
-      <w:r>
-        <w:t>program:</w:t>
-      </w:r>
-      <w:proofErr w:type="gramEnd"/>
-      <w:r>
-        <w:t>data_ing</w:t>
-      </w:r>
-      <w:proofErr w:type="spellEnd"/>
-      <w:r>
-        <w:t>]</w:t>
-      </w:r>
-    </w:p>
-    <w:p>
-      <w:pPr>
-        <w:pStyle w:val="FileContent"/>
-      </w:pPr>
-      <w:proofErr w:type="gramStart"/>
-      <w:r>
-        <w:t>directory</w:t>
-      </w:r>
-      <w:proofErr w:type="gramEnd"/>
-      <w:r>
-        <w:t>=/home/user/</w:t>
-      </w:r>
-      <w:proofErr w:type="spellStart"/>
-      <w:r>
-        <w:t>smartanalytics</w:t>
-      </w:r>
-      <w:proofErr w:type="spellEnd"/>
-      <w:r>
-        <w:t>/</w:t>
-      </w:r>
-      <w:proofErr w:type="spellStart"/>
-      <w:r>
-        <w:t>local_version</w:t>
-      </w:r>
-      <w:proofErr w:type="spellEnd"/>
-    </w:p>
-    <w:p>
-      <w:pPr>
-        <w:pStyle w:val="FileContent"/>
-      </w:pPr>
-      <w:proofErr w:type="gramStart"/>
-      <w:r>
-        <w:t>command=</w:t>
-      </w:r>
-      <w:proofErr w:type="gramEnd"/>
-      <w:r>
-        <w:t>python2.7 data_ingestion.py</w:t>
-      </w:r>
-    </w:p>
-    <w:p>
-      <w:pPr>
-        <w:pStyle w:val="FileContent"/>
-      </w:pPr>
-      <w:proofErr w:type="spellStart"/>
-      <w:proofErr w:type="gramStart"/>
-      <w:r>
-        <w:t>autostart</w:t>
-      </w:r>
-      <w:proofErr w:type="spellEnd"/>
-      <w:r>
-        <w:t>=</w:t>
-      </w:r>
-      <w:proofErr w:type="gramEnd"/>
-      <w:r>
-        <w:t>true</w:t>
-      </w:r>
-    </w:p>
-    <w:p>
-      <w:pPr>
-        <w:pStyle w:val="FileContent"/>
-      </w:pPr>
-      <w:proofErr w:type="spellStart"/>
-      <w:proofErr w:type="gramStart"/>
-      <w:r>
-        <w:t>autorestart</w:t>
-      </w:r>
-      <w:proofErr w:type="spellEnd"/>
-      <w:r>
-        <w:t>=</w:t>
-      </w:r>
-      <w:proofErr w:type="gramEnd"/>
-      <w:r>
-        <w:t>true</w:t>
-      </w:r>
     </w:p>
     <w:p>
       <w:pPr>
@@ -4325,94 +3008,1173 @@
         <w:rPr>
           <w:lang w:val="en-US"/>
         </w:rPr>
-        <w:t>Enable supervisor daemon</w:t>
-      </w:r>
-    </w:p>
-    <w:p>
-      <w:pPr>
-        <w:pStyle w:val="ShellCommands"/>
-      </w:pPr>
-      <w:r>
-        <w:t xml:space="preserve"># </w:t>
-      </w:r>
-      <w:proofErr w:type="spellStart"/>
+        <w:t xml:space="preserve">Configure </w:t>
+      </w:r>
+      <w:r>
+        <w:rPr>
+          <w:lang w:val="en-US"/>
+        </w:rPr>
+        <w:t>supervisor daemon</w:t>
+      </w:r>
+    </w:p>
+    <w:p>
+      <w:pPr>
+        <w:pStyle w:val="a3"/>
+        <w:ind w:left="390"/>
+        <w:rPr>
+          <w:lang w:val="en-US"/>
+        </w:rPr>
+      </w:pPr>
+      <w:r>
+        <w:rPr>
+          <w:lang w:val="en-US"/>
+        </w:rPr>
+        <w:t>Create file /etc/</w:t>
+      </w:r>
+      <w:r>
+        <w:rPr>
+          <w:lang w:val="en-US"/>
+        </w:rPr>
+        <w:t xml:space="preserve"> </w:t>
+      </w:r>
+      <w:proofErr w:type="spellStart"/>
+      <w:r>
+        <w:rPr>
+          <w:lang w:val="en-US"/>
+        </w:rPr>
+        <w:t>supervisord.conf</w:t>
+      </w:r>
+      <w:proofErr w:type="spellEnd"/>
+      <w:r>
+        <w:rPr>
+          <w:lang w:val="en-US"/>
+        </w:rPr>
+        <w:t xml:space="preserve"> </w:t>
+      </w:r>
+      <w:r>
+        <w:rPr>
+          <w:lang w:val="en-US"/>
+        </w:rPr>
+        <w:t>with following content:</w:t>
+      </w:r>
+    </w:p>
+    <w:p>
+      <w:pPr>
+        <w:pStyle w:val="a3"/>
+        <w:ind w:left="1110"/>
+        <w:rPr>
+          <w:rFonts w:ascii="Courier New" w:hAnsi="Courier New" w:cs="Courier New"/>
+          <w:sz w:val="16"/>
+          <w:lang w:val="en-US"/>
+        </w:rPr>
+      </w:pPr>
+    </w:p>
+    <w:p>
+      <w:pPr>
+        <w:pStyle w:val="a3"/>
+        <w:ind w:left="1110"/>
+        <w:rPr>
+          <w:rFonts w:ascii="Courier New" w:hAnsi="Courier New" w:cs="Courier New"/>
+          <w:sz w:val="16"/>
+          <w:lang w:val="en-US"/>
+        </w:rPr>
+      </w:pPr>
+      <w:r>
+        <w:rPr>
+          <w:rFonts w:ascii="Courier New" w:hAnsi="Courier New" w:cs="Courier New"/>
+          <w:sz w:val="16"/>
+          <w:lang w:val="en-US"/>
+        </w:rPr>
+        <w:t>[</w:t>
+      </w:r>
+      <w:proofErr w:type="spellStart"/>
+      <w:r>
+        <w:rPr>
+          <w:rFonts w:ascii="Courier New" w:hAnsi="Courier New" w:cs="Courier New"/>
+          <w:sz w:val="16"/>
+          <w:lang w:val="en-US"/>
+        </w:rPr>
+        <w:t>unix_http_server</w:t>
+      </w:r>
+      <w:proofErr w:type="spellEnd"/>
+      <w:r>
+        <w:rPr>
+          <w:rFonts w:ascii="Courier New" w:hAnsi="Courier New" w:cs="Courier New"/>
+          <w:sz w:val="16"/>
+          <w:lang w:val="en-US"/>
+        </w:rPr>
+        <w:t>]</w:t>
+      </w:r>
+    </w:p>
+    <w:p>
+      <w:pPr>
+        <w:pStyle w:val="a3"/>
+        <w:ind w:left="1110"/>
+        <w:rPr>
+          <w:rFonts w:ascii="Courier New" w:hAnsi="Courier New" w:cs="Courier New"/>
+          <w:sz w:val="16"/>
+          <w:lang w:val="en-US"/>
+        </w:rPr>
+      </w:pPr>
+      <w:r>
+        <w:rPr>
+          <w:rFonts w:ascii="Courier New" w:hAnsi="Courier New" w:cs="Courier New"/>
+          <w:sz w:val="16"/>
+          <w:lang w:val="en-US"/>
+        </w:rPr>
+        <w:t>file=/</w:t>
+      </w:r>
+      <w:proofErr w:type="spellStart"/>
+      <w:r>
+        <w:rPr>
+          <w:rFonts w:ascii="Courier New" w:hAnsi="Courier New" w:cs="Courier New"/>
+          <w:sz w:val="16"/>
+          <w:lang w:val="en-US"/>
+        </w:rPr>
+        <w:t>tmp</w:t>
+      </w:r>
+      <w:proofErr w:type="spellEnd"/>
+      <w:r>
+        <w:rPr>
+          <w:rFonts w:ascii="Courier New" w:hAnsi="Courier New" w:cs="Courier New"/>
+          <w:sz w:val="16"/>
+          <w:lang w:val="en-US"/>
+        </w:rPr>
+        <w:t>/</w:t>
+      </w:r>
+      <w:proofErr w:type="spellStart"/>
+      <w:r>
+        <w:rPr>
+          <w:rFonts w:ascii="Courier New" w:hAnsi="Courier New" w:cs="Courier New"/>
+          <w:sz w:val="16"/>
+          <w:lang w:val="en-US"/>
+        </w:rPr>
+        <w:t>supervisor.sock</w:t>
+      </w:r>
+      <w:proofErr w:type="spellEnd"/>
+      <w:r>
+        <w:rPr>
+          <w:rFonts w:ascii="Courier New" w:hAnsi="Courier New" w:cs="Courier New"/>
+          <w:sz w:val="16"/>
+          <w:lang w:val="en-US"/>
+        </w:rPr>
+        <w:t xml:space="preserve">   ; (the path to the socket file)</w:t>
+      </w:r>
+    </w:p>
+    <w:p>
+      <w:pPr>
+        <w:pStyle w:val="a3"/>
+        <w:ind w:left="1110"/>
+        <w:rPr>
+          <w:rFonts w:ascii="Courier New" w:hAnsi="Courier New" w:cs="Courier New"/>
+          <w:sz w:val="16"/>
+          <w:lang w:val="en-US"/>
+        </w:rPr>
+      </w:pPr>
+    </w:p>
+    <w:p>
+      <w:pPr>
+        <w:pStyle w:val="a3"/>
+        <w:ind w:left="1110"/>
+        <w:rPr>
+          <w:rFonts w:ascii="Courier New" w:hAnsi="Courier New" w:cs="Courier New"/>
+          <w:sz w:val="16"/>
+          <w:lang w:val="en-US"/>
+        </w:rPr>
+      </w:pPr>
+      <w:r>
+        <w:rPr>
+          <w:rFonts w:ascii="Courier New" w:hAnsi="Courier New" w:cs="Courier New"/>
+          <w:sz w:val="16"/>
+          <w:lang w:val="en-US"/>
+        </w:rPr>
+        <w:t>[</w:t>
+      </w:r>
+      <w:proofErr w:type="spellStart"/>
+      <w:r>
+        <w:rPr>
+          <w:rFonts w:ascii="Courier New" w:hAnsi="Courier New" w:cs="Courier New"/>
+          <w:sz w:val="16"/>
+          <w:lang w:val="en-US"/>
+        </w:rPr>
+        <w:t>supervisord</w:t>
+      </w:r>
+      <w:proofErr w:type="spellEnd"/>
+      <w:r>
+        <w:rPr>
+          <w:rFonts w:ascii="Courier New" w:hAnsi="Courier New" w:cs="Courier New"/>
+          <w:sz w:val="16"/>
+          <w:lang w:val="en-US"/>
+        </w:rPr>
+        <w:t>]</w:t>
+      </w:r>
+    </w:p>
+    <w:p>
+      <w:pPr>
+        <w:pStyle w:val="a3"/>
+        <w:ind w:left="1110"/>
+        <w:rPr>
+          <w:rFonts w:ascii="Courier New" w:hAnsi="Courier New" w:cs="Courier New"/>
+          <w:sz w:val="16"/>
+          <w:lang w:val="en-US"/>
+        </w:rPr>
+      </w:pPr>
+      <w:proofErr w:type="spellStart"/>
+      <w:r>
+        <w:rPr>
+          <w:rFonts w:ascii="Courier New" w:hAnsi="Courier New" w:cs="Courier New"/>
+          <w:sz w:val="16"/>
+          <w:lang w:val="en-US"/>
+        </w:rPr>
+        <w:t>logfile</w:t>
+      </w:r>
+      <w:proofErr w:type="spellEnd"/>
+      <w:r>
+        <w:rPr>
+          <w:rFonts w:ascii="Courier New" w:hAnsi="Courier New" w:cs="Courier New"/>
+          <w:sz w:val="16"/>
+          <w:lang w:val="en-US"/>
+        </w:rPr>
+        <w:t>=</w:t>
+      </w:r>
       <w:proofErr w:type="gramStart"/>
       <w:r>
-        <w:t>chkconfig</w:t>
-      </w:r>
-      <w:proofErr w:type="spellEnd"/>
+        <w:rPr>
+          <w:rFonts w:ascii="Courier New" w:hAnsi="Courier New" w:cs="Courier New"/>
+          <w:sz w:val="16"/>
+          <w:lang w:val="en-US"/>
+        </w:rPr>
+        <w:t>/</w:t>
+      </w:r>
+      <w:proofErr w:type="spellStart"/>
+      <w:r>
+        <w:rPr>
+          <w:rFonts w:ascii="Courier New" w:hAnsi="Courier New" w:cs="Courier New"/>
+          <w:sz w:val="16"/>
+          <w:lang w:val="en-US"/>
+        </w:rPr>
+        <w:t>tmp</w:t>
+      </w:r>
+      <w:proofErr w:type="spellEnd"/>
+      <w:r>
+        <w:rPr>
+          <w:rFonts w:ascii="Courier New" w:hAnsi="Courier New" w:cs="Courier New"/>
+          <w:sz w:val="16"/>
+          <w:lang w:val="en-US"/>
+        </w:rPr>
+        <w:t>/supervisord.log ;</w:t>
+      </w:r>
       <w:proofErr w:type="gramEnd"/>
       <w:r>
-        <w:t xml:space="preserve"> --add </w:t>
-      </w:r>
-      <w:proofErr w:type="spellStart"/>
-      <w:r>
+        <w:rPr>
+          <w:rFonts w:ascii="Courier New" w:hAnsi="Courier New" w:cs="Courier New"/>
+          <w:sz w:val="16"/>
+          <w:lang w:val="en-US"/>
+        </w:rPr>
+        <w:t xml:space="preserve"> (main log </w:t>
+      </w:r>
+      <w:proofErr w:type="spellStart"/>
+      <w:r>
+        <w:rPr>
+          <w:rFonts w:ascii="Courier New" w:hAnsi="Courier New" w:cs="Courier New"/>
+          <w:sz w:val="16"/>
+          <w:lang w:val="en-US"/>
+        </w:rPr>
+        <w:t>file;default</w:t>
+      </w:r>
+      <w:proofErr w:type="spellEnd"/>
+      <w:r>
+        <w:rPr>
+          <w:rFonts w:ascii="Courier New" w:hAnsi="Courier New" w:cs="Courier New"/>
+          <w:sz w:val="16"/>
+          <w:lang w:val="en-US"/>
+        </w:rPr>
+        <w:t xml:space="preserve"> $CWD/supervisord.log)</w:t>
+      </w:r>
+    </w:p>
+    <w:p>
+      <w:pPr>
+        <w:pStyle w:val="a3"/>
+        <w:ind w:left="1110"/>
+        <w:rPr>
+          <w:rFonts w:ascii="Courier New" w:hAnsi="Courier New" w:cs="Courier New"/>
+          <w:sz w:val="16"/>
+          <w:lang w:val="en-US"/>
+        </w:rPr>
+      </w:pPr>
+      <w:proofErr w:type="spellStart"/>
+      <w:r>
+        <w:rPr>
+          <w:rFonts w:ascii="Courier New" w:hAnsi="Courier New" w:cs="Courier New"/>
+          <w:sz w:val="16"/>
+          <w:lang w:val="en-US"/>
+        </w:rPr>
+        <w:t>logfile_maxbytes</w:t>
+      </w:r>
+      <w:proofErr w:type="spellEnd"/>
+      <w:r>
+        <w:rPr>
+          <w:rFonts w:ascii="Courier New" w:hAnsi="Courier New" w:cs="Courier New"/>
+          <w:sz w:val="16"/>
+          <w:lang w:val="en-US"/>
+        </w:rPr>
+        <w:t xml:space="preserve">=50MB      </w:t>
+      </w:r>
+      <w:proofErr w:type="gramStart"/>
+      <w:r>
+        <w:rPr>
+          <w:rFonts w:ascii="Courier New" w:hAnsi="Courier New" w:cs="Courier New"/>
+          <w:sz w:val="16"/>
+          <w:lang w:val="en-US"/>
+        </w:rPr>
+        <w:t xml:space="preserve">  ;</w:t>
+      </w:r>
+      <w:proofErr w:type="gramEnd"/>
+      <w:r>
+        <w:rPr>
+          <w:rFonts w:ascii="Courier New" w:hAnsi="Courier New" w:cs="Courier New"/>
+          <w:sz w:val="16"/>
+          <w:lang w:val="en-US"/>
+        </w:rPr>
+        <w:t xml:space="preserve"> (max main </w:t>
+      </w:r>
+      <w:proofErr w:type="spellStart"/>
+      <w:r>
+        <w:rPr>
+          <w:rFonts w:ascii="Courier New" w:hAnsi="Courier New" w:cs="Courier New"/>
+          <w:sz w:val="16"/>
+          <w:lang w:val="en-US"/>
+        </w:rPr>
+        <w:t>logfile</w:t>
+      </w:r>
+      <w:proofErr w:type="spellEnd"/>
+      <w:r>
+        <w:rPr>
+          <w:rFonts w:ascii="Courier New" w:hAnsi="Courier New" w:cs="Courier New"/>
+          <w:sz w:val="16"/>
+          <w:lang w:val="en-US"/>
+        </w:rPr>
+        <w:t xml:space="preserve"> bytes b4 </w:t>
+      </w:r>
+      <w:proofErr w:type="spellStart"/>
+      <w:r>
+        <w:rPr>
+          <w:rFonts w:ascii="Courier New" w:hAnsi="Courier New" w:cs="Courier New"/>
+          <w:sz w:val="16"/>
+          <w:lang w:val="en-US"/>
+        </w:rPr>
+        <w:t>rotation;default</w:t>
+      </w:r>
+      <w:proofErr w:type="spellEnd"/>
+      <w:r>
+        <w:rPr>
+          <w:rFonts w:ascii="Courier New" w:hAnsi="Courier New" w:cs="Courier New"/>
+          <w:sz w:val="16"/>
+          <w:lang w:val="en-US"/>
+        </w:rPr>
+        <w:t xml:space="preserve"> 50MB)</w:t>
+      </w:r>
+    </w:p>
+    <w:p>
+      <w:pPr>
+        <w:pStyle w:val="a3"/>
+        <w:ind w:left="1110"/>
+        <w:rPr>
+          <w:rFonts w:ascii="Courier New" w:hAnsi="Courier New" w:cs="Courier New"/>
+          <w:sz w:val="16"/>
+          <w:lang w:val="en-US"/>
+        </w:rPr>
+      </w:pPr>
+      <w:proofErr w:type="spellStart"/>
+      <w:r>
+        <w:rPr>
+          <w:rFonts w:ascii="Courier New" w:hAnsi="Courier New" w:cs="Courier New"/>
+          <w:sz w:val="16"/>
+          <w:lang w:val="en-US"/>
+        </w:rPr>
+        <w:t>logfile_backups</w:t>
+      </w:r>
+      <w:proofErr w:type="spellEnd"/>
+      <w:r>
+        <w:rPr>
+          <w:rFonts w:ascii="Courier New" w:hAnsi="Courier New" w:cs="Courier New"/>
+          <w:sz w:val="16"/>
+          <w:lang w:val="en-US"/>
+        </w:rPr>
+        <w:t xml:space="preserve">=10         </w:t>
+      </w:r>
+      <w:proofErr w:type="gramStart"/>
+      <w:r>
+        <w:rPr>
+          <w:rFonts w:ascii="Courier New" w:hAnsi="Courier New" w:cs="Courier New"/>
+          <w:sz w:val="16"/>
+          <w:lang w:val="en-US"/>
+        </w:rPr>
+        <w:t xml:space="preserve">  ;</w:t>
+      </w:r>
+      <w:proofErr w:type="gramEnd"/>
+      <w:r>
+        <w:rPr>
+          <w:rFonts w:ascii="Courier New" w:hAnsi="Courier New" w:cs="Courier New"/>
+          <w:sz w:val="16"/>
+          <w:lang w:val="en-US"/>
+        </w:rPr>
+        <w:t xml:space="preserve"> (</w:t>
+      </w:r>
+      <w:proofErr w:type="spellStart"/>
+      <w:r>
+        <w:rPr>
+          <w:rFonts w:ascii="Courier New" w:hAnsi="Courier New" w:cs="Courier New"/>
+          <w:sz w:val="16"/>
+          <w:lang w:val="en-US"/>
+        </w:rPr>
+        <w:t>num</w:t>
+      </w:r>
+      <w:proofErr w:type="spellEnd"/>
+      <w:r>
+        <w:rPr>
+          <w:rFonts w:ascii="Courier New" w:hAnsi="Courier New" w:cs="Courier New"/>
+          <w:sz w:val="16"/>
+          <w:lang w:val="en-US"/>
+        </w:rPr>
+        <w:t xml:space="preserve"> of main </w:t>
+      </w:r>
+      <w:proofErr w:type="spellStart"/>
+      <w:r>
+        <w:rPr>
+          <w:rFonts w:ascii="Courier New" w:hAnsi="Courier New" w:cs="Courier New"/>
+          <w:sz w:val="16"/>
+          <w:lang w:val="en-US"/>
+        </w:rPr>
+        <w:t>logfile</w:t>
+      </w:r>
+      <w:proofErr w:type="spellEnd"/>
+      <w:r>
+        <w:rPr>
+          <w:rFonts w:ascii="Courier New" w:hAnsi="Courier New" w:cs="Courier New"/>
+          <w:sz w:val="16"/>
+          <w:lang w:val="en-US"/>
+        </w:rPr>
+        <w:t xml:space="preserve"> rotation </w:t>
+      </w:r>
+      <w:proofErr w:type="spellStart"/>
+      <w:r>
+        <w:rPr>
+          <w:rFonts w:ascii="Courier New" w:hAnsi="Courier New" w:cs="Courier New"/>
+          <w:sz w:val="16"/>
+          <w:lang w:val="en-US"/>
+        </w:rPr>
+        <w:t>backups;default</w:t>
+      </w:r>
+      <w:proofErr w:type="spellEnd"/>
+      <w:r>
+        <w:rPr>
+          <w:rFonts w:ascii="Courier New" w:hAnsi="Courier New" w:cs="Courier New"/>
+          <w:sz w:val="16"/>
+          <w:lang w:val="en-US"/>
+        </w:rPr>
+        <w:t xml:space="preserve"> 10)</w:t>
+      </w:r>
+    </w:p>
+    <w:p>
+      <w:pPr>
+        <w:pStyle w:val="a3"/>
+        <w:ind w:left="1110"/>
+        <w:rPr>
+          <w:rFonts w:ascii="Courier New" w:hAnsi="Courier New" w:cs="Courier New"/>
+          <w:sz w:val="16"/>
+          <w:lang w:val="en-US"/>
+        </w:rPr>
+      </w:pPr>
+      <w:proofErr w:type="spellStart"/>
+      <w:r>
+        <w:rPr>
+          <w:rFonts w:ascii="Courier New" w:hAnsi="Courier New" w:cs="Courier New"/>
+          <w:sz w:val="16"/>
+          <w:lang w:val="en-US"/>
+        </w:rPr>
+        <w:t>loglevel</w:t>
+      </w:r>
+      <w:proofErr w:type="spellEnd"/>
+      <w:r>
+        <w:rPr>
+          <w:rFonts w:ascii="Courier New" w:hAnsi="Courier New" w:cs="Courier New"/>
+          <w:sz w:val="16"/>
+          <w:lang w:val="en-US"/>
+        </w:rPr>
+        <w:t xml:space="preserve">=debug             </w:t>
+      </w:r>
+      <w:proofErr w:type="gramStart"/>
+      <w:r>
+        <w:rPr>
+          <w:rFonts w:ascii="Courier New" w:hAnsi="Courier New" w:cs="Courier New"/>
+          <w:sz w:val="16"/>
+          <w:lang w:val="en-US"/>
+        </w:rPr>
+        <w:t xml:space="preserve">  ;</w:t>
+      </w:r>
+      <w:proofErr w:type="gramEnd"/>
+      <w:r>
+        <w:rPr>
+          <w:rFonts w:ascii="Courier New" w:hAnsi="Courier New" w:cs="Courier New"/>
+          <w:sz w:val="16"/>
+          <w:lang w:val="en-US"/>
+        </w:rPr>
+        <w:t xml:space="preserve"> (log </w:t>
+      </w:r>
+      <w:proofErr w:type="spellStart"/>
+      <w:r>
+        <w:rPr>
+          <w:rFonts w:ascii="Courier New" w:hAnsi="Courier New" w:cs="Courier New"/>
+          <w:sz w:val="16"/>
+          <w:lang w:val="en-US"/>
+        </w:rPr>
+        <w:t>level;default</w:t>
+      </w:r>
+      <w:proofErr w:type="spellEnd"/>
+      <w:r>
+        <w:rPr>
+          <w:rFonts w:ascii="Courier New" w:hAnsi="Courier New" w:cs="Courier New"/>
+          <w:sz w:val="16"/>
+          <w:lang w:val="en-US"/>
+        </w:rPr>
+        <w:t xml:space="preserve"> info; others: </w:t>
+      </w:r>
+      <w:proofErr w:type="spellStart"/>
+      <w:r>
+        <w:rPr>
+          <w:rFonts w:ascii="Courier New" w:hAnsi="Courier New" w:cs="Courier New"/>
+          <w:sz w:val="16"/>
+          <w:lang w:val="en-US"/>
+        </w:rPr>
+        <w:t>debug,warn,trace</w:t>
+      </w:r>
+      <w:proofErr w:type="spellEnd"/>
+      <w:r>
+        <w:rPr>
+          <w:rFonts w:ascii="Courier New" w:hAnsi="Courier New" w:cs="Courier New"/>
+          <w:sz w:val="16"/>
+          <w:lang w:val="en-US"/>
+        </w:rPr>
+        <w:t>)</w:t>
+      </w:r>
+    </w:p>
+    <w:p>
+      <w:pPr>
+        <w:pStyle w:val="a3"/>
+        <w:ind w:left="1110"/>
+        <w:rPr>
+          <w:rFonts w:ascii="Courier New" w:hAnsi="Courier New" w:cs="Courier New"/>
+          <w:sz w:val="16"/>
+          <w:lang w:val="en-US"/>
+        </w:rPr>
+      </w:pPr>
+      <w:proofErr w:type="spellStart"/>
+      <w:r>
+        <w:rPr>
+          <w:rFonts w:ascii="Courier New" w:hAnsi="Courier New" w:cs="Courier New"/>
+          <w:sz w:val="16"/>
+          <w:lang w:val="en-US"/>
+        </w:rPr>
+        <w:t>pidfile</w:t>
+      </w:r>
+      <w:proofErr w:type="spellEnd"/>
+      <w:r>
+        <w:rPr>
+          <w:rFonts w:ascii="Courier New" w:hAnsi="Courier New" w:cs="Courier New"/>
+          <w:sz w:val="16"/>
+          <w:lang w:val="en-US"/>
+        </w:rPr>
+        <w:t>=</w:t>
+      </w:r>
+      <w:proofErr w:type="gramStart"/>
+      <w:r>
+        <w:rPr>
+          <w:rFonts w:ascii="Courier New" w:hAnsi="Courier New" w:cs="Courier New"/>
+          <w:sz w:val="16"/>
+          <w:lang w:val="en-US"/>
+        </w:rPr>
+        <w:t>/</w:t>
+      </w:r>
+      <w:proofErr w:type="spellStart"/>
+      <w:r>
+        <w:rPr>
+          <w:rFonts w:ascii="Courier New" w:hAnsi="Courier New" w:cs="Courier New"/>
+          <w:sz w:val="16"/>
+          <w:lang w:val="en-US"/>
+        </w:rPr>
+        <w:t>tmp</w:t>
+      </w:r>
+      <w:proofErr w:type="spellEnd"/>
+      <w:r>
+        <w:rPr>
+          <w:rFonts w:ascii="Courier New" w:hAnsi="Courier New" w:cs="Courier New"/>
+          <w:sz w:val="16"/>
+          <w:lang w:val="en-US"/>
+        </w:rPr>
+        <w:t>/</w:t>
+      </w:r>
+      <w:proofErr w:type="spellStart"/>
+      <w:r>
+        <w:rPr>
+          <w:rFonts w:ascii="Courier New" w:hAnsi="Courier New" w:cs="Courier New"/>
+          <w:sz w:val="16"/>
+          <w:lang w:val="en-US"/>
+        </w:rPr>
+        <w:t>supervisord.pid</w:t>
+      </w:r>
+      <w:proofErr w:type="spellEnd"/>
+      <w:r>
+        <w:rPr>
+          <w:rFonts w:ascii="Courier New" w:hAnsi="Courier New" w:cs="Courier New"/>
+          <w:sz w:val="16"/>
+          <w:lang w:val="en-US"/>
+        </w:rPr>
+        <w:t xml:space="preserve"> ;</w:t>
+      </w:r>
+      <w:proofErr w:type="gramEnd"/>
+      <w:r>
+        <w:rPr>
+          <w:rFonts w:ascii="Courier New" w:hAnsi="Courier New" w:cs="Courier New"/>
+          <w:sz w:val="16"/>
+          <w:lang w:val="en-US"/>
+        </w:rPr>
+        <w:t xml:space="preserve"> (</w:t>
+      </w:r>
+      <w:proofErr w:type="spellStart"/>
+      <w:r>
+        <w:rPr>
+          <w:rFonts w:ascii="Courier New" w:hAnsi="Courier New" w:cs="Courier New"/>
+          <w:sz w:val="16"/>
+          <w:lang w:val="en-US"/>
+        </w:rPr>
         <w:t>supervisord</w:t>
       </w:r>
       <w:proofErr w:type="spellEnd"/>
-    </w:p>
-    <w:p>
-      <w:pPr>
-        <w:pStyle w:val="ShellCommands"/>
-      </w:pPr>
-      <w:r>
-        <w:t xml:space="preserve"># </w:t>
-      </w:r>
-      <w:proofErr w:type="spellStart"/>
+      <w:r>
+        <w:rPr>
+          <w:rFonts w:ascii="Courier New" w:hAnsi="Courier New" w:cs="Courier New"/>
+          <w:sz w:val="16"/>
+          <w:lang w:val="en-US"/>
+        </w:rPr>
+        <w:t xml:space="preserve"> </w:t>
+      </w:r>
+      <w:proofErr w:type="spellStart"/>
+      <w:r>
+        <w:rPr>
+          <w:rFonts w:ascii="Courier New" w:hAnsi="Courier New" w:cs="Courier New"/>
+          <w:sz w:val="16"/>
+          <w:lang w:val="en-US"/>
+        </w:rPr>
+        <w:t>pidfile;default</w:t>
+      </w:r>
+      <w:proofErr w:type="spellEnd"/>
+      <w:r>
+        <w:rPr>
+          <w:rFonts w:ascii="Courier New" w:hAnsi="Courier New" w:cs="Courier New"/>
+          <w:sz w:val="16"/>
+          <w:lang w:val="en-US"/>
+        </w:rPr>
+        <w:t xml:space="preserve"> supervisord.pid)</w:t>
+      </w:r>
+    </w:p>
+    <w:p>
+      <w:pPr>
+        <w:pStyle w:val="a3"/>
+        <w:ind w:left="1110"/>
+        <w:rPr>
+          <w:rFonts w:ascii="Courier New" w:hAnsi="Courier New" w:cs="Courier New"/>
+          <w:sz w:val="16"/>
+          <w:lang w:val="en-US"/>
+        </w:rPr>
+      </w:pPr>
+      <w:proofErr w:type="spellStart"/>
+      <w:r>
+        <w:rPr>
+          <w:rFonts w:ascii="Courier New" w:hAnsi="Courier New" w:cs="Courier New"/>
+          <w:sz w:val="16"/>
+          <w:lang w:val="en-US"/>
+        </w:rPr>
+        <w:t>nodaemon</w:t>
+      </w:r>
+      <w:proofErr w:type="spellEnd"/>
+      <w:r>
+        <w:rPr>
+          <w:rFonts w:ascii="Courier New" w:hAnsi="Courier New" w:cs="Courier New"/>
+          <w:sz w:val="16"/>
+          <w:lang w:val="en-US"/>
+        </w:rPr>
+        <w:t xml:space="preserve">=false             </w:t>
+      </w:r>
       <w:proofErr w:type="gramStart"/>
       <w:r>
-        <w:t>chkconfig</w:t>
-      </w:r>
-      <w:proofErr w:type="spellEnd"/>
+        <w:rPr>
+          <w:rFonts w:ascii="Courier New" w:hAnsi="Courier New" w:cs="Courier New"/>
+          <w:sz w:val="16"/>
+          <w:lang w:val="en-US"/>
+        </w:rPr>
+        <w:t xml:space="preserve">  ;</w:t>
+      </w:r>
       <w:proofErr w:type="gramEnd"/>
       <w:r>
-        <w:t xml:space="preserve"> </w:t>
-      </w:r>
-      <w:proofErr w:type="spellStart"/>
-      <w:r>
-        <w:t>supervisord</w:t>
-      </w:r>
-      <w:proofErr w:type="spellEnd"/>
-      <w:r>
-        <w:t xml:space="preserve"> --level 345 on</w:t>
-      </w:r>
-    </w:p>
-    <w:p>
-      <w:pPr>
-        <w:pStyle w:val="ShellCommands"/>
-      </w:pPr>
-      <w:r>
-        <w:t># /etc/</w:t>
-      </w:r>
-      <w:proofErr w:type="spellStart"/>
-      <w:r>
-        <w:t>rc.d</w:t>
-      </w:r>
-      <w:proofErr w:type="spellEnd"/>
-      <w:r>
-        <w:t>/</w:t>
-      </w:r>
-      <w:proofErr w:type="spellStart"/>
-      <w:r>
-        <w:t>init.d</w:t>
-      </w:r>
-      <w:proofErr w:type="spellEnd"/>
-      <w:r>
-        <w:t>/</w:t>
-      </w:r>
-      <w:proofErr w:type="spellStart"/>
-      <w:r>
-        <w:t>supervisord</w:t>
-      </w:r>
-      <w:proofErr w:type="spellEnd"/>
-      <w:r>
-        <w:t xml:space="preserve"> start</w:t>
-      </w:r>
-    </w:p>
-    <w:p>
-      <w:pPr>
-        <w:pStyle w:val="a3"/>
-        <w:ind w:left="390"/>
+        <w:rPr>
+          <w:rFonts w:ascii="Courier New" w:hAnsi="Courier New" w:cs="Courier New"/>
+          <w:sz w:val="16"/>
+          <w:lang w:val="en-US"/>
+        </w:rPr>
+        <w:t xml:space="preserve"> (start in foreground if </w:t>
+      </w:r>
+      <w:proofErr w:type="spellStart"/>
+      <w:r>
+        <w:rPr>
+          <w:rFonts w:ascii="Courier New" w:hAnsi="Courier New" w:cs="Courier New"/>
+          <w:sz w:val="16"/>
+          <w:lang w:val="en-US"/>
+        </w:rPr>
+        <w:t>true;default</w:t>
+      </w:r>
+      <w:proofErr w:type="spellEnd"/>
+      <w:r>
+        <w:rPr>
+          <w:rFonts w:ascii="Courier New" w:hAnsi="Courier New" w:cs="Courier New"/>
+          <w:sz w:val="16"/>
+          <w:lang w:val="en-US"/>
+        </w:rPr>
+        <w:t xml:space="preserve"> false)</w:t>
+      </w:r>
+    </w:p>
+    <w:p>
+      <w:pPr>
+        <w:pStyle w:val="a3"/>
+        <w:ind w:left="1110"/>
+        <w:rPr>
+          <w:rFonts w:ascii="Courier New" w:hAnsi="Courier New" w:cs="Courier New"/>
+          <w:sz w:val="16"/>
+          <w:lang w:val="en-US"/>
+        </w:rPr>
+      </w:pPr>
+      <w:proofErr w:type="spellStart"/>
+      <w:r>
+        <w:rPr>
+          <w:rFonts w:ascii="Courier New" w:hAnsi="Courier New" w:cs="Courier New"/>
+          <w:sz w:val="16"/>
+          <w:lang w:val="en-US"/>
+        </w:rPr>
+        <w:t>minfds</w:t>
+      </w:r>
+      <w:proofErr w:type="spellEnd"/>
+      <w:r>
+        <w:rPr>
+          <w:rFonts w:ascii="Courier New" w:hAnsi="Courier New" w:cs="Courier New"/>
+          <w:sz w:val="16"/>
+          <w:lang w:val="en-US"/>
+        </w:rPr>
+        <w:t xml:space="preserve">=1024                </w:t>
+      </w:r>
+      <w:proofErr w:type="gramStart"/>
+      <w:r>
+        <w:rPr>
+          <w:rFonts w:ascii="Courier New" w:hAnsi="Courier New" w:cs="Courier New"/>
+          <w:sz w:val="16"/>
+          <w:lang w:val="en-US"/>
+        </w:rPr>
+        <w:t xml:space="preserve">  ;</w:t>
+      </w:r>
+      <w:proofErr w:type="gramEnd"/>
+      <w:r>
+        <w:rPr>
+          <w:rFonts w:ascii="Courier New" w:hAnsi="Courier New" w:cs="Courier New"/>
+          <w:sz w:val="16"/>
+          <w:lang w:val="en-US"/>
+        </w:rPr>
+        <w:t xml:space="preserve"> (min. avail startup file </w:t>
+      </w:r>
+      <w:proofErr w:type="spellStart"/>
+      <w:r>
+        <w:rPr>
+          <w:rFonts w:ascii="Courier New" w:hAnsi="Courier New" w:cs="Courier New"/>
+          <w:sz w:val="16"/>
+          <w:lang w:val="en-US"/>
+        </w:rPr>
+        <w:t>descriptors;default</w:t>
+      </w:r>
+      <w:proofErr w:type="spellEnd"/>
+      <w:r>
+        <w:rPr>
+          <w:rFonts w:ascii="Courier New" w:hAnsi="Courier New" w:cs="Courier New"/>
+          <w:sz w:val="16"/>
+          <w:lang w:val="en-US"/>
+        </w:rPr>
+        <w:t xml:space="preserve"> 1024)</w:t>
+      </w:r>
+    </w:p>
+    <w:p>
+      <w:pPr>
+        <w:pStyle w:val="a3"/>
+        <w:ind w:left="1110"/>
+        <w:rPr>
+          <w:rFonts w:ascii="Courier New" w:hAnsi="Courier New" w:cs="Courier New"/>
+          <w:sz w:val="16"/>
+          <w:lang w:val="en-US"/>
+        </w:rPr>
+      </w:pPr>
+      <w:proofErr w:type="spellStart"/>
+      <w:r>
+        <w:rPr>
+          <w:rFonts w:ascii="Courier New" w:hAnsi="Courier New" w:cs="Courier New"/>
+          <w:sz w:val="16"/>
+          <w:lang w:val="en-US"/>
+        </w:rPr>
+        <w:t>minprocs</w:t>
+      </w:r>
+      <w:proofErr w:type="spellEnd"/>
+      <w:r>
+        <w:rPr>
+          <w:rFonts w:ascii="Courier New" w:hAnsi="Courier New" w:cs="Courier New"/>
+          <w:sz w:val="16"/>
+          <w:lang w:val="en-US"/>
+        </w:rPr>
+        <w:t xml:space="preserve">=200               </w:t>
+      </w:r>
+      <w:proofErr w:type="gramStart"/>
+      <w:r>
+        <w:rPr>
+          <w:rFonts w:ascii="Courier New" w:hAnsi="Courier New" w:cs="Courier New"/>
+          <w:sz w:val="16"/>
+          <w:lang w:val="en-US"/>
+        </w:rPr>
+        <w:t xml:space="preserve">  ;</w:t>
+      </w:r>
+      <w:proofErr w:type="gramEnd"/>
+      <w:r>
+        <w:rPr>
+          <w:rFonts w:ascii="Courier New" w:hAnsi="Courier New" w:cs="Courier New"/>
+          <w:sz w:val="16"/>
+          <w:lang w:val="en-US"/>
+        </w:rPr>
+        <w:t xml:space="preserve"> (min. avail process </w:t>
+      </w:r>
+      <w:proofErr w:type="spellStart"/>
+      <w:r>
+        <w:rPr>
+          <w:rFonts w:ascii="Courier New" w:hAnsi="Courier New" w:cs="Courier New"/>
+          <w:sz w:val="16"/>
+          <w:lang w:val="en-US"/>
+        </w:rPr>
+        <w:t>descriptors;default</w:t>
+      </w:r>
+      <w:proofErr w:type="spellEnd"/>
+      <w:r>
+        <w:rPr>
+          <w:rFonts w:ascii="Courier New" w:hAnsi="Courier New" w:cs="Courier New"/>
+          <w:sz w:val="16"/>
+          <w:lang w:val="en-US"/>
+        </w:rPr>
+        <w:t xml:space="preserve"> 200)</w:t>
+      </w:r>
+    </w:p>
+    <w:p>
+      <w:pPr>
+        <w:pStyle w:val="a3"/>
+        <w:ind w:left="1110"/>
+        <w:rPr>
+          <w:rFonts w:ascii="Courier New" w:hAnsi="Courier New" w:cs="Courier New"/>
+          <w:sz w:val="16"/>
+          <w:lang w:val="en-US"/>
+        </w:rPr>
+      </w:pPr>
+      <w:r>
+        <w:rPr>
+          <w:rFonts w:ascii="Courier New" w:hAnsi="Courier New" w:cs="Courier New"/>
+          <w:sz w:val="16"/>
+          <w:lang w:val="en-US"/>
+        </w:rPr>
+        <w:t xml:space="preserve">user=smartanalytics        </w:t>
+      </w:r>
+      <w:proofErr w:type="gramStart"/>
+      <w:r>
+        <w:rPr>
+          <w:rFonts w:ascii="Courier New" w:hAnsi="Courier New" w:cs="Courier New"/>
+          <w:sz w:val="16"/>
+          <w:lang w:val="en-US"/>
+        </w:rPr>
+        <w:t xml:space="preserve">  ;</w:t>
+      </w:r>
+      <w:proofErr w:type="gramEnd"/>
+      <w:r>
+        <w:rPr>
+          <w:rFonts w:ascii="Courier New" w:hAnsi="Courier New" w:cs="Courier New"/>
+          <w:sz w:val="16"/>
+          <w:lang w:val="en-US"/>
+        </w:rPr>
+        <w:t xml:space="preserve"> (default is current user, required if root)</w:t>
+      </w:r>
+    </w:p>
+    <w:p>
+      <w:pPr>
+        <w:pStyle w:val="a3"/>
+        <w:ind w:left="1110"/>
+        <w:rPr>
+          <w:rFonts w:ascii="Courier New" w:hAnsi="Courier New" w:cs="Courier New"/>
+          <w:sz w:val="16"/>
+          <w:lang w:val="en-US"/>
+        </w:rPr>
+      </w:pPr>
+    </w:p>
+    <w:p>
+      <w:pPr>
+        <w:pStyle w:val="a3"/>
+        <w:ind w:left="1110"/>
+        <w:rPr>
+          <w:rFonts w:ascii="Courier New" w:hAnsi="Courier New" w:cs="Courier New"/>
+          <w:sz w:val="16"/>
+          <w:lang w:val="en-US"/>
+        </w:rPr>
+      </w:pPr>
+      <w:r>
+        <w:rPr>
+          <w:rFonts w:ascii="Courier New" w:hAnsi="Courier New" w:cs="Courier New"/>
+          <w:sz w:val="16"/>
+          <w:lang w:val="en-US"/>
+        </w:rPr>
+        <w:t>[</w:t>
+      </w:r>
+      <w:proofErr w:type="spellStart"/>
+      <w:proofErr w:type="gramStart"/>
+      <w:r>
+        <w:rPr>
+          <w:rFonts w:ascii="Courier New" w:hAnsi="Courier New" w:cs="Courier New"/>
+          <w:sz w:val="16"/>
+          <w:lang w:val="en-US"/>
+        </w:rPr>
+        <w:t>rpcinterface:supervisor</w:t>
+      </w:r>
+      <w:proofErr w:type="spellEnd"/>
+      <w:proofErr w:type="gramEnd"/>
+      <w:r>
+        <w:rPr>
+          <w:rFonts w:ascii="Courier New" w:hAnsi="Courier New" w:cs="Courier New"/>
+          <w:sz w:val="16"/>
+          <w:lang w:val="en-US"/>
+        </w:rPr>
+        <w:t>]</w:t>
+      </w:r>
+    </w:p>
+    <w:p>
+      <w:pPr>
+        <w:pStyle w:val="a3"/>
+        <w:ind w:left="1110"/>
+        <w:rPr>
+          <w:rFonts w:ascii="Courier New" w:hAnsi="Courier New" w:cs="Courier New"/>
+          <w:sz w:val="16"/>
+          <w:lang w:val="en-US"/>
+        </w:rPr>
+      </w:pPr>
+      <w:proofErr w:type="spellStart"/>
+      <w:r>
+        <w:rPr>
+          <w:rFonts w:ascii="Courier New" w:hAnsi="Courier New" w:cs="Courier New"/>
+          <w:sz w:val="16"/>
+          <w:lang w:val="en-US"/>
+        </w:rPr>
+        <w:t>supervisor.rpcinterface_factory</w:t>
+      </w:r>
+      <w:proofErr w:type="spellEnd"/>
+      <w:r>
+        <w:rPr>
+          <w:rFonts w:ascii="Courier New" w:hAnsi="Courier New" w:cs="Courier New"/>
+          <w:sz w:val="16"/>
+          <w:lang w:val="en-US"/>
+        </w:rPr>
+        <w:t xml:space="preserve"> = </w:t>
+      </w:r>
+      <w:proofErr w:type="spellStart"/>
+      <w:r>
+        <w:rPr>
+          <w:rFonts w:ascii="Courier New" w:hAnsi="Courier New" w:cs="Courier New"/>
+          <w:sz w:val="16"/>
+          <w:lang w:val="en-US"/>
+        </w:rPr>
+        <w:t>supervisor.rpcinterface:make_main_rpcinterface</w:t>
+      </w:r>
+      <w:proofErr w:type="spellEnd"/>
+    </w:p>
+    <w:p>
+      <w:pPr>
+        <w:pStyle w:val="a3"/>
+        <w:ind w:left="1110"/>
+        <w:rPr>
+          <w:rFonts w:ascii="Courier New" w:hAnsi="Courier New" w:cs="Courier New"/>
+          <w:sz w:val="16"/>
+          <w:lang w:val="en-US"/>
+        </w:rPr>
+      </w:pPr>
+    </w:p>
+    <w:p>
+      <w:pPr>
+        <w:pStyle w:val="a3"/>
+        <w:ind w:left="1110"/>
+        <w:rPr>
+          <w:rFonts w:ascii="Courier New" w:hAnsi="Courier New" w:cs="Courier New"/>
+          <w:sz w:val="16"/>
+          <w:lang w:val="en-US"/>
+        </w:rPr>
+      </w:pPr>
+      <w:r>
+        <w:rPr>
+          <w:rFonts w:ascii="Courier New" w:hAnsi="Courier New" w:cs="Courier New"/>
+          <w:sz w:val="16"/>
+          <w:lang w:val="en-US"/>
+        </w:rPr>
+        <w:t>[</w:t>
+      </w:r>
+      <w:proofErr w:type="spellStart"/>
+      <w:r>
+        <w:rPr>
+          <w:rFonts w:ascii="Courier New" w:hAnsi="Courier New" w:cs="Courier New"/>
+          <w:sz w:val="16"/>
+          <w:lang w:val="en-US"/>
+        </w:rPr>
+        <w:t>supervisorctl</w:t>
+      </w:r>
+      <w:proofErr w:type="spellEnd"/>
+      <w:r>
+        <w:rPr>
+          <w:rFonts w:ascii="Courier New" w:hAnsi="Courier New" w:cs="Courier New"/>
+          <w:sz w:val="16"/>
+          <w:lang w:val="en-US"/>
+        </w:rPr>
+        <w:t>]</w:t>
+      </w:r>
+    </w:p>
+    <w:p>
+      <w:pPr>
+        <w:pStyle w:val="a3"/>
+        <w:ind w:left="1110"/>
+        <w:rPr>
+          <w:rFonts w:ascii="Courier New" w:hAnsi="Courier New" w:cs="Courier New"/>
+          <w:sz w:val="16"/>
+          <w:lang w:val="en-US"/>
+        </w:rPr>
+      </w:pPr>
+      <w:proofErr w:type="spellStart"/>
+      <w:r>
+        <w:rPr>
+          <w:rFonts w:ascii="Courier New" w:hAnsi="Courier New" w:cs="Courier New"/>
+          <w:sz w:val="16"/>
+          <w:lang w:val="en-US"/>
+        </w:rPr>
+        <w:t>serverurl</w:t>
+      </w:r>
+      <w:proofErr w:type="spellEnd"/>
+      <w:r>
+        <w:rPr>
+          <w:rFonts w:ascii="Courier New" w:hAnsi="Courier New" w:cs="Courier New"/>
+          <w:sz w:val="16"/>
+          <w:lang w:val="en-US"/>
+        </w:rPr>
+        <w:t>=</w:t>
+      </w:r>
+      <w:proofErr w:type="gramStart"/>
+      <w:r>
+        <w:rPr>
+          <w:rFonts w:ascii="Courier New" w:hAnsi="Courier New" w:cs="Courier New"/>
+          <w:sz w:val="16"/>
+          <w:lang w:val="en-US"/>
+        </w:rPr>
+        <w:t>unix:///tmp/supervisor.sock ;</w:t>
+      </w:r>
+      <w:proofErr w:type="gramEnd"/>
+      <w:r>
+        <w:rPr>
+          <w:rFonts w:ascii="Courier New" w:hAnsi="Courier New" w:cs="Courier New"/>
+          <w:sz w:val="16"/>
+          <w:lang w:val="en-US"/>
+        </w:rPr>
+        <w:t xml:space="preserve"> use a unix:// URL  for a </w:t>
+      </w:r>
+      <w:proofErr w:type="spellStart"/>
+      <w:r>
+        <w:rPr>
+          <w:rFonts w:ascii="Courier New" w:hAnsi="Courier New" w:cs="Courier New"/>
+          <w:sz w:val="16"/>
+          <w:lang w:val="en-US"/>
+        </w:rPr>
+        <w:t>unix</w:t>
+      </w:r>
+      <w:proofErr w:type="spellEnd"/>
+      <w:r>
+        <w:rPr>
+          <w:rFonts w:ascii="Courier New" w:hAnsi="Courier New" w:cs="Courier New"/>
+          <w:sz w:val="16"/>
+          <w:lang w:val="en-US"/>
+        </w:rPr>
+        <w:t xml:space="preserve"> socket</w:t>
+      </w:r>
+    </w:p>
+    <w:p>
+      <w:pPr>
+        <w:pStyle w:val="a3"/>
+        <w:ind w:left="1110"/>
+        <w:rPr>
+          <w:rFonts w:ascii="Courier New" w:hAnsi="Courier New" w:cs="Courier New"/>
+          <w:sz w:val="16"/>
+          <w:lang w:val="en-US"/>
+        </w:rPr>
+      </w:pPr>
+    </w:p>
+    <w:p>
+      <w:pPr>
+        <w:pStyle w:val="a3"/>
+        <w:ind w:left="1110"/>
+        <w:rPr>
+          <w:rFonts w:ascii="Courier New" w:hAnsi="Courier New" w:cs="Courier New"/>
+          <w:sz w:val="16"/>
+          <w:lang w:val="en-US"/>
+        </w:rPr>
+      </w:pPr>
+      <w:r>
+        <w:rPr>
+          <w:rFonts w:ascii="Courier New" w:hAnsi="Courier New" w:cs="Courier New"/>
+          <w:sz w:val="16"/>
+          <w:lang w:val="en-US"/>
+        </w:rPr>
+        <w:t>[include]</w:t>
+      </w:r>
+    </w:p>
+    <w:p>
+      <w:pPr>
+        <w:pStyle w:val="a3"/>
+        <w:ind w:left="1110"/>
+        <w:rPr>
+          <w:rFonts w:ascii="Courier New" w:hAnsi="Courier New" w:cs="Courier New"/>
+          <w:sz w:val="16"/>
+          <w:lang w:val="en-US"/>
+        </w:rPr>
+      </w:pPr>
+      <w:r>
+        <w:rPr>
+          <w:rFonts w:ascii="Courier New" w:hAnsi="Courier New" w:cs="Courier New"/>
+          <w:sz w:val="16"/>
+          <w:lang w:val="en-US"/>
+        </w:rPr>
+        <w:t>files = supervisord.d/*.</w:t>
+      </w:r>
+      <w:proofErr w:type="spellStart"/>
+      <w:r>
+        <w:rPr>
+          <w:rFonts w:ascii="Courier New" w:hAnsi="Courier New" w:cs="Courier New"/>
+          <w:sz w:val="16"/>
+          <w:lang w:val="en-US"/>
+        </w:rPr>
+        <w:t>ini</w:t>
+      </w:r>
+      <w:proofErr w:type="spellEnd"/>
+    </w:p>
+    <w:p>
+      <w:pPr>
+        <w:pStyle w:val="a3"/>
+        <w:ind w:left="1110"/>
         <w:rPr>
           <w:lang w:val="en-US"/>
         </w:rPr>
@@ -4433,6 +4195,410 @@
         <w:rPr>
           <w:lang w:val="en-US"/>
         </w:rPr>
+        <w:t>Configure supervisor daemon to handle application startup</w:t>
+      </w:r>
+    </w:p>
+    <w:p>
+      <w:pPr>
+        <w:pStyle w:val="a3"/>
+        <w:ind w:left="390"/>
+        <w:rPr>
+          <w:lang w:val="en-US"/>
+        </w:rPr>
+      </w:pPr>
+      <w:r>
+        <w:rPr>
+          <w:lang w:val="en-US"/>
+        </w:rPr>
+        <w:t>Create file /etc/</w:t>
+      </w:r>
+      <w:r>
+        <w:rPr>
+          <w:lang w:val="en-US"/>
+        </w:rPr>
+        <w:t>supervisord.d</w:t>
+      </w:r>
+      <w:r>
+        <w:rPr>
+          <w:lang w:val="en-US"/>
+        </w:rPr>
+        <w:t>/</w:t>
+      </w:r>
+      <w:r>
+        <w:rPr>
+          <w:lang w:val="en-US"/>
+        </w:rPr>
+        <w:t>clf_web.ini</w:t>
+      </w:r>
+    </w:p>
+    <w:p>
+      <w:pPr>
+        <w:pStyle w:val="FileContent"/>
+      </w:pPr>
+      <w:r>
+        <w:t>[</w:t>
+      </w:r>
+      <w:proofErr w:type="spellStart"/>
+      <w:proofErr w:type="gramStart"/>
+      <w:r>
+        <w:t>program:clf</w:t>
+      </w:r>
+      <w:proofErr w:type="gramEnd"/>
+      <w:r>
+        <w:t>_web</w:t>
+      </w:r>
+      <w:proofErr w:type="spellEnd"/>
+      <w:r>
+        <w:t>]</w:t>
+      </w:r>
+    </w:p>
+    <w:p>
+      <w:pPr>
+        <w:pStyle w:val="FileContent"/>
+      </w:pPr>
+      <w:r>
+        <w:t>directory=/home/user/smartanalytics/app/clf</w:t>
+      </w:r>
+    </w:p>
+    <w:p>
+      <w:pPr>
+        <w:pStyle w:val="FileContent"/>
+      </w:pPr>
+      <w:r>
+        <w:t>command=python2.7 __init__.py</w:t>
+      </w:r>
+    </w:p>
+    <w:p>
+      <w:pPr>
+        <w:pStyle w:val="FileContent"/>
+      </w:pPr>
+      <w:r>
+        <w:t>autostart=true</w:t>
+      </w:r>
+    </w:p>
+    <w:p>
+      <w:pPr>
+        <w:pStyle w:val="FileContent"/>
+      </w:pPr>
+      <w:r>
+        <w:t>autorestart=true</w:t>
+      </w:r>
+    </w:p>
+    <w:p>
+      <w:pPr>
+        <w:pStyle w:val="a3"/>
+        <w:ind w:left="390"/>
+        <w:rPr>
+          <w:lang w:val="en-US"/>
+        </w:rPr>
+      </w:pPr>
+      <w:r>
+        <w:rPr>
+          <w:lang w:val="en-US"/>
+        </w:rPr>
+        <w:t>Create file /etc/</w:t>
+      </w:r>
+      <w:r>
+        <w:rPr>
+          <w:lang w:val="en-US"/>
+        </w:rPr>
+        <w:t>supervisord.d</w:t>
+      </w:r>
+      <w:r>
+        <w:rPr>
+          <w:lang w:val="en-US"/>
+        </w:rPr>
+        <w:t>/</w:t>
+      </w:r>
+      <w:r>
+        <w:rPr>
+          <w:lang w:val="en-US"/>
+        </w:rPr>
+        <w:t>data_ing.ini</w:t>
+      </w:r>
+    </w:p>
+    <w:p>
+      <w:pPr>
+        <w:pStyle w:val="FileContent"/>
+      </w:pPr>
+      <w:r>
+        <w:t>[</w:t>
+      </w:r>
+      <w:proofErr w:type="spellStart"/>
+      <w:r>
+        <w:t>program:data_ing</w:t>
+      </w:r>
+      <w:proofErr w:type="spellEnd"/>
+      <w:r>
+        <w:t>]</w:t>
+      </w:r>
+    </w:p>
+    <w:p>
+      <w:pPr>
+        <w:pStyle w:val="FileContent"/>
+      </w:pPr>
+      <w:r>
+        <w:t>directory=/home/user/smartanalytics/local_version</w:t>
+      </w:r>
+    </w:p>
+    <w:p>
+      <w:pPr>
+        <w:pStyle w:val="FileContent"/>
+      </w:pPr>
+      <w:r>
+        <w:t>command=python2.7 data_ingestion.py</w:t>
+      </w:r>
+    </w:p>
+    <w:p>
+      <w:pPr>
+        <w:pStyle w:val="FileContent"/>
+      </w:pPr>
+      <w:r>
+        <w:t>autostart=true</w:t>
+      </w:r>
+    </w:p>
+    <w:p>
+      <w:pPr>
+        <w:pStyle w:val="FileContent"/>
+      </w:pPr>
+      <w:r>
+        <w:t>autorestart=true</w:t>
+      </w:r>
+    </w:p>
+    <w:p>
+      <w:pPr>
+        <w:pStyle w:val="FileContent"/>
+      </w:pPr>
+    </w:p>
+    <w:p>
+      <w:pPr>
+        <w:pStyle w:val="a3"/>
+        <w:ind w:left="390"/>
+        <w:rPr>
+          <w:lang w:val="en-US"/>
+        </w:rPr>
+      </w:pPr>
+      <w:r>
+        <w:rPr>
+          <w:lang w:val="en-US"/>
+        </w:rPr>
+        <w:t>Create file /etc/</w:t>
+      </w:r>
+      <w:r>
+        <w:rPr>
+          <w:lang w:val="en-US"/>
+        </w:rPr>
+        <w:t>supervisord.d</w:t>
+      </w:r>
+      <w:r>
+        <w:rPr>
+          <w:lang w:val="en-US"/>
+        </w:rPr>
+        <w:t>/</w:t>
+      </w:r>
+      <w:r>
+        <w:rPr>
+          <w:lang w:val="en-US"/>
+        </w:rPr>
+        <w:t>corenlp</w:t>
+      </w:r>
+      <w:r>
+        <w:rPr>
+          <w:lang w:val="en-US"/>
+        </w:rPr>
+        <w:t>.ini</w:t>
+      </w:r>
+    </w:p>
+    <w:p>
+      <w:pPr>
+        <w:pStyle w:val="FileContent"/>
+      </w:pPr>
+      <w:r>
+        <w:t>[program:</w:t>
+      </w:r>
+      <w:r>
+        <w:t>corenlp</w:t>
+      </w:r>
+      <w:r>
+        <w:t>]</w:t>
+      </w:r>
+    </w:p>
+    <w:p>
+      <w:pPr>
+        <w:pStyle w:val="FileContent"/>
+      </w:pPr>
+      <w:r>
+        <w:t>directory=/home/user/smartanalytics/</w:t>
+      </w:r>
+      <w:r>
+        <w:t>data_analysis/PCI</w:t>
+      </w:r>
+      <w:r>
+        <w:t>/</w:t>
+      </w:r>
+      <w:r>
+        <w:t>stanford-corenlp-full-2015-12-09</w:t>
+      </w:r>
+    </w:p>
+    <w:p>
+      <w:pPr>
+        <w:pStyle w:val="FileContent"/>
+      </w:pPr>
+      <w:r>
+        <w:t>command=</w:t>
+      </w:r>
+      <w:r>
+        <w:t>java -mx4g -</w:t>
+      </w:r>
+      <w:proofErr w:type="spellStart"/>
+      <w:r>
+        <w:t>cp</w:t>
+      </w:r>
+      <w:proofErr w:type="spellEnd"/>
+      <w:r>
+        <w:t xml:space="preserve"> "*" edu.stanford.nlp.pipeline.StanfordCoreNLPServer</w:t>
+      </w:r>
+    </w:p>
+    <w:p>
+      <w:pPr>
+        <w:pStyle w:val="FileContent"/>
+      </w:pPr>
+      <w:r>
+        <w:t>autostart=true</w:t>
+      </w:r>
+    </w:p>
+    <w:p>
+      <w:pPr>
+        <w:pStyle w:val="FileContent"/>
+      </w:pPr>
+      <w:r>
+        <w:t>autorestart=true</w:t>
+      </w:r>
+    </w:p>
+    <w:p>
+      <w:pPr>
+        <w:pStyle w:val="FileContent"/>
+      </w:pPr>
+    </w:p>
+    <w:p>
+      <w:pPr>
+        <w:pStyle w:val="a3"/>
+        <w:numPr>
+          <w:ilvl w:val="0"/>
+          <w:numId w:val="2"/>
+        </w:numPr>
+        <w:rPr>
+          <w:lang w:val="en-US"/>
+        </w:rPr>
+      </w:pPr>
+      <w:r>
+        <w:rPr>
+          <w:lang w:val="en-US"/>
+        </w:rPr>
+        <w:t>Enable supervisor daemon</w:t>
+      </w:r>
+    </w:p>
+    <w:p>
+      <w:pPr>
+        <w:pStyle w:val="ShellCommands"/>
+      </w:pPr>
+      <w:r>
+        <w:t xml:space="preserve"># </w:t>
+      </w:r>
+      <w:proofErr w:type="spellStart"/>
+      <w:r>
+        <w:t>chkconfig</w:t>
+      </w:r>
+      <w:proofErr w:type="spellEnd"/>
+      <w:r>
+        <w:t xml:space="preserve"> --add </w:t>
+      </w:r>
+      <w:proofErr w:type="spellStart"/>
+      <w:r>
+        <w:t>supervisord</w:t>
+      </w:r>
+      <w:proofErr w:type="spellEnd"/>
+    </w:p>
+    <w:p>
+      <w:pPr>
+        <w:pStyle w:val="ShellCommands"/>
+      </w:pPr>
+      <w:r>
+        <w:t xml:space="preserve"># </w:t>
+      </w:r>
+      <w:proofErr w:type="spellStart"/>
+      <w:r>
+        <w:t>chkconfig</w:t>
+      </w:r>
+      <w:proofErr w:type="spellEnd"/>
+      <w:r>
+        <w:t xml:space="preserve"> </w:t>
+      </w:r>
+      <w:proofErr w:type="spellStart"/>
+      <w:r>
+        <w:t>supervisord</w:t>
+      </w:r>
+      <w:proofErr w:type="spellEnd"/>
+      <w:r>
+        <w:t xml:space="preserve"> --level 345 on</w:t>
+      </w:r>
+    </w:p>
+    <w:p>
+      <w:pPr>
+        <w:pStyle w:val="ShellCommands"/>
+      </w:pPr>
+      <w:r>
+        <w:t># /etc/</w:t>
+      </w:r>
+      <w:proofErr w:type="spellStart"/>
+      <w:r>
+        <w:t>rc.d</w:t>
+      </w:r>
+      <w:proofErr w:type="spellEnd"/>
+      <w:r>
+        <w:t>/</w:t>
+      </w:r>
+      <w:proofErr w:type="spellStart"/>
+      <w:r>
+        <w:t>init.d</w:t>
+      </w:r>
+      <w:proofErr w:type="spellEnd"/>
+      <w:r>
+        <w:t>/</w:t>
+      </w:r>
+      <w:proofErr w:type="spellStart"/>
+      <w:r>
+        <w:t>supervisord</w:t>
+      </w:r>
+      <w:proofErr w:type="spellEnd"/>
+      <w:r>
+        <w:t xml:space="preserve"> start</w:t>
+      </w:r>
+    </w:p>
+    <w:p>
+      <w:pPr>
+        <w:pStyle w:val="a3"/>
+        <w:ind w:left="390"/>
+        <w:rPr>
+          <w:lang w:val="en-US"/>
+        </w:rPr>
+      </w:pPr>
+    </w:p>
+    <w:p>
+      <w:pPr>
+        <w:pStyle w:val="a3"/>
+        <w:numPr>
+          <w:ilvl w:val="0"/>
+          <w:numId w:val="2"/>
+        </w:numPr>
+        <w:rPr>
+          <w:lang w:val="en-US"/>
+        </w:rPr>
+      </w:pPr>
+      <w:r>
+        <w:rPr>
+          <w:lang w:val="en-US"/>
+        </w:rPr>
         <w:t xml:space="preserve">(Only for </w:t>
       </w:r>
       <w:proofErr w:type="spellStart"/>
@@ -4464,19 +4630,11 @@
         </w:rPr>
         <w:t xml:space="preserve">To connect to </w:t>
       </w:r>
-      <w:proofErr w:type="gramStart"/>
-      <w:r>
-        <w:rPr>
-          <w:lang w:val="en-US"/>
-        </w:rPr>
-        <w:t>services that is</w:t>
-      </w:r>
-      <w:proofErr w:type="gramEnd"/>
-      <w:r>
-        <w:rPr>
-          <w:lang w:val="en-US"/>
-        </w:rPr>
-        <w:t xml:space="preserve"> ran inside </w:t>
+      <w:r>
+        <w:rPr>
+          <w:lang w:val="en-US"/>
+        </w:rPr>
+        <w:t xml:space="preserve">services that is ran inside </w:t>
       </w:r>
       <w:proofErr w:type="spellStart"/>
       <w:r>
@@ -4537,7 +4695,7 @@
           <w:lang w:eastAsia="ru-RU"/>
         </w:rPr>
         <w:drawing>
-          <wp:inline distT="0" distB="0" distL="0" distR="0">
+          <wp:inline distT="0" distB="0" distL="0" distR="0" wp14:anchorId="2EB676E5" wp14:editId="28FBFA0C">
             <wp:extent cx="6300470" cy="2242677"/>
             <wp:effectExtent l="19050" t="0" r="5080" b="0"/>
             <wp:docPr id="7" name="Рисунок 7"/>
@@ -4605,7 +4763,6 @@
         <w:rPr>
           <w:lang w:val="en-US"/>
         </w:rPr>
-        <w:lastRenderedPageBreak/>
         <w:t>In “Settings” window, select “Network” and check that “Attached to” is set to “NAT”. Then press “Port forwarding button”</w:t>
       </w:r>
     </w:p>
@@ -4623,7 +4780,7 @@
           <w:lang w:eastAsia="ru-RU"/>
         </w:rPr>
         <w:drawing>
-          <wp:inline distT="0" distB="0" distL="0" distR="0">
+          <wp:inline distT="0" distB="0" distL="0" distR="0" wp14:anchorId="65B46371" wp14:editId="5457D206">
             <wp:extent cx="6276975" cy="4067175"/>
             <wp:effectExtent l="19050" t="0" r="9525" b="0"/>
             <wp:docPr id="10" name="Рисунок 10"/>
@@ -4691,6 +4848,7 @@
         <w:rPr>
           <w:lang w:val="en-US"/>
         </w:rPr>
+        <w:lastRenderedPageBreak/>
         <w:t>In “Port Forwarding” window configure port forwarding as shown on picture:</w:t>
       </w:r>
     </w:p>
@@ -4708,7 +4866,7 @@
           <w:lang w:eastAsia="ru-RU"/>
         </w:rPr>
         <w:drawing>
-          <wp:inline distT="0" distB="0" distL="0" distR="0">
+          <wp:inline distT="0" distB="0" distL="0" distR="0" wp14:anchorId="48210034" wp14:editId="3511A46E">
             <wp:extent cx="6019800" cy="3200400"/>
             <wp:effectExtent l="19050" t="0" r="0" b="0"/>
             <wp:docPr id="19" name="Рисунок 19"/>
@@ -4836,7 +4994,6 @@
         <w:rPr>
           <w:lang w:val="en-US"/>
         </w:rPr>
-        <w:lastRenderedPageBreak/>
         <w:t>Congratulations! You now have the solution installed and ran.</w:t>
       </w:r>
     </w:p>
@@ -4896,14 +5053,30 @@
           <w:lang w:val="en-US"/>
         </w:rPr>
       </w:pPr>
-      <w:bookmarkStart w:id="4" w:name="_Toc447978222"/>
+      <w:bookmarkStart w:id="5" w:name="_Toc448907996"/>
       <w:r>
         <w:rPr>
           <w:lang w:val="en-US"/>
         </w:rPr>
         <w:t>Software maintenance</w:t>
       </w:r>
-      <w:bookmarkEnd w:id="4"/>
+      <w:bookmarkEnd w:id="5"/>
+    </w:p>
+    <w:p>
+      <w:pPr>
+        <w:pStyle w:val="3"/>
+        <w:rPr>
+          <w:lang w:val="en-US"/>
+        </w:rPr>
+      </w:pPr>
+      <w:bookmarkStart w:id="6" w:name="_Toc448907997"/>
+      <w:r>
+        <w:rPr>
+          <w:lang w:val="en-US"/>
+        </w:rPr>
+        <w:t>Typical routines</w:t>
+      </w:r>
+      <w:bookmarkEnd w:id="6"/>
     </w:p>
     <w:p>
       <w:pPr>
@@ -4938,12 +5111,10 @@
         <w:t xml:space="preserve"># </w:t>
       </w:r>
       <w:proofErr w:type="spellStart"/>
-      <w:proofErr w:type="gramStart"/>
       <w:r>
         <w:t>supervisorctl</w:t>
       </w:r>
       <w:proofErr w:type="spellEnd"/>
-      <w:proofErr w:type="gramEnd"/>
       <w:r>
         <w:t xml:space="preserve"> status</w:t>
       </w:r>
@@ -4987,7 +5158,7 @@
           <w:lang w:eastAsia="ru-RU"/>
         </w:rPr>
         <w:drawing>
-          <wp:inline distT="0" distB="0" distL="0" distR="0">
+          <wp:inline distT="0" distB="0" distL="0" distR="0" wp14:anchorId="00DDEC20" wp14:editId="5CB84B22">
             <wp:extent cx="5153025" cy="790575"/>
             <wp:effectExtent l="19050" t="0" r="9525" b="0"/>
             <wp:docPr id="22" name="Рисунок 22"/>
@@ -5069,12 +5240,10 @@
         <w:t xml:space="preserve"># </w:t>
       </w:r>
       <w:proofErr w:type="spellStart"/>
-      <w:proofErr w:type="gramStart"/>
       <w:r>
         <w:t>supervisorctl</w:t>
       </w:r>
       <w:proofErr w:type="spellEnd"/>
-      <w:proofErr w:type="gramEnd"/>
       <w:r>
         <w:t xml:space="preserve"> st</w:t>
       </w:r>
@@ -5095,12 +5264,10 @@
         <w:t xml:space="preserve"># </w:t>
       </w:r>
       <w:proofErr w:type="spellStart"/>
-      <w:proofErr w:type="gramStart"/>
       <w:r>
         <w:t>supervisorctl</w:t>
       </w:r>
       <w:proofErr w:type="spellEnd"/>
-      <w:proofErr w:type="gramEnd"/>
       <w:r>
         <w:t xml:space="preserve"> s</w:t>
       </w:r>
@@ -5158,7 +5325,7 @@
           <w:lang w:eastAsia="ru-RU"/>
         </w:rPr>
         <w:drawing>
-          <wp:inline distT="0" distB="0" distL="0" distR="0">
+          <wp:inline distT="0" distB="0" distL="0" distR="0" wp14:anchorId="25274A72" wp14:editId="6F5FB65A">
             <wp:extent cx="5695950" cy="1019175"/>
             <wp:effectExtent l="19050" t="0" r="0" b="0"/>
             <wp:docPr id="25" name="Рисунок 25"/>
@@ -5251,49 +5418,21 @@
         <w:pStyle w:val="ShellCommands"/>
       </w:pPr>
       <w:r>
+        <w:t>$ cd /home/smartanalytics/smartanalytics/</w:t>
+      </w:r>
+    </w:p>
+    <w:p>
+      <w:pPr>
+        <w:pStyle w:val="ShellCommands"/>
+      </w:pPr>
+      <w:r>
         <w:t xml:space="preserve">$ </w:t>
       </w:r>
       <w:proofErr w:type="spellStart"/>
-      <w:proofErr w:type="gramStart"/>
-      <w:r>
-        <w:t>cd</w:t>
-      </w:r>
-      <w:proofErr w:type="spellEnd"/>
-      <w:proofErr w:type="gramEnd"/>
-      <w:r>
-        <w:t xml:space="preserve"> /home/</w:t>
-      </w:r>
-      <w:proofErr w:type="spellStart"/>
-      <w:r>
-        <w:t>smartanalytics</w:t>
-      </w:r>
-      <w:proofErr w:type="spellEnd"/>
-      <w:r>
-        <w:t>/</w:t>
-      </w:r>
-      <w:proofErr w:type="spellStart"/>
-      <w:r>
-        <w:t>smartanalytics</w:t>
-      </w:r>
-      <w:proofErr w:type="spellEnd"/>
-      <w:r>
-        <w:t>/</w:t>
-      </w:r>
-    </w:p>
-    <w:p>
-      <w:pPr>
-        <w:pStyle w:val="ShellCommands"/>
-      </w:pPr>
-      <w:r>
-        <w:t xml:space="preserve">$ </w:t>
-      </w:r>
-      <w:proofErr w:type="spellStart"/>
-      <w:proofErr w:type="gramStart"/>
       <w:r>
         <w:t>git</w:t>
       </w:r>
       <w:proofErr w:type="spellEnd"/>
-      <w:proofErr w:type="gramEnd"/>
       <w:r>
         <w:t xml:space="preserve"> pull</w:t>
       </w:r>
@@ -5336,7 +5475,7 @@
           <w:lang w:eastAsia="ru-RU"/>
         </w:rPr>
         <w:drawing>
-          <wp:inline distT="0" distB="0" distL="0" distR="0">
+          <wp:inline distT="0" distB="0" distL="0" distR="0" wp14:anchorId="45E38AB7" wp14:editId="454D573C">
             <wp:extent cx="6300470" cy="804485"/>
             <wp:effectExtent l="19050" t="0" r="5080" b="0"/>
             <wp:docPr id="28" name="Рисунок 28"/>
@@ -5415,29 +5554,23 @@
         <w:rPr>
           <w:lang w:val="en-US"/>
         </w:rPr>
-        <w:t>app/</w:t>
-      </w:r>
-      <w:proofErr w:type="spellStart"/>
-      <w:r>
-        <w:rPr>
-          <w:lang w:val="en-US"/>
-        </w:rPr>
-        <w:t>clf</w:t>
-      </w:r>
-      <w:proofErr w:type="spellEnd"/>
-      <w:r>
-        <w:rPr>
-          <w:lang w:val="en-US"/>
-        </w:rPr>
-        <w:t>/__</w:t>
-      </w:r>
-      <w:proofErr w:type="spellStart"/>
-      <w:r>
-        <w:rPr>
-          <w:lang w:val="en-US"/>
-        </w:rPr>
-        <w:t>init__.</w:t>
-      </w:r>
+        <w:t>app/clf/__</w:t>
+      </w:r>
+      <w:proofErr w:type="spellStart"/>
+      <w:r>
+        <w:rPr>
+          <w:lang w:val="en-US"/>
+        </w:rPr>
+        <w:t>init</w:t>
+      </w:r>
+      <w:proofErr w:type="spellEnd"/>
+      <w:r>
+        <w:rPr>
+          <w:lang w:val="en-US"/>
+        </w:rPr>
+        <w:t>__.</w:t>
+      </w:r>
+      <w:proofErr w:type="spellStart"/>
       <w:r>
         <w:rPr>
           <w:lang w:val="en-US"/>
@@ -5451,19 +5584,11 @@
         </w:rPr>
         <w:t>” or “</w:t>
       </w:r>
-      <w:proofErr w:type="spellStart"/>
-      <w:r>
-        <w:rPr>
-          <w:lang w:val="en-US"/>
-        </w:rPr>
-        <w:t>local_version</w:t>
-      </w:r>
-      <w:proofErr w:type="spellEnd"/>
-      <w:r>
-        <w:rPr>
-          <w:lang w:val="en-US"/>
-        </w:rPr>
-        <w:t>/data_ingestion.py</w:t>
+      <w:r>
+        <w:rPr>
+          <w:lang w:val="en-US"/>
+        </w:rPr>
+        <w:t>local_version/data_ingestion.py</w:t>
       </w:r>
       <w:r>
         <w:rPr>
@@ -5477,57 +5602,24 @@
         <w:pStyle w:val="ShellCommands"/>
       </w:pPr>
       <w:r>
+        <w:t>$ cd /home/smartanalytics/smartanalytics/</w:t>
+      </w:r>
+      <w:r>
+        <w:t>app/clf</w:t>
+      </w:r>
+    </w:p>
+    <w:p>
+      <w:pPr>
+        <w:pStyle w:val="ShellCommands"/>
+      </w:pPr>
+      <w:r>
         <w:t xml:space="preserve">$ </w:t>
       </w:r>
       <w:proofErr w:type="spellStart"/>
-      <w:proofErr w:type="gramStart"/>
-      <w:r>
-        <w:t>cd</w:t>
-      </w:r>
-      <w:proofErr w:type="spellEnd"/>
-      <w:proofErr w:type="gramEnd"/>
-      <w:r>
-        <w:t xml:space="preserve"> /home/</w:t>
-      </w:r>
-      <w:proofErr w:type="spellStart"/>
-      <w:r>
-        <w:t>smartanalytics</w:t>
-      </w:r>
-      <w:proofErr w:type="spellEnd"/>
-      <w:r>
-        <w:t>/</w:t>
-      </w:r>
-      <w:proofErr w:type="spellStart"/>
-      <w:r>
-        <w:t>smartanalytics</w:t>
-      </w:r>
-      <w:proofErr w:type="spellEnd"/>
-      <w:r>
-        <w:t>/</w:t>
-      </w:r>
-      <w:r>
-        <w:t>app/</w:t>
-      </w:r>
-      <w:proofErr w:type="spellStart"/>
-      <w:r>
-        <w:t>clf</w:t>
-      </w:r>
-      <w:proofErr w:type="spellEnd"/>
-    </w:p>
-    <w:p>
-      <w:pPr>
-        <w:pStyle w:val="ShellCommands"/>
-      </w:pPr>
-      <w:r>
-        <w:t xml:space="preserve">$ </w:t>
-      </w:r>
-      <w:proofErr w:type="spellStart"/>
-      <w:proofErr w:type="gramStart"/>
       <w:r>
         <w:t>sh</w:t>
       </w:r>
       <w:proofErr w:type="spellEnd"/>
-      <w:proofErr w:type="gramEnd"/>
       <w:r>
         <w:t xml:space="preserve"> ./init_pyfiles.sh</w:t>
       </w:r>
@@ -5570,7 +5662,7 @@
           <w:lang w:eastAsia="ru-RU"/>
         </w:rPr>
         <w:drawing>
-          <wp:inline distT="0" distB="0" distL="0" distR="0">
+          <wp:inline distT="0" distB="0" distL="0" distR="0" wp14:anchorId="431880F3" wp14:editId="1E17B030">
             <wp:extent cx="6300470" cy="1933199"/>
             <wp:effectExtent l="19050" t="0" r="5080" b="0"/>
             <wp:docPr id="34" name="Рисунок 34"/>
@@ -5686,12 +5778,10 @@
         <w:t xml:space="preserve"># </w:t>
       </w:r>
       <w:proofErr w:type="spellStart"/>
-      <w:proofErr w:type="gramStart"/>
       <w:r>
         <w:t>supervisorctl</w:t>
       </w:r>
       <w:proofErr w:type="spellEnd"/>
-      <w:proofErr w:type="gramEnd"/>
       <w:r>
         <w:t xml:space="preserve"> </w:t>
       </w:r>
@@ -5718,12 +5808,10 @@
         <w:t xml:space="preserve"># </w:t>
       </w:r>
       <w:proofErr w:type="spellStart"/>
-      <w:proofErr w:type="gramStart"/>
       <w:r>
         <w:t>supervisorctl</w:t>
       </w:r>
       <w:proofErr w:type="spellEnd"/>
-      <w:proofErr w:type="gramEnd"/>
       <w:r>
         <w:t xml:space="preserve"> </w:t>
       </w:r>
@@ -5778,12 +5866,10 @@
         <w:t xml:space="preserve">$ </w:t>
       </w:r>
       <w:proofErr w:type="spellStart"/>
-      <w:proofErr w:type="gramStart"/>
       <w:r>
         <w:t>git</w:t>
       </w:r>
       <w:proofErr w:type="spellEnd"/>
-      <w:proofErr w:type="gramEnd"/>
       <w:r>
         <w:t xml:space="preserve"> status</w:t>
       </w:r>
@@ -5809,6 +5895,7 @@
         <w:rPr>
           <w:lang w:val="en-US"/>
         </w:rPr>
+        <w:lastRenderedPageBreak/>
         <w:t>Example:</w:t>
       </w:r>
     </w:p>
@@ -5826,7 +5913,7 @@
           <w:lang w:eastAsia="ru-RU"/>
         </w:rPr>
         <w:drawing>
-          <wp:inline distT="0" distB="0" distL="0" distR="0">
+          <wp:inline distT="0" distB="0" distL="0" distR="0" wp14:anchorId="0DCEE6F9" wp14:editId="557FA783">
             <wp:extent cx="5848350" cy="3505200"/>
             <wp:effectExtent l="19050" t="0" r="0" b="0"/>
             <wp:docPr id="31" name="Рисунок 31"/>
@@ -5922,12 +6009,10 @@
         <w:t xml:space="preserve">$ </w:t>
       </w:r>
       <w:proofErr w:type="spellStart"/>
-      <w:proofErr w:type="gramStart"/>
       <w:r>
         <w:t>psql</w:t>
       </w:r>
       <w:proofErr w:type="spellEnd"/>
-      <w:proofErr w:type="gramEnd"/>
       <w:r>
         <w:t xml:space="preserve"> -U </w:t>
       </w:r>
@@ -5944,13 +6029,8 @@
       <w:pPr>
         <w:pStyle w:val="ShellCommands"/>
       </w:pPr>
-      <w:proofErr w:type="gramStart"/>
-      <w:r>
-        <w:t>twitter</w:t>
-      </w:r>
-      <w:proofErr w:type="gramEnd"/>
-      <w:r>
-        <w:t>=# select * from stream;</w:t>
+      <w:r>
+        <w:t>twitter=# select * from stream;</w:t>
       </w:r>
     </w:p>
     <w:p>
@@ -6026,19 +6106,76 @@
           <w:lang w:val="en-US"/>
         </w:rPr>
       </w:pPr>
+      <w:r>
+        <w:rPr>
+          <w:lang w:val="en-US"/>
+        </w:rPr>
+        <w:t>connecting to: test</w:t>
+      </w:r>
+    </w:p>
+    <w:p>
+      <w:pPr>
+        <w:pStyle w:val="ShellCommands"/>
+      </w:pPr>
+      <w:r>
+        <w:t xml:space="preserve">&gt; show </w:t>
+      </w:r>
+      <w:proofErr w:type="spellStart"/>
+      <w:r>
+        <w:t>dbs</w:t>
+      </w:r>
+      <w:proofErr w:type="spellEnd"/>
+    </w:p>
+    <w:p>
+      <w:pPr>
+        <w:pStyle w:val="a3"/>
+        <w:ind w:left="426"/>
+        <w:rPr>
+          <w:lang w:val="en-US"/>
+        </w:rPr>
+      </w:pPr>
+      <w:proofErr w:type="spellStart"/>
+      <w:r>
+        <w:rPr>
+          <w:lang w:val="en-US"/>
+        </w:rPr>
+        <w:t>customer_</w:t>
+      </w:r>
       <w:proofErr w:type="gramStart"/>
       <w:r>
         <w:rPr>
           <w:lang w:val="en-US"/>
         </w:rPr>
-        <w:t>connecting</w:t>
+        <w:t>database</w:t>
+      </w:r>
+      <w:proofErr w:type="spellEnd"/>
+      <w:r>
+        <w:rPr>
+          <w:lang w:val="en-US"/>
+        </w:rPr>
+        <w:t xml:space="preserve">  0</w:t>
       </w:r>
       <w:proofErr w:type="gramEnd"/>
       <w:r>
         <w:rPr>
           <w:lang w:val="en-US"/>
         </w:rPr>
-        <w:t xml:space="preserve"> to: test</w:t>
+        <w:t>.008GB</w:t>
+      </w:r>
+    </w:p>
+    <w:p>
+      <w:pPr>
+        <w:pStyle w:val="a3"/>
+        <w:ind w:left="426"/>
+        <w:rPr>
+          <w:lang w:val="en-US"/>
+        </w:rPr>
+      </w:pPr>
+      <w:r>
+        <w:rPr>
+          <w:lang w:val="en-US"/>
+        </w:rPr>
+        <w:t>local              0.000GB</w:t>
       </w:r>
     </w:p>
     <w:p>
@@ -6046,11 +6183,11 @@
         <w:pStyle w:val="ShellCommands"/>
       </w:pPr>
       <w:r>
-        <w:t xml:space="preserve">&gt; show </w:t>
-      </w:r>
-      <w:proofErr w:type="spellStart"/>
-      <w:r>
-        <w:t>dbs</w:t>
+        <w:t xml:space="preserve">&gt; use </w:t>
+      </w:r>
+      <w:proofErr w:type="spellStart"/>
+      <w:r>
+        <w:t>customer_database</w:t>
       </w:r>
       <w:proofErr w:type="spellEnd"/>
     </w:p>
@@ -6062,50 +6199,62 @@
           <w:lang w:val="en-US"/>
         </w:rPr>
       </w:pPr>
-      <w:proofErr w:type="spellStart"/>
-      <w:r>
-        <w:rPr>
-          <w:lang w:val="en-US"/>
-        </w:rPr>
-        <w:t>customer_</w:t>
-      </w:r>
+      <w:r>
+        <w:rPr>
+          <w:lang w:val="en-US"/>
+        </w:rPr>
+        <w:t xml:space="preserve">switched to </w:t>
+      </w:r>
+      <w:proofErr w:type="spellStart"/>
+      <w:r>
+        <w:rPr>
+          <w:lang w:val="en-US"/>
+        </w:rPr>
+        <w:t>db</w:t>
+      </w:r>
+      <w:proofErr w:type="spellEnd"/>
+      <w:r>
+        <w:rPr>
+          <w:lang w:val="en-US"/>
+        </w:rPr>
+        <w:t xml:space="preserve"> </w:t>
+      </w:r>
+      <w:proofErr w:type="spellStart"/>
+      <w:r>
+        <w:rPr>
+          <w:lang w:val="en-US"/>
+        </w:rPr>
+        <w:t>customer_database</w:t>
+      </w:r>
+      <w:proofErr w:type="spellEnd"/>
+    </w:p>
+    <w:p>
+      <w:pPr>
+        <w:pStyle w:val="ShellCommands"/>
+      </w:pPr>
+      <w:r>
+        <w:t xml:space="preserve">&gt; </w:t>
+      </w:r>
+      <w:proofErr w:type="spellStart"/>
       <w:proofErr w:type="gramStart"/>
       <w:r>
-        <w:rPr>
-          <w:lang w:val="en-US"/>
-        </w:rPr>
-        <w:t>database</w:t>
-      </w:r>
-      <w:proofErr w:type="spellEnd"/>
-      <w:r>
-        <w:rPr>
-          <w:lang w:val="en-US"/>
-        </w:rPr>
-        <w:t xml:space="preserve">  0.008GB</w:t>
+        <w:t>db.customers</w:t>
       </w:r>
       <w:proofErr w:type="gramEnd"/>
-    </w:p>
-    <w:p>
-      <w:pPr>
-        <w:pStyle w:val="a3"/>
-        <w:ind w:left="426"/>
-        <w:rPr>
-          <w:lang w:val="en-US"/>
-        </w:rPr>
-      </w:pPr>
-      <w:proofErr w:type="gramStart"/>
-      <w:r>
-        <w:rPr>
-          <w:lang w:val="en-US"/>
-        </w:rPr>
-        <w:t>local</w:t>
-      </w:r>
-      <w:proofErr w:type="gramEnd"/>
-      <w:r>
-        <w:rPr>
-          <w:lang w:val="en-US"/>
-        </w:rPr>
-        <w:t xml:space="preserve">              0.000GB</w:t>
+      <w:r>
+        <w:t>.find</w:t>
+      </w:r>
+      <w:proofErr w:type="spellEnd"/>
+      <w:r>
+        <w:t>({'</w:t>
+      </w:r>
+      <w:proofErr w:type="spellStart"/>
+      <w:r>
+        <w:t>customerId</w:t>
+      </w:r>
+      <w:proofErr w:type="spellEnd"/>
+      <w:r>
+        <w:t>' : 1}).limit(1).pretty()</w:t>
       </w:r>
     </w:p>
     <w:p>
@@ -6113,92 +6262,721 @@
         <w:pStyle w:val="ShellCommands"/>
       </w:pPr>
       <w:r>
-        <w:t xml:space="preserve">&gt; use </w:t>
-      </w:r>
-      <w:proofErr w:type="spellStart"/>
-      <w:r>
-        <w:t>customer_database</w:t>
-      </w:r>
-      <w:proofErr w:type="spellEnd"/>
-    </w:p>
-    <w:p>
-      <w:pPr>
-        <w:pStyle w:val="a3"/>
-        <w:ind w:left="426"/>
-        <w:rPr>
-          <w:lang w:val="en-US"/>
-        </w:rPr>
-      </w:pPr>
-      <w:proofErr w:type="gramStart"/>
-      <w:r>
-        <w:rPr>
-          <w:lang w:val="en-US"/>
-        </w:rPr>
-        <w:t>switched</w:t>
-      </w:r>
-      <w:proofErr w:type="gramEnd"/>
-      <w:r>
-        <w:rPr>
-          <w:lang w:val="en-US"/>
-        </w:rPr>
-        <w:t xml:space="preserve"> to db </w:t>
-      </w:r>
-      <w:proofErr w:type="spellStart"/>
-      <w:r>
-        <w:rPr>
-          <w:lang w:val="en-US"/>
-        </w:rPr>
-        <w:t>customer_database</w:t>
-      </w:r>
-      <w:proofErr w:type="spellEnd"/>
-    </w:p>
-    <w:p>
-      <w:pPr>
-        <w:pStyle w:val="ShellCommands"/>
-      </w:pPr>
-      <w:r>
-        <w:t xml:space="preserve">&gt; </w:t>
-      </w:r>
-      <w:proofErr w:type="spellStart"/>
-      <w:proofErr w:type="gramStart"/>
-      <w:r>
-        <w:t>db.customers.find</w:t>
-      </w:r>
-      <w:proofErr w:type="spellEnd"/>
-      <w:r>
-        <w:t>(</w:t>
-      </w:r>
-      <w:proofErr w:type="gramEnd"/>
-      <w:r>
-        <w:t>{'</w:t>
-      </w:r>
-      <w:proofErr w:type="spellStart"/>
-      <w:r>
-        <w:t>customerId</w:t>
-      </w:r>
-      <w:proofErr w:type="spellEnd"/>
-      <w:r>
-        <w:t>' : 1}).limit(1).pretty()</w:t>
-      </w:r>
-    </w:p>
-    <w:p>
-      <w:pPr>
-        <w:pStyle w:val="ShellCommands"/>
-      </w:pPr>
-      <w:r>
         <w:t>… JSON output returned …</w:t>
       </w:r>
     </w:p>
     <w:p>
       <w:pPr>
-        <w:pStyle w:val="a3"/>
-        <w:ind w:left="426"/>
-        <w:rPr>
-          <w:b/>
-          <w:lang w:val="en-US"/>
-        </w:rPr>
-      </w:pPr>
-    </w:p>
+        <w:rPr>
+          <w:lang w:val="en-US"/>
+        </w:rPr>
+      </w:pPr>
+    </w:p>
+    <w:p>
+      <w:pPr>
+        <w:pStyle w:val="3"/>
+        <w:rPr>
+          <w:lang w:val="en-US"/>
+        </w:rPr>
+      </w:pPr>
+      <w:bookmarkStart w:id="7" w:name="_Toc448907998"/>
+      <w:r>
+        <w:rPr>
+          <w:lang w:val="en-US"/>
+        </w:rPr>
+        <w:t>Configuration file options</w:t>
+      </w:r>
+      <w:bookmarkEnd w:id="7"/>
+    </w:p>
+    <w:p>
+      <w:pPr>
+        <w:rPr>
+          <w:lang w:val="en-US"/>
+        </w:rPr>
+      </w:pPr>
+      <w:r>
+        <w:rPr>
+          <w:lang w:val="en-US"/>
+        </w:rPr>
+        <w:t>Solution has configuration file</w:t>
+      </w:r>
+      <w:r>
+        <w:rPr>
+          <w:lang w:val="en-US"/>
+        </w:rPr>
+        <w:t xml:space="preserve"> </w:t>
+      </w:r>
+      <w:r>
+        <w:rPr>
+          <w:lang w:val="en-US"/>
+        </w:rPr>
+        <w:t>in JSON format</w:t>
+      </w:r>
+      <w:r>
+        <w:rPr>
+          <w:lang w:val="en-US"/>
+        </w:rPr>
+        <w:t>.</w:t>
+      </w:r>
+      <w:r>
+        <w:rPr>
+          <w:lang w:val="en-US"/>
+        </w:rPr>
+        <w:t xml:space="preserve"> All possible parameters described in table below.</w:t>
+      </w:r>
+    </w:p>
+    <w:tbl>
+      <w:tblPr>
+        <w:tblStyle w:val="ae"/>
+        <w:tblW w:w="0" w:type="auto"/>
+        <w:tblInd w:w="426" w:type="dxa"/>
+        <w:tblLook w:val="04A0" w:firstRow="1" w:lastRow="0" w:firstColumn="1" w:lastColumn="0" w:noHBand="0" w:noVBand="1"/>
+      </w:tblPr>
+      <w:tblGrid>
+        <w:gridCol w:w="442"/>
+        <w:gridCol w:w="2075"/>
+        <w:gridCol w:w="7338"/>
+      </w:tblGrid>
+      <w:tr>
+        <w:tc>
+          <w:tcPr>
+            <w:tcW w:w="442" w:type="dxa"/>
+          </w:tcPr>
+          <w:p>
+            <w:pPr>
+              <w:pStyle w:val="a3"/>
+              <w:ind w:left="0"/>
+            </w:pPr>
+            <w:r>
+              <w:t>№</w:t>
+            </w:r>
+          </w:p>
+        </w:tc>
+        <w:tc>
+          <w:tcPr>
+            <w:tcW w:w="2075" w:type="dxa"/>
+          </w:tcPr>
+          <w:p>
+            <w:pPr>
+              <w:pStyle w:val="a3"/>
+              <w:ind w:left="0"/>
+              <w:rPr>
+                <w:lang w:val="en-US"/>
+              </w:rPr>
+            </w:pPr>
+            <w:r>
+              <w:rPr>
+                <w:lang w:val="en-US"/>
+              </w:rPr>
+              <w:t>Option</w:t>
+            </w:r>
+          </w:p>
+        </w:tc>
+        <w:tc>
+          <w:tcPr>
+            <w:tcW w:w="7338" w:type="dxa"/>
+          </w:tcPr>
+          <w:p>
+            <w:pPr>
+              <w:pStyle w:val="a3"/>
+              <w:ind w:left="0"/>
+              <w:rPr>
+                <w:lang w:val="en-US"/>
+              </w:rPr>
+            </w:pPr>
+            <w:r>
+              <w:rPr>
+                <w:lang w:val="en-US"/>
+              </w:rPr>
+              <w:t>Description</w:t>
+            </w:r>
+          </w:p>
+        </w:tc>
+      </w:tr>
+      <w:tr>
+        <w:tc>
+          <w:tcPr>
+            <w:tcW w:w="442" w:type="dxa"/>
+          </w:tcPr>
+          <w:p>
+            <w:pPr>
+              <w:pStyle w:val="a3"/>
+              <w:ind w:left="0"/>
+              <w:rPr>
+                <w:lang w:val="en-US"/>
+              </w:rPr>
+            </w:pPr>
+            <w:r>
+              <w:rPr>
+                <w:lang w:val="en-US"/>
+              </w:rPr>
+              <w:t>1</w:t>
+            </w:r>
+          </w:p>
+        </w:tc>
+        <w:tc>
+          <w:tcPr>
+            <w:tcW w:w="2075" w:type="dxa"/>
+          </w:tcPr>
+          <w:p>
+            <w:pPr>
+              <w:pStyle w:val="a3"/>
+              <w:ind w:left="0"/>
+              <w:rPr>
+                <w:lang w:val="en-US"/>
+              </w:rPr>
+            </w:pPr>
+            <w:r>
+              <w:rPr>
+                <w:lang w:val="en-US"/>
+              </w:rPr>
+              <w:t>token</w:t>
+            </w:r>
+          </w:p>
+        </w:tc>
+        <w:tc>
+          <w:tcPr>
+            <w:tcW w:w="7338" w:type="dxa"/>
+            <w:vMerge w:val="restart"/>
+          </w:tcPr>
+          <w:p>
+            <w:pPr>
+              <w:pStyle w:val="a3"/>
+              <w:ind w:left="0"/>
+              <w:rPr>
+                <w:lang w:val="en-US"/>
+              </w:rPr>
+            </w:pPr>
+            <w:proofErr w:type="gramStart"/>
+            <w:r>
+              <w:rPr>
+                <w:lang w:val="en-US"/>
+              </w:rPr>
+              <w:t>This</w:t>
+            </w:r>
+            <w:proofErr w:type="gramEnd"/>
+            <w:r>
+              <w:rPr>
+                <w:lang w:val="en-US"/>
+              </w:rPr>
+              <w:t xml:space="preserve"> four parameters are used for OAuth authentication with twitter. They can </w:t>
+            </w:r>
+            <w:r>
+              <w:rPr>
+                <w:lang w:val="en-US"/>
+              </w:rPr>
+              <w:lastRenderedPageBreak/>
+              <w:t xml:space="preserve">be found at </w:t>
+            </w:r>
+            <w:hyperlink r:id="rId17" w:history="1">
+              <w:r>
+                <w:rPr>
+                  <w:rStyle w:val="ac"/>
+                  <w:lang w:val="en-US"/>
+                </w:rPr>
+                <w:t>https://apps.twitter.com/</w:t>
+              </w:r>
+            </w:hyperlink>
+          </w:p>
+        </w:tc>
+      </w:tr>
+      <w:tr>
+        <w:tc>
+          <w:tcPr>
+            <w:tcW w:w="442" w:type="dxa"/>
+          </w:tcPr>
+          <w:p>
+            <w:pPr>
+              <w:pStyle w:val="a3"/>
+              <w:ind w:left="0"/>
+              <w:rPr>
+                <w:lang w:val="en-US"/>
+              </w:rPr>
+            </w:pPr>
+            <w:r>
+              <w:rPr>
+                <w:lang w:val="en-US"/>
+              </w:rPr>
+              <w:lastRenderedPageBreak/>
+              <w:t>2</w:t>
+            </w:r>
+          </w:p>
+        </w:tc>
+        <w:tc>
+          <w:tcPr>
+            <w:tcW w:w="2075" w:type="dxa"/>
+          </w:tcPr>
+          <w:p>
+            <w:pPr>
+              <w:pStyle w:val="a3"/>
+              <w:ind w:left="0"/>
+              <w:rPr>
+                <w:lang w:val="en-US"/>
+              </w:rPr>
+            </w:pPr>
+            <w:proofErr w:type="spellStart"/>
+            <w:r>
+              <w:rPr>
+                <w:lang w:val="en-US"/>
+              </w:rPr>
+              <w:t>token_secret</w:t>
+            </w:r>
+            <w:proofErr w:type="spellEnd"/>
+          </w:p>
+        </w:tc>
+        <w:tc>
+          <w:tcPr>
+            <w:tcW w:w="7338" w:type="dxa"/>
+            <w:vMerge/>
+          </w:tcPr>
+          <w:p>
+            <w:pPr>
+              <w:pStyle w:val="a3"/>
+              <w:ind w:left="0"/>
+              <w:rPr>
+                <w:lang w:val="en-US"/>
+              </w:rPr>
+            </w:pPr>
+          </w:p>
+        </w:tc>
+      </w:tr>
+      <w:tr>
+        <w:tc>
+          <w:tcPr>
+            <w:tcW w:w="442" w:type="dxa"/>
+          </w:tcPr>
+          <w:p>
+            <w:pPr>
+              <w:pStyle w:val="a3"/>
+              <w:ind w:left="0"/>
+              <w:rPr>
+                <w:lang w:val="en-US"/>
+              </w:rPr>
+            </w:pPr>
+            <w:r>
+              <w:rPr>
+                <w:lang w:val="en-US"/>
+              </w:rPr>
+              <w:t>3</w:t>
+            </w:r>
+          </w:p>
+        </w:tc>
+        <w:tc>
+          <w:tcPr>
+            <w:tcW w:w="2075" w:type="dxa"/>
+          </w:tcPr>
+          <w:p>
+            <w:pPr>
+              <w:pStyle w:val="a3"/>
+              <w:ind w:left="0"/>
+              <w:rPr>
+                <w:lang w:val="en-US"/>
+              </w:rPr>
+            </w:pPr>
+            <w:proofErr w:type="spellStart"/>
+            <w:r>
+              <w:rPr>
+                <w:lang w:val="en-US"/>
+              </w:rPr>
+              <w:t>consumer_key</w:t>
+            </w:r>
+            <w:proofErr w:type="spellEnd"/>
+          </w:p>
+        </w:tc>
+        <w:tc>
+          <w:tcPr>
+            <w:tcW w:w="7338" w:type="dxa"/>
+            <w:vMerge/>
+          </w:tcPr>
+          <w:p>
+            <w:pPr>
+              <w:pStyle w:val="a3"/>
+              <w:ind w:left="0"/>
+              <w:rPr>
+                <w:lang w:val="en-US"/>
+              </w:rPr>
+            </w:pPr>
+          </w:p>
+        </w:tc>
+      </w:tr>
+      <w:tr>
+        <w:tc>
+          <w:tcPr>
+            <w:tcW w:w="442" w:type="dxa"/>
+          </w:tcPr>
+          <w:p>
+            <w:pPr>
+              <w:pStyle w:val="a3"/>
+              <w:ind w:left="0"/>
+              <w:rPr>
+                <w:lang w:val="en-US"/>
+              </w:rPr>
+            </w:pPr>
+            <w:r>
+              <w:rPr>
+                <w:lang w:val="en-US"/>
+              </w:rPr>
+              <w:t>4</w:t>
+            </w:r>
+          </w:p>
+        </w:tc>
+        <w:tc>
+          <w:tcPr>
+            <w:tcW w:w="2075" w:type="dxa"/>
+          </w:tcPr>
+          <w:p>
+            <w:pPr>
+              <w:pStyle w:val="a3"/>
+              <w:ind w:left="0"/>
+              <w:rPr>
+                <w:lang w:val="en-US"/>
+              </w:rPr>
+            </w:pPr>
+            <w:proofErr w:type="spellStart"/>
+            <w:r>
+              <w:rPr>
+                <w:lang w:val="en-US"/>
+              </w:rPr>
+              <w:t>consumer_secret</w:t>
+            </w:r>
+            <w:proofErr w:type="spellEnd"/>
+          </w:p>
+        </w:tc>
+        <w:tc>
+          <w:tcPr>
+            <w:tcW w:w="7338" w:type="dxa"/>
+            <w:vMerge/>
+          </w:tcPr>
+          <w:p>
+            <w:pPr>
+              <w:pStyle w:val="a3"/>
+              <w:ind w:left="0"/>
+              <w:rPr>
+                <w:lang w:val="en-US"/>
+              </w:rPr>
+            </w:pPr>
+          </w:p>
+        </w:tc>
+      </w:tr>
+      <w:tr>
+        <w:tc>
+          <w:tcPr>
+            <w:tcW w:w="442" w:type="dxa"/>
+          </w:tcPr>
+          <w:p>
+            <w:pPr>
+              <w:pStyle w:val="a3"/>
+              <w:ind w:left="0"/>
+              <w:rPr>
+                <w:lang w:val="en-US"/>
+              </w:rPr>
+            </w:pPr>
+            <w:r>
+              <w:rPr>
+                <w:lang w:val="en-US"/>
+              </w:rPr>
+              <w:t>5</w:t>
+            </w:r>
+          </w:p>
+        </w:tc>
+        <w:tc>
+          <w:tcPr>
+            <w:tcW w:w="2075" w:type="dxa"/>
+          </w:tcPr>
+          <w:p>
+            <w:pPr>
+              <w:pStyle w:val="a3"/>
+              <w:ind w:left="0"/>
+              <w:rPr>
+                <w:lang w:val="en-US"/>
+              </w:rPr>
+            </w:pPr>
+            <w:proofErr w:type="spellStart"/>
+            <w:r>
+              <w:rPr>
+                <w:lang w:val="en-US"/>
+              </w:rPr>
+              <w:t>twitter_db</w:t>
+            </w:r>
+            <w:proofErr w:type="spellEnd"/>
+          </w:p>
+        </w:tc>
+        <w:tc>
+          <w:tcPr>
+            <w:tcW w:w="7338" w:type="dxa"/>
+          </w:tcPr>
+          <w:p>
+            <w:pPr>
+              <w:pStyle w:val="a3"/>
+              <w:ind w:left="0"/>
+              <w:rPr>
+                <w:lang w:val="en-US"/>
+              </w:rPr>
+            </w:pPr>
+            <w:r>
+              <w:rPr>
+                <w:lang w:val="en-US"/>
+              </w:rPr>
+              <w:t>Name of database with twitter data (tweet stream, users)</w:t>
+            </w:r>
+          </w:p>
+        </w:tc>
+      </w:tr>
+      <w:tr>
+        <w:tc>
+          <w:tcPr>
+            <w:tcW w:w="442" w:type="dxa"/>
+          </w:tcPr>
+          <w:p>
+            <w:pPr>
+              <w:pStyle w:val="a3"/>
+              <w:ind w:left="0"/>
+              <w:rPr>
+                <w:lang w:val="en-US"/>
+              </w:rPr>
+            </w:pPr>
+            <w:r>
+              <w:rPr>
+                <w:lang w:val="en-US"/>
+              </w:rPr>
+              <w:t>6</w:t>
+            </w:r>
+          </w:p>
+        </w:tc>
+        <w:tc>
+          <w:tcPr>
+            <w:tcW w:w="2075" w:type="dxa"/>
+          </w:tcPr>
+          <w:p>
+            <w:pPr>
+              <w:pStyle w:val="a3"/>
+              <w:ind w:left="0"/>
+              <w:rPr>
+                <w:lang w:val="en-US"/>
+              </w:rPr>
+            </w:pPr>
+            <w:r>
+              <w:rPr>
+                <w:lang w:val="en-US"/>
+              </w:rPr>
+              <w:t>neo4j</w:t>
+            </w:r>
+          </w:p>
+        </w:tc>
+        <w:tc>
+          <w:tcPr>
+            <w:tcW w:w="7338" w:type="dxa"/>
+          </w:tcPr>
+          <w:p>
+            <w:pPr>
+              <w:pStyle w:val="a3"/>
+              <w:ind w:left="0"/>
+              <w:rPr>
+                <w:lang w:val="en-US"/>
+              </w:rPr>
+            </w:pPr>
+            <w:r>
+              <w:rPr>
+                <w:lang w:val="en-US"/>
+              </w:rPr>
+              <w:t>URL for accessing neo4j database</w:t>
+            </w:r>
+          </w:p>
+        </w:tc>
+      </w:tr>
+      <w:tr>
+        <w:tc>
+          <w:tcPr>
+            <w:tcW w:w="442" w:type="dxa"/>
+          </w:tcPr>
+          <w:p>
+            <w:pPr>
+              <w:pStyle w:val="a3"/>
+              <w:ind w:left="0"/>
+              <w:rPr>
+                <w:lang w:val="en-US"/>
+              </w:rPr>
+            </w:pPr>
+            <w:r>
+              <w:rPr>
+                <w:lang w:val="en-US"/>
+              </w:rPr>
+              <w:t>7</w:t>
+            </w:r>
+          </w:p>
+        </w:tc>
+        <w:tc>
+          <w:tcPr>
+            <w:tcW w:w="2075" w:type="dxa"/>
+          </w:tcPr>
+          <w:p>
+            <w:pPr>
+              <w:pStyle w:val="a3"/>
+              <w:ind w:left="0"/>
+              <w:rPr>
+                <w:lang w:val="en-US"/>
+              </w:rPr>
+            </w:pPr>
+            <w:proofErr w:type="spellStart"/>
+            <w:r>
+              <w:rPr>
+                <w:lang w:val="en-US"/>
+              </w:rPr>
+              <w:t>gmail_user</w:t>
+            </w:r>
+            <w:proofErr w:type="spellEnd"/>
+          </w:p>
+        </w:tc>
+        <w:tc>
+          <w:tcPr>
+            <w:tcW w:w="7338" w:type="dxa"/>
+          </w:tcPr>
+          <w:p>
+            <w:pPr>
+              <w:pStyle w:val="a3"/>
+              <w:ind w:left="0"/>
+              <w:rPr>
+                <w:lang w:val="en-US"/>
+              </w:rPr>
+            </w:pPr>
+            <w:r>
+              <w:rPr>
+                <w:lang w:val="en-US"/>
+              </w:rPr>
+              <w:t>Gmail user name</w:t>
+            </w:r>
+          </w:p>
+        </w:tc>
+      </w:tr>
+      <w:tr>
+        <w:tc>
+          <w:tcPr>
+            <w:tcW w:w="442" w:type="dxa"/>
+          </w:tcPr>
+          <w:p>
+            <w:pPr>
+              <w:pStyle w:val="a3"/>
+              <w:ind w:left="0"/>
+              <w:rPr>
+                <w:lang w:val="en-US"/>
+              </w:rPr>
+            </w:pPr>
+            <w:r>
+              <w:rPr>
+                <w:lang w:val="en-US"/>
+              </w:rPr>
+              <w:t>8</w:t>
+            </w:r>
+          </w:p>
+        </w:tc>
+        <w:tc>
+          <w:tcPr>
+            <w:tcW w:w="2075" w:type="dxa"/>
+          </w:tcPr>
+          <w:p>
+            <w:pPr>
+              <w:pStyle w:val="a3"/>
+              <w:ind w:left="0"/>
+              <w:rPr>
+                <w:lang w:val="en-US"/>
+              </w:rPr>
+            </w:pPr>
+            <w:proofErr w:type="spellStart"/>
+            <w:r>
+              <w:rPr>
+                <w:lang w:val="en-US"/>
+              </w:rPr>
+              <w:t>gmail_pass</w:t>
+            </w:r>
+            <w:proofErr w:type="spellEnd"/>
+          </w:p>
+        </w:tc>
+        <w:tc>
+          <w:tcPr>
+            <w:tcW w:w="7338" w:type="dxa"/>
+          </w:tcPr>
+          <w:p>
+            <w:pPr>
+              <w:pStyle w:val="a3"/>
+              <w:ind w:left="0"/>
+              <w:rPr>
+                <w:lang w:val="en-US"/>
+              </w:rPr>
+            </w:pPr>
+            <w:r>
+              <w:rPr>
+                <w:lang w:val="en-US"/>
+              </w:rPr>
+              <w:t>Gmail password</w:t>
+            </w:r>
+          </w:p>
+        </w:tc>
+      </w:tr>
+      <w:tr>
+        <w:tc>
+          <w:tcPr>
+            <w:tcW w:w="442" w:type="dxa"/>
+          </w:tcPr>
+          <w:p>
+            <w:pPr>
+              <w:pStyle w:val="a3"/>
+              <w:ind w:left="0"/>
+              <w:rPr>
+                <w:lang w:val="en-US"/>
+              </w:rPr>
+            </w:pPr>
+            <w:r>
+              <w:rPr>
+                <w:lang w:val="en-US"/>
+              </w:rPr>
+              <w:t>9</w:t>
+            </w:r>
+          </w:p>
+        </w:tc>
+        <w:tc>
+          <w:tcPr>
+            <w:tcW w:w="2075" w:type="dxa"/>
+          </w:tcPr>
+          <w:p>
+            <w:pPr>
+              <w:pStyle w:val="a3"/>
+              <w:ind w:left="0"/>
+              <w:rPr>
+                <w:lang w:val="en-US"/>
+              </w:rPr>
+            </w:pPr>
+            <w:proofErr w:type="spellStart"/>
+            <w:r>
+              <w:rPr>
+                <w:lang w:val="en-US"/>
+              </w:rPr>
+              <w:t>gmail_recipient</w:t>
+            </w:r>
+            <w:proofErr w:type="spellEnd"/>
+          </w:p>
+        </w:tc>
+        <w:tc>
+          <w:tcPr>
+            <w:tcW w:w="7338" w:type="dxa"/>
+          </w:tcPr>
+          <w:p>
+            <w:pPr>
+              <w:pStyle w:val="a3"/>
+              <w:ind w:left="0"/>
+              <w:rPr>
+                <w:lang w:val="en-US"/>
+              </w:rPr>
+            </w:pPr>
+            <w:r>
+              <w:rPr>
+                <w:lang w:val="en-US"/>
+              </w:rPr>
+              <w:t>List of recipients for emails from solution</w:t>
+            </w:r>
+          </w:p>
+        </w:tc>
+      </w:tr>
+    </w:tbl>
     <w:p>
       <w:pPr>
         <w:pStyle w:val="a3"/>
@@ -6210,7 +6988,7 @@
     </w:p>
     <w:sectPr>
       <w:pgSz w:w="11906" w:h="16838"/>
-      <w:pgMar w:top="1134" w:right="850" w:bottom="1134" w:left="1134" w:header="708" w:footer="708" w:gutter="0"/>
+      <w:pgMar w:top="1134" w:right="707" w:bottom="1134" w:left="1134" w:header="708" w:footer="708" w:gutter="0"/>
       <w:cols w:space="708"/>
       <w:docGrid w:linePitch="360"/>
     </w:sectPr>
@@ -6219,8 +6997,8 @@
 </file>
 
 <file path=word/numbering.xml><?xml version="1.0" encoding="utf-8"?>
-<w:numbering xmlns:ve="http://schemas.openxmlformats.org/markup-compatibility/2006" xmlns:o="urn:schemas-microsoft-com:office:office" xmlns:r="http://schemas.openxmlformats.org/officeDocument/2006/relationships" xmlns:m="http://schemas.openxmlformats.org/officeDocument/2006/math" xmlns:v="urn:schemas-microsoft-com:vml" xmlns:wp="http://schemas.openxmlformats.org/drawingml/2006/wordprocessingDrawing" xmlns:w10="urn:schemas-microsoft-com:office:word" xmlns:w="http://schemas.openxmlformats.org/wordprocessingml/2006/main" xmlns:wne="http://schemas.microsoft.com/office/word/2006/wordml">
-  <w:abstractNum w:abstractNumId="0">
+<w:numbering xmlns:wpc="http://schemas.microsoft.com/office/word/2010/wordprocessingCanvas" xmlns:cx="http://schemas.microsoft.com/office/drawing/2014/chartex" xmlns:cx1="http://schemas.microsoft.com/office/drawing/2015/9/8/chartex" xmlns:cx2="http://schemas.microsoft.com/office/drawing/2015/10/21/chartex" xmlns:mc="http://schemas.openxmlformats.org/markup-compatibility/2006" xmlns:o="urn:schemas-microsoft-com:office:office" xmlns:r="http://schemas.openxmlformats.org/officeDocument/2006/relationships" xmlns:m="http://schemas.openxmlformats.org/officeDocument/2006/math" xmlns:v="urn:schemas-microsoft-com:vml" xmlns:wp14="http://schemas.microsoft.com/office/word/2010/wordprocessingDrawing" xmlns:wp="http://schemas.openxmlformats.org/drawingml/2006/wordprocessingDrawing" xmlns:w10="urn:schemas-microsoft-com:office:word" xmlns:w="http://schemas.openxmlformats.org/wordprocessingml/2006/main" xmlns:w14="http://schemas.microsoft.com/office/word/2010/wordml" xmlns:w15="http://schemas.microsoft.com/office/word/2012/wordml" xmlns:w16se="http://schemas.microsoft.com/office/word/2015/wordml/symex" xmlns:wpg="http://schemas.microsoft.com/office/word/2010/wordprocessingGroup" xmlns:wpi="http://schemas.microsoft.com/office/word/2010/wordprocessingInk" xmlns:wne="http://schemas.microsoft.com/office/word/2006/wordml" xmlns:wps="http://schemas.microsoft.com/office/word/2010/wordprocessingShape" mc:Ignorable="w14 w15 w16se wp14">
+  <w:abstractNum w:abstractNumId="0" w15:restartNumberingAfterBreak="0">
     <w:nsid w:val="1B5012C0"/>
     <w:multiLevelType w:val="hybridMultilevel"/>
     <w:tmpl w:val="B8A656CE"/>
@@ -6306,7 +7084,7 @@
       </w:pPr>
     </w:lvl>
   </w:abstractNum>
-  <w:abstractNum w:abstractNumId="1">
+  <w:abstractNum w:abstractNumId="1" w15:restartNumberingAfterBreak="0">
     <w:nsid w:val="302A7A1E"/>
     <w:multiLevelType w:val="hybridMultilevel"/>
     <w:tmpl w:val="73C85CCC"/>
@@ -6395,7 +7173,7 @@
       </w:pPr>
     </w:lvl>
   </w:abstractNum>
-  <w:abstractNum w:abstractNumId="2">
+  <w:abstractNum w:abstractNumId="2" w15:restartNumberingAfterBreak="0">
     <w:nsid w:val="6C3C77E7"/>
     <w:multiLevelType w:val="hybridMultilevel"/>
     <w:tmpl w:val="B64E64B4"/>
@@ -6484,7 +7262,7 @@
       </w:pPr>
     </w:lvl>
   </w:abstractNum>
-  <w:abstractNum w:abstractNumId="3">
+  <w:abstractNum w:abstractNumId="3" w15:restartNumberingAfterBreak="0">
     <w:nsid w:val="78E257FE"/>
     <w:multiLevelType w:val="hybridMultilevel"/>
     <w:tmpl w:val="342E520C"/>
@@ -6573,7 +7351,7 @@
       </w:pPr>
     </w:lvl>
   </w:abstractNum>
-  <w:abstractNum w:abstractNumId="4">
+  <w:abstractNum w:abstractNumId="4" w15:restartNumberingAfterBreak="0">
     <w:nsid w:val="7D975D8A"/>
     <w:multiLevelType w:val="hybridMultilevel"/>
     <w:tmpl w:val="6A385E82"/>
@@ -6704,7 +7482,7 @@
 </file>
 
 <file path=word/styles.xml><?xml version="1.0" encoding="utf-8"?>
-<w:styles xmlns:r="http://schemas.openxmlformats.org/officeDocument/2006/relationships" xmlns:w="http://schemas.openxmlformats.org/wordprocessingml/2006/main">
+<w:styles xmlns:mc="http://schemas.openxmlformats.org/markup-compatibility/2006" xmlns:r="http://schemas.openxmlformats.org/officeDocument/2006/relationships" xmlns:w="http://schemas.openxmlformats.org/wordprocessingml/2006/main" xmlns:w14="http://schemas.microsoft.com/office/word/2010/wordml" xmlns:w15="http://schemas.microsoft.com/office/word/2012/wordml" xmlns:w16se="http://schemas.microsoft.com/office/word/2015/wordml/symex" mc:Ignorable="w14 w15 w16se">
   <w:docDefaults>
     <w:rPrDefault>
       <w:rPr>
@@ -6720,144 +7498,379 @@
       </w:pPr>
     </w:pPrDefault>
   </w:docDefaults>
-  <w:latentStyles w:defLockedState="0" w:defUIPriority="99" w:defSemiHidden="1" w:defUnhideWhenUsed="1" w:defQFormat="0" w:count="267">
-    <w:lsdException w:name="Normal" w:semiHidden="0" w:uiPriority="0" w:unhideWhenUsed="0" w:qFormat="1"/>
-    <w:lsdException w:name="heading 1" w:semiHidden="0" w:uiPriority="9" w:unhideWhenUsed="0" w:qFormat="1"/>
-    <w:lsdException w:name="heading 2" w:uiPriority="9" w:qFormat="1"/>
-    <w:lsdException w:name="heading 3" w:uiPriority="9" w:qFormat="1"/>
-    <w:lsdException w:name="heading 4" w:uiPriority="9" w:qFormat="1"/>
-    <w:lsdException w:name="heading 5" w:uiPriority="9" w:qFormat="1"/>
-    <w:lsdException w:name="heading 6" w:uiPriority="9" w:qFormat="1"/>
-    <w:lsdException w:name="heading 7" w:uiPriority="9" w:qFormat="1"/>
-    <w:lsdException w:name="heading 8" w:uiPriority="9" w:qFormat="1"/>
-    <w:lsdException w:name="heading 9" w:uiPriority="9" w:qFormat="1"/>
-    <w:lsdException w:name="toc 1" w:uiPriority="39"/>
-    <w:lsdException w:name="toc 2" w:uiPriority="39"/>
-    <w:lsdException w:name="toc 3" w:uiPriority="39"/>
-    <w:lsdException w:name="toc 4" w:uiPriority="39"/>
-    <w:lsdException w:name="toc 5" w:uiPriority="39"/>
-    <w:lsdException w:name="toc 6" w:uiPriority="39"/>
-    <w:lsdException w:name="toc 7" w:uiPriority="39"/>
-    <w:lsdException w:name="toc 8" w:uiPriority="39"/>
-    <w:lsdException w:name="toc 9" w:uiPriority="39"/>
-    <w:lsdException w:name="caption" w:uiPriority="35" w:qFormat="1"/>
-    <w:lsdException w:name="Title" w:semiHidden="0" w:uiPriority="10" w:unhideWhenUsed="0" w:qFormat="1"/>
-    <w:lsdException w:name="Default Paragraph Font" w:uiPriority="1"/>
-    <w:lsdException w:name="Subtitle" w:semiHidden="0" w:uiPriority="11" w:unhideWhenUsed="0" w:qFormat="1"/>
-    <w:lsdException w:name="Strong" w:semiHidden="0" w:uiPriority="22" w:unhideWhenUsed="0" w:qFormat="1"/>
-    <w:lsdException w:name="Emphasis" w:semiHidden="0" w:uiPriority="20" w:unhideWhenUsed="0" w:qFormat="1"/>
-    <w:lsdException w:name="Table Grid" w:semiHidden="0" w:uiPriority="59" w:unhideWhenUsed="0"/>
-    <w:lsdException w:name="Placeholder Text" w:unhideWhenUsed="0"/>
-    <w:lsdException w:name="No Spacing" w:semiHidden="0" w:uiPriority="1" w:unhideWhenUsed="0" w:qFormat="1"/>
-    <w:lsdException w:name="Light Shading" w:semiHidden="0" w:uiPriority="60" w:unhideWhenUsed="0"/>
-    <w:lsdException w:name="Light List" w:semiHidden="0" w:uiPriority="61" w:unhideWhenUsed="0"/>
-    <w:lsdException w:name="Light Grid" w:semiHidden="0" w:uiPriority="62" w:unhideWhenUsed="0"/>
-    <w:lsdException w:name="Medium Shading 1" w:semiHidden="0" w:uiPriority="63" w:unhideWhenUsed="0"/>
-    <w:lsdException w:name="Medium Shading 2" w:semiHidden="0" w:uiPriority="64" w:unhideWhenUsed="0"/>
-    <w:lsdException w:name="Medium List 1" w:semiHidden="0" w:uiPriority="65" w:unhideWhenUsed="0"/>
-    <w:lsdException w:name="Medium List 2" w:semiHidden="0" w:uiPriority="66" w:unhideWhenUsed="0"/>
-    <w:lsdException w:name="Medium Grid 1" w:semiHidden="0" w:uiPriority="67" w:unhideWhenUsed="0"/>
-    <w:lsdException w:name="Medium Grid 2" w:semiHidden="0" w:uiPriority="68" w:unhideWhenUsed="0"/>
-    <w:lsdException w:name="Medium Grid 3" w:semiHidden="0" w:uiPriority="69" w:unhideWhenUsed="0"/>
-    <w:lsdException w:name="Dark List" w:semiHidden="0" w:uiPriority="70" w:unhideWhenUsed="0"/>
-    <w:lsdException w:name="Colorful Shading" w:semiHidden="0" w:uiPriority="71" w:unhideWhenUsed="0"/>
-    <w:lsdException w:name="Colorful List" w:semiHidden="0" w:uiPriority="72" w:unhideWhenUsed="0"/>
-    <w:lsdException w:name="Colorful Grid" w:semiHidden="0" w:uiPriority="73" w:unhideWhenUsed="0"/>
-    <w:lsdException w:name="Light Shading Accent 1" w:semiHidden="0" w:uiPriority="60" w:unhideWhenUsed="0"/>
-    <w:lsdException w:name="Light List Accent 1" w:semiHidden="0" w:uiPriority="61" w:unhideWhenUsed="0"/>
-    <w:lsdException w:name="Light Grid Accent 1" w:semiHidden="0" w:uiPriority="62" w:unhideWhenUsed="0"/>
-    <w:lsdException w:name="Medium Shading 1 Accent 1" w:semiHidden="0" w:uiPriority="63" w:unhideWhenUsed="0"/>
-    <w:lsdException w:name="Medium Shading 2 Accent 1" w:semiHidden="0" w:uiPriority="64" w:unhideWhenUsed="0"/>
-    <w:lsdException w:name="Medium List 1 Accent 1" w:semiHidden="0" w:uiPriority="65" w:unhideWhenUsed="0"/>
-    <w:lsdException w:name="Revision" w:unhideWhenUsed="0"/>
-    <w:lsdException w:name="List Paragraph" w:semiHidden="0" w:uiPriority="34" w:unhideWhenUsed="0" w:qFormat="1"/>
-    <w:lsdException w:name="Quote" w:semiHidden="0" w:uiPriority="29" w:unhideWhenUsed="0" w:qFormat="1"/>
-    <w:lsdException w:name="Intense Quote" w:semiHidden="0" w:uiPriority="30" w:unhideWhenUsed="0" w:qFormat="1"/>
-    <w:lsdException w:name="Medium List 2 Accent 1" w:semiHidden="0" w:uiPriority="66" w:unhideWhenUsed="0"/>
-    <w:lsdException w:name="Medium Grid 1 Accent 1" w:semiHidden="0" w:uiPriority="67" w:unhideWhenUsed="0"/>
-    <w:lsdException w:name="Medium Grid 2 Accent 1" w:semiHidden="0" w:uiPriority="68" w:unhideWhenUsed="0"/>
-    <w:lsdException w:name="Medium Grid 3 Accent 1" w:semiHidden="0" w:uiPriority="69" w:unhideWhenUsed="0"/>
-    <w:lsdException w:name="Dark List Accent 1" w:semiHidden="0" w:uiPriority="70" w:unhideWhenUsed="0"/>
-    <w:lsdException w:name="Colorful Shading Accent 1" w:semiHidden="0" w:uiPriority="71" w:unhideWhenUsed="0"/>
-    <w:lsdException w:name="Colorful List Accent 1" w:semiHidden="0" w:uiPriority="72" w:unhideWhenUsed="0"/>
-    <w:lsdException w:name="Colorful Grid Accent 1" w:semiHidden="0" w:uiPriority="73" w:unhideWhenUsed="0"/>
-    <w:lsdException w:name="Light Shading Accent 2" w:semiHidden="0" w:uiPriority="60" w:unhideWhenUsed="0"/>
-    <w:lsdException w:name="Light List Accent 2" w:semiHidden="0" w:uiPriority="61" w:unhideWhenUsed="0"/>
-    <w:lsdException w:name="Light Grid Accent 2" w:semiHidden="0" w:uiPriority="62" w:unhideWhenUsed="0"/>
-    <w:lsdException w:name="Medium Shading 1 Accent 2" w:semiHidden="0" w:uiPriority="63" w:unhideWhenUsed="0"/>
-    <w:lsdException w:name="Medium Shading 2 Accent 2" w:semiHidden="0" w:uiPriority="64" w:unhideWhenUsed="0"/>
-    <w:lsdException w:name="Medium List 1 Accent 2" w:semiHidden="0" w:uiPriority="65" w:unhideWhenUsed="0"/>
-    <w:lsdException w:name="Medium List 2 Accent 2" w:semiHidden="0" w:uiPriority="66" w:unhideWhenUsed="0"/>
-    <w:lsdException w:name="Medium Grid 1 Accent 2" w:semiHidden="0" w:uiPriority="67" w:unhideWhenUsed="0"/>
-    <w:lsdException w:name="Medium Grid 2 Accent 2" w:semiHidden="0" w:uiPriority="68" w:unhideWhenUsed="0"/>
-    <w:lsdException w:name="Medium Grid 3 Accent 2" w:semiHidden="0" w:uiPriority="69" w:unhideWhenUsed="0"/>
-    <w:lsdException w:name="Dark List Accent 2" w:semiHidden="0" w:uiPriority="70" w:unhideWhenUsed="0"/>
-    <w:lsdException w:name="Colorful Shading Accent 2" w:semiHidden="0" w:uiPriority="71" w:unhideWhenUsed="0"/>
-    <w:lsdException w:name="Colorful List Accent 2" w:semiHidden="0" w:uiPriority="72" w:unhideWhenUsed="0"/>
-    <w:lsdException w:name="Colorful Grid Accent 2" w:semiHidden="0" w:uiPriority="73" w:unhideWhenUsed="0"/>
-    <w:lsdException w:name="Light Shading Accent 3" w:semiHidden="0" w:uiPriority="60" w:unhideWhenUsed="0"/>
-    <w:lsdException w:name="Light List Accent 3" w:semiHidden="0" w:uiPriority="61" w:unhideWhenUsed="0"/>
-    <w:lsdException w:name="Light Grid Accent 3" w:semiHidden="0" w:uiPriority="62" w:unhideWhenUsed="0"/>
-    <w:lsdException w:name="Medium Shading 1 Accent 3" w:semiHidden="0" w:uiPriority="63" w:unhideWhenUsed="0"/>
-    <w:lsdException w:name="Medium Shading 2 Accent 3" w:semiHidden="0" w:uiPriority="64" w:unhideWhenUsed="0"/>
-    <w:lsdException w:name="Medium List 1 Accent 3" w:semiHidden="0" w:uiPriority="65" w:unhideWhenUsed="0"/>
-    <w:lsdException w:name="Medium List 2 Accent 3" w:semiHidden="0" w:uiPriority="66" w:unhideWhenUsed="0"/>
-    <w:lsdException w:name="Medium Grid 1 Accent 3" w:semiHidden="0" w:uiPriority="67" w:unhideWhenUsed="0"/>
-    <w:lsdException w:name="Medium Grid 2 Accent 3" w:semiHidden="0" w:uiPriority="68" w:unhideWhenUsed="0"/>
-    <w:lsdException w:name="Medium Grid 3 Accent 3" w:semiHidden="0" w:uiPriority="69" w:unhideWhenUsed="0"/>
-    <w:lsdException w:name="Dark List Accent 3" w:semiHidden="0" w:uiPriority="70" w:unhideWhenUsed="0"/>
-    <w:lsdException w:name="Colorful Shading Accent 3" w:semiHidden="0" w:uiPriority="71" w:unhideWhenUsed="0"/>
-    <w:lsdException w:name="Colorful List Accent 3" w:semiHidden="0" w:uiPriority="72" w:unhideWhenUsed="0"/>
-    <w:lsdException w:name="Colorful Grid Accent 3" w:semiHidden="0" w:uiPriority="73" w:unhideWhenUsed="0"/>
-    <w:lsdException w:name="Light Shading Accent 4" w:semiHidden="0" w:uiPriority="60" w:unhideWhenUsed="0"/>
-    <w:lsdException w:name="Light List Accent 4" w:semiHidden="0" w:uiPriority="61" w:unhideWhenUsed="0"/>
-    <w:lsdException w:name="Light Grid Accent 4" w:semiHidden="0" w:uiPriority="62" w:unhideWhenUsed="0"/>
-    <w:lsdException w:name="Medium Shading 1 Accent 4" w:semiHidden="0" w:uiPriority="63" w:unhideWhenUsed="0"/>
-    <w:lsdException w:name="Medium Shading 2 Accent 4" w:semiHidden="0" w:uiPriority="64" w:unhideWhenUsed="0"/>
-    <w:lsdException w:name="Medium List 1 Accent 4" w:semiHidden="0" w:uiPriority="65" w:unhideWhenUsed="0"/>
-    <w:lsdException w:name="Medium List 2 Accent 4" w:semiHidden="0" w:uiPriority="66" w:unhideWhenUsed="0"/>
-    <w:lsdException w:name="Medium Grid 1 Accent 4" w:semiHidden="0" w:uiPriority="67" w:unhideWhenUsed="0"/>
-    <w:lsdException w:name="Medium Grid 2 Accent 4" w:semiHidden="0" w:uiPriority="68" w:unhideWhenUsed="0"/>
-    <w:lsdException w:name="Medium Grid 3 Accent 4" w:semiHidden="0" w:uiPriority="69" w:unhideWhenUsed="0"/>
-    <w:lsdException w:name="Dark List Accent 4" w:semiHidden="0" w:uiPriority="70" w:unhideWhenUsed="0"/>
-    <w:lsdException w:name="Colorful Shading Accent 4" w:semiHidden="0" w:uiPriority="71" w:unhideWhenUsed="0"/>
-    <w:lsdException w:name="Colorful List Accent 4" w:semiHidden="0" w:uiPriority="72" w:unhideWhenUsed="0"/>
-    <w:lsdException w:name="Colorful Grid Accent 4" w:semiHidden="0" w:uiPriority="73" w:unhideWhenUsed="0"/>
-    <w:lsdException w:name="Light Shading Accent 5" w:semiHidden="0" w:uiPriority="60" w:unhideWhenUsed="0"/>
-    <w:lsdException w:name="Light List Accent 5" w:semiHidden="0" w:uiPriority="61" w:unhideWhenUsed="0"/>
-    <w:lsdException w:name="Light Grid Accent 5" w:semiHidden="0" w:uiPriority="62" w:unhideWhenUsed="0"/>
-    <w:lsdException w:name="Medium Shading 1 Accent 5" w:semiHidden="0" w:uiPriority="63" w:unhideWhenUsed="0"/>
-    <w:lsdException w:name="Medium Shading 2 Accent 5" w:semiHidden="0" w:uiPriority="64" w:unhideWhenUsed="0"/>
-    <w:lsdException w:name="Medium List 1 Accent 5" w:semiHidden="0" w:uiPriority="65" w:unhideWhenUsed="0"/>
-    <w:lsdException w:name="Medium List 2 Accent 5" w:semiHidden="0" w:uiPriority="66" w:unhideWhenUsed="0"/>
-    <w:lsdException w:name="Medium Grid 1 Accent 5" w:semiHidden="0" w:uiPriority="67" w:unhideWhenUsed="0"/>
-    <w:lsdException w:name="Medium Grid 2 Accent 5" w:semiHidden="0" w:uiPriority="68" w:unhideWhenUsed="0"/>
-    <w:lsdException w:name="Medium Grid 3 Accent 5" w:semiHidden="0" w:uiPriority="69" w:unhideWhenUsed="0"/>
-    <w:lsdException w:name="Dark List Accent 5" w:semiHidden="0" w:uiPriority="70" w:unhideWhenUsed="0"/>
-    <w:lsdException w:name="Colorful Shading Accent 5" w:semiHidden="0" w:uiPriority="71" w:unhideWhenUsed="0"/>
-    <w:lsdException w:name="Colorful List Accent 5" w:semiHidden="0" w:uiPriority="72" w:unhideWhenUsed="0"/>
-    <w:lsdException w:name="Colorful Grid Accent 5" w:semiHidden="0" w:uiPriority="73" w:unhideWhenUsed="0"/>
-    <w:lsdException w:name="Light Shading Accent 6" w:semiHidden="0" w:uiPriority="60" w:unhideWhenUsed="0"/>
-    <w:lsdException w:name="Light List Accent 6" w:semiHidden="0" w:uiPriority="61" w:unhideWhenUsed="0"/>
-    <w:lsdException w:name="Light Grid Accent 6" w:semiHidden="0" w:uiPriority="62" w:unhideWhenUsed="0"/>
-    <w:lsdException w:name="Medium Shading 1 Accent 6" w:semiHidden="0" w:uiPriority="63" w:unhideWhenUsed="0"/>
-    <w:lsdException w:name="Medium Shading 2 Accent 6" w:semiHidden="0" w:uiPriority="64" w:unhideWhenUsed="0"/>
-    <w:lsdException w:name="Medium List 1 Accent 6" w:semiHidden="0" w:uiPriority="65" w:unhideWhenUsed="0"/>
-    <w:lsdException w:name="Medium List 2 Accent 6" w:semiHidden="0" w:uiPriority="66" w:unhideWhenUsed="0"/>
-    <w:lsdException w:name="Medium Grid 1 Accent 6" w:semiHidden="0" w:uiPriority="67" w:unhideWhenUsed="0"/>
-    <w:lsdException w:name="Medium Grid 2 Accent 6" w:semiHidden="0" w:uiPriority="68" w:unhideWhenUsed="0"/>
-    <w:lsdException w:name="Medium Grid 3 Accent 6" w:semiHidden="0" w:uiPriority="69" w:unhideWhenUsed="0"/>
-    <w:lsdException w:name="Dark List Accent 6" w:semiHidden="0" w:uiPriority="70" w:unhideWhenUsed="0"/>
-    <w:lsdException w:name="Colorful Shading Accent 6" w:semiHidden="0" w:uiPriority="71" w:unhideWhenUsed="0"/>
-    <w:lsdException w:name="Colorful List Accent 6" w:semiHidden="0" w:uiPriority="72" w:unhideWhenUsed="0"/>
-    <w:lsdException w:name="Colorful Grid Accent 6" w:semiHidden="0" w:uiPriority="73" w:unhideWhenUsed="0"/>
-    <w:lsdException w:name="Subtle Emphasis" w:semiHidden="0" w:uiPriority="19" w:unhideWhenUsed="0" w:qFormat="1"/>
-    <w:lsdException w:name="Intense Emphasis" w:semiHidden="0" w:uiPriority="21" w:unhideWhenUsed="0" w:qFormat="1"/>
-    <w:lsdException w:name="Subtle Reference" w:semiHidden="0" w:uiPriority="31" w:unhideWhenUsed="0" w:qFormat="1"/>
-    <w:lsdException w:name="Intense Reference" w:semiHidden="0" w:uiPriority="32" w:unhideWhenUsed="0" w:qFormat="1"/>
-    <w:lsdException w:name="Book Title" w:semiHidden="0" w:uiPriority="33" w:unhideWhenUsed="0" w:qFormat="1"/>
-    <w:lsdException w:name="Bibliography" w:uiPriority="37"/>
-    <w:lsdException w:name="TOC Heading" w:uiPriority="39" w:qFormat="1"/>
+  <w:latentStyles w:defLockedState="0" w:defUIPriority="99" w:defSemiHidden="0" w:defUnhideWhenUsed="0" w:defQFormat="0" w:count="372">
+    <w:lsdException w:name="Normal" w:uiPriority="0" w:qFormat="1"/>
+    <w:lsdException w:name="heading 1" w:uiPriority="9" w:qFormat="1"/>
+    <w:lsdException w:name="heading 2" w:semiHidden="1" w:uiPriority="9" w:unhideWhenUsed="1" w:qFormat="1"/>
+    <w:lsdException w:name="heading 3" w:semiHidden="1" w:uiPriority="9" w:unhideWhenUsed="1" w:qFormat="1"/>
+    <w:lsdException w:name="heading 4" w:semiHidden="1" w:uiPriority="9" w:unhideWhenUsed="1" w:qFormat="1"/>
+    <w:lsdException w:name="heading 5" w:semiHidden="1" w:uiPriority="9" w:unhideWhenUsed="1" w:qFormat="1"/>
+    <w:lsdException w:name="heading 6" w:semiHidden="1" w:uiPriority="9" w:unhideWhenUsed="1" w:qFormat="1"/>
+    <w:lsdException w:name="heading 7" w:semiHidden="1" w:uiPriority="9" w:unhideWhenUsed="1" w:qFormat="1"/>
+    <w:lsdException w:name="heading 8" w:semiHidden="1" w:uiPriority="9" w:unhideWhenUsed="1" w:qFormat="1"/>
+    <w:lsdException w:name="heading 9" w:semiHidden="1" w:uiPriority="9" w:unhideWhenUsed="1" w:qFormat="1"/>
+    <w:lsdException w:name="index 1" w:semiHidden="1" w:unhideWhenUsed="1"/>
+    <w:lsdException w:name="index 2" w:semiHidden="1" w:unhideWhenUsed="1"/>
+    <w:lsdException w:name="index 3" w:semiHidden="1" w:unhideWhenUsed="1"/>
+    <w:lsdException w:name="index 4" w:semiHidden="1" w:unhideWhenUsed="1"/>
+    <w:lsdException w:name="index 5" w:semiHidden="1" w:unhideWhenUsed="1"/>
+    <w:lsdException w:name="index 6" w:semiHidden="1" w:unhideWhenUsed="1"/>
+    <w:lsdException w:name="index 7" w:semiHidden="1" w:unhideWhenUsed="1"/>
+    <w:lsdException w:name="index 8" w:semiHidden="1" w:unhideWhenUsed="1"/>
+    <w:lsdException w:name="index 9" w:semiHidden="1" w:unhideWhenUsed="1"/>
+    <w:lsdException w:name="toc 1" w:semiHidden="1" w:uiPriority="39" w:unhideWhenUsed="1"/>
+    <w:lsdException w:name="toc 2" w:semiHidden="1" w:uiPriority="39" w:unhideWhenUsed="1"/>
+    <w:lsdException w:name="toc 3" w:semiHidden="1" w:uiPriority="39" w:unhideWhenUsed="1"/>
+    <w:lsdException w:name="toc 4" w:semiHidden="1" w:uiPriority="39" w:unhideWhenUsed="1"/>
+    <w:lsdException w:name="toc 5" w:semiHidden="1" w:uiPriority="39" w:unhideWhenUsed="1"/>
+    <w:lsdException w:name="toc 6" w:semiHidden="1" w:uiPriority="39" w:unhideWhenUsed="1"/>
+    <w:lsdException w:name="toc 7" w:semiHidden="1" w:uiPriority="39" w:unhideWhenUsed="1"/>
+    <w:lsdException w:name="toc 8" w:semiHidden="1" w:uiPriority="39" w:unhideWhenUsed="1"/>
+    <w:lsdException w:name="toc 9" w:semiHidden="1" w:uiPriority="39" w:unhideWhenUsed="1"/>
+    <w:lsdException w:name="Normal Indent" w:semiHidden="1" w:unhideWhenUsed="1"/>
+    <w:lsdException w:name="footnote text" w:semiHidden="1" w:unhideWhenUsed="1"/>
+    <w:lsdException w:name="annotation text" w:semiHidden="1" w:unhideWhenUsed="1"/>
+    <w:lsdException w:name="header" w:semiHidden="1" w:unhideWhenUsed="1"/>
+    <w:lsdException w:name="footer" w:semiHidden="1" w:unhideWhenUsed="1"/>
+    <w:lsdException w:name="index heading" w:semiHidden="1" w:unhideWhenUsed="1"/>
+    <w:lsdException w:name="caption" w:semiHidden="1" w:uiPriority="35" w:unhideWhenUsed="1" w:qFormat="1"/>
+    <w:lsdException w:name="table of figures" w:semiHidden="1" w:unhideWhenUsed="1"/>
+    <w:lsdException w:name="envelope address" w:semiHidden="1" w:unhideWhenUsed="1"/>
+    <w:lsdException w:name="envelope return" w:semiHidden="1" w:unhideWhenUsed="1"/>
+    <w:lsdException w:name="footnote reference" w:semiHidden="1" w:unhideWhenUsed="1"/>
+    <w:lsdException w:name="annotation reference" w:semiHidden="1" w:unhideWhenUsed="1"/>
+    <w:lsdException w:name="line number" w:semiHidden="1" w:unhideWhenUsed="1"/>
+    <w:lsdException w:name="page number" w:semiHidden="1" w:unhideWhenUsed="1"/>
+    <w:lsdException w:name="endnote reference" w:semiHidden="1" w:unhideWhenUsed="1"/>
+    <w:lsdException w:name="endnote text" w:semiHidden="1" w:unhideWhenUsed="1"/>
+    <w:lsdException w:name="table of authorities" w:semiHidden="1" w:unhideWhenUsed="1"/>
+    <w:lsdException w:name="macro" w:semiHidden="1" w:unhideWhenUsed="1"/>
+    <w:lsdException w:name="toa heading" w:semiHidden="1" w:unhideWhenUsed="1"/>
+    <w:lsdException w:name="List" w:semiHidden="1" w:unhideWhenUsed="1"/>
+    <w:lsdException w:name="List Bullet" w:semiHidden="1" w:unhideWhenUsed="1"/>
+    <w:lsdException w:name="List Number" w:semiHidden="1" w:unhideWhenUsed="1"/>
+    <w:lsdException w:name="List 2" w:semiHidden="1" w:unhideWhenUsed="1"/>
+    <w:lsdException w:name="List 3" w:semiHidden="1" w:unhideWhenUsed="1"/>
+    <w:lsdException w:name="List 4" w:semiHidden="1" w:unhideWhenUsed="1"/>
+    <w:lsdException w:name="List 5" w:semiHidden="1" w:unhideWhenUsed="1"/>
+    <w:lsdException w:name="List Bullet 2" w:semiHidden="1" w:unhideWhenUsed="1"/>
+    <w:lsdException w:name="List Bullet 3" w:semiHidden="1" w:unhideWhenUsed="1"/>
+    <w:lsdException w:name="List Bullet 4" w:semiHidden="1" w:unhideWhenUsed="1"/>
+    <w:lsdException w:name="List Bullet 5" w:semiHidden="1" w:unhideWhenUsed="1"/>
+    <w:lsdException w:name="List Number 2" w:semiHidden="1" w:unhideWhenUsed="1"/>
+    <w:lsdException w:name="List Number 3" w:semiHidden="1" w:unhideWhenUsed="1"/>
+    <w:lsdException w:name="List Number 4" w:semiHidden="1" w:unhideWhenUsed="1"/>
+    <w:lsdException w:name="List Number 5" w:semiHidden="1" w:unhideWhenUsed="1"/>
+    <w:lsdException w:name="Title" w:uiPriority="10" w:qFormat="1"/>
+    <w:lsdException w:name="Closing" w:semiHidden="1" w:unhideWhenUsed="1"/>
+    <w:lsdException w:name="Signature" w:semiHidden="1" w:unhideWhenUsed="1"/>
+    <w:lsdException w:name="Default Paragraph Font" w:semiHidden="1" w:uiPriority="1" w:unhideWhenUsed="1"/>
+    <w:lsdException w:name="Body Text" w:semiHidden="1" w:unhideWhenUsed="1"/>
+    <w:lsdException w:name="Body Text Indent" w:semiHidden="1" w:unhideWhenUsed="1"/>
+    <w:lsdException w:name="List Continue" w:semiHidden="1" w:unhideWhenUsed="1"/>
+    <w:lsdException w:name="List Continue 2" w:semiHidden="1" w:unhideWhenUsed="1"/>
+    <w:lsdException w:name="List Continue 3" w:semiHidden="1" w:unhideWhenUsed="1"/>
+    <w:lsdException w:name="List Continue 4" w:semiHidden="1" w:unhideWhenUsed="1"/>
+    <w:lsdException w:name="List Continue 5" w:semiHidden="1" w:unhideWhenUsed="1"/>
+    <w:lsdException w:name="Message Header" w:semiHidden="1" w:unhideWhenUsed="1"/>
+    <w:lsdException w:name="Subtitle" w:uiPriority="11" w:qFormat="1"/>
+    <w:lsdException w:name="Salutation" w:semiHidden="1" w:unhideWhenUsed="1"/>
+    <w:lsdException w:name="Date" w:semiHidden="1" w:unhideWhenUsed="1"/>
+    <w:lsdException w:name="Body Text First Indent" w:semiHidden="1" w:unhideWhenUsed="1"/>
+    <w:lsdException w:name="Body Text First Indent 2" w:semiHidden="1" w:unhideWhenUsed="1"/>
+    <w:lsdException w:name="Note Heading" w:semiHidden="1" w:unhideWhenUsed="1"/>
+    <w:lsdException w:name="Body Text 2" w:semiHidden="1" w:unhideWhenUsed="1"/>
+    <w:lsdException w:name="Body Text 3" w:semiHidden="1" w:unhideWhenUsed="1"/>
+    <w:lsdException w:name="Body Text Indent 2" w:semiHidden="1" w:unhideWhenUsed="1"/>
+    <w:lsdException w:name="Body Text Indent 3" w:semiHidden="1" w:unhideWhenUsed="1"/>
+    <w:lsdException w:name="Block Text" w:semiHidden="1" w:unhideWhenUsed="1"/>
+    <w:lsdException w:name="Hyperlink" w:semiHidden="1" w:unhideWhenUsed="1"/>
+    <w:lsdException w:name="FollowedHyperlink" w:semiHidden="1" w:unhideWhenUsed="1"/>
+    <w:lsdException w:name="Strong" w:uiPriority="22" w:qFormat="1"/>
+    <w:lsdException w:name="Emphasis" w:uiPriority="20" w:qFormat="1"/>
+    <w:lsdException w:name="Document Map" w:semiHidden="1" w:unhideWhenUsed="1"/>
+    <w:lsdException w:name="Plain Text" w:semiHidden="1" w:unhideWhenUsed="1"/>
+    <w:lsdException w:name="E-mail Signature" w:semiHidden="1" w:unhideWhenUsed="1"/>
+    <w:lsdException w:name="HTML Top of Form" w:semiHidden="1" w:unhideWhenUsed="1"/>
+    <w:lsdException w:name="HTML Bottom of Form" w:semiHidden="1" w:unhideWhenUsed="1"/>
+    <w:lsdException w:name="Normal (Web)" w:semiHidden="1" w:unhideWhenUsed="1"/>
+    <w:lsdException w:name="HTML Acronym" w:semiHidden="1" w:unhideWhenUsed="1"/>
+    <w:lsdException w:name="HTML Address" w:semiHidden="1" w:unhideWhenUsed="1"/>
+    <w:lsdException w:name="HTML Cite" w:semiHidden="1" w:unhideWhenUsed="1"/>
+    <w:lsdException w:name="HTML Code" w:semiHidden="1" w:unhideWhenUsed="1"/>
+    <w:lsdException w:name="HTML Definition" w:semiHidden="1" w:unhideWhenUsed="1"/>
+    <w:lsdException w:name="HTML Keyboard" w:semiHidden="1" w:unhideWhenUsed="1"/>
+    <w:lsdException w:name="HTML Preformatted" w:semiHidden="1" w:unhideWhenUsed="1"/>
+    <w:lsdException w:name="HTML Sample" w:semiHidden="1" w:unhideWhenUsed="1"/>
+    <w:lsdException w:name="HTML Typewriter" w:semiHidden="1" w:unhideWhenUsed="1"/>
+    <w:lsdException w:name="HTML Variable" w:semiHidden="1" w:unhideWhenUsed="1"/>
+    <w:lsdException w:name="Normal Table" w:semiHidden="1" w:unhideWhenUsed="1"/>
+    <w:lsdException w:name="annotation subject" w:semiHidden="1" w:unhideWhenUsed="1"/>
+    <w:lsdException w:name="No List" w:semiHidden="1" w:unhideWhenUsed="1"/>
+    <w:lsdException w:name="Outline List 1" w:semiHidden="1" w:unhideWhenUsed="1"/>
+    <w:lsdException w:name="Outline List 2" w:semiHidden="1" w:unhideWhenUsed="1"/>
+    <w:lsdException w:name="Outline List 3" w:semiHidden="1" w:unhideWhenUsed="1"/>
+    <w:lsdException w:name="Table Simple 1" w:semiHidden="1" w:unhideWhenUsed="1"/>
+    <w:lsdException w:name="Table Simple 2" w:semiHidden="1" w:unhideWhenUsed="1"/>
+    <w:lsdException w:name="Table Simple 3" w:semiHidden="1" w:unhideWhenUsed="1"/>
+    <w:lsdException w:name="Table Classic 1" w:semiHidden="1" w:unhideWhenUsed="1"/>
+    <w:lsdException w:name="Table Classic 2" w:semiHidden="1" w:unhideWhenUsed="1"/>
+    <w:lsdException w:name="Table Classic 3" w:semiHidden="1" w:unhideWhenUsed="1"/>
+    <w:lsdException w:name="Table Classic 4" w:semiHidden="1" w:unhideWhenUsed="1"/>
+    <w:lsdException w:name="Table Colorful 1" w:semiHidden="1" w:unhideWhenUsed="1"/>
+    <w:lsdException w:name="Table Colorful 2" w:semiHidden="1" w:unhideWhenUsed="1"/>
+    <w:lsdException w:name="Table Colorful 3" w:semiHidden="1" w:unhideWhenUsed="1"/>
+    <w:lsdException w:name="Table Columns 1" w:semiHidden="1" w:unhideWhenUsed="1"/>
+    <w:lsdException w:name="Table Columns 2" w:semiHidden="1" w:unhideWhenUsed="1"/>
+    <w:lsdException w:name="Table Columns 3" w:semiHidden="1" w:unhideWhenUsed="1"/>
+    <w:lsdException w:name="Table Columns 4" w:semiHidden="1" w:unhideWhenUsed="1"/>
+    <w:lsdException w:name="Table Columns 5" w:semiHidden="1" w:unhideWhenUsed="1"/>
+    <w:lsdException w:name="Table Grid 1" w:semiHidden="1" w:unhideWhenUsed="1"/>
+    <w:lsdException w:name="Table Grid 2" w:semiHidden="1" w:unhideWhenUsed="1"/>
+    <w:lsdException w:name="Table Grid 3" w:semiHidden="1" w:unhideWhenUsed="1"/>
+    <w:lsdException w:name="Table Grid 4" w:semiHidden="1" w:unhideWhenUsed="1"/>
+    <w:lsdException w:name="Table Grid 5" w:semiHidden="1" w:unhideWhenUsed="1"/>
+    <w:lsdException w:name="Table Grid 6" w:semiHidden="1" w:unhideWhenUsed="1"/>
+    <w:lsdException w:name="Table Grid 7" w:semiHidden="1" w:unhideWhenUsed="1"/>
+    <w:lsdException w:name="Table Grid 8" w:semiHidden="1" w:unhideWhenUsed="1"/>
+    <w:lsdException w:name="Table List 1" w:semiHidden="1" w:unhideWhenUsed="1"/>
+    <w:lsdException w:name="Table List 2" w:semiHidden="1" w:unhideWhenUsed="1"/>
+    <w:lsdException w:name="Table List 3" w:semiHidden="1" w:unhideWhenUsed="1"/>
+    <w:lsdException w:name="Table List 4" w:semiHidden="1" w:unhideWhenUsed="1"/>
+    <w:lsdException w:name="Table List 5" w:semiHidden="1" w:unhideWhenUsed="1"/>
+    <w:lsdException w:name="Table List 6" w:semiHidden="1" w:unhideWhenUsed="1"/>
+    <w:lsdException w:name="Table List 7" w:semiHidden="1" w:unhideWhenUsed="1"/>
+    <w:lsdException w:name="Table List 8" w:semiHidden="1" w:unhideWhenUsed="1"/>
+    <w:lsdException w:name="Table 3D effects 1" w:semiHidden="1" w:unhideWhenUsed="1"/>
+    <w:lsdException w:name="Table 3D effects 2" w:semiHidden="1" w:unhideWhenUsed="1"/>
+    <w:lsdException w:name="Table 3D effects 3" w:semiHidden="1" w:unhideWhenUsed="1"/>
+    <w:lsdException w:name="Table Contemporary" w:semiHidden="1" w:unhideWhenUsed="1"/>
+    <w:lsdException w:name="Table Elegant" w:semiHidden="1" w:unhideWhenUsed="1"/>
+    <w:lsdException w:name="Table Professional" w:semiHidden="1" w:unhideWhenUsed="1"/>
+    <w:lsdException w:name="Table Subtle 1" w:semiHidden="1" w:unhideWhenUsed="1"/>
+    <w:lsdException w:name="Table Subtle 2" w:semiHidden="1" w:unhideWhenUsed="1"/>
+    <w:lsdException w:name="Table Web 1" w:semiHidden="1" w:unhideWhenUsed="1"/>
+    <w:lsdException w:name="Table Web 2" w:semiHidden="1" w:unhideWhenUsed="1"/>
+    <w:lsdException w:name="Table Web 3" w:semiHidden="1" w:unhideWhenUsed="1"/>
+    <w:lsdException w:name="Balloon Text" w:semiHidden="1" w:unhideWhenUsed="1"/>
+    <w:lsdException w:name="Table Grid" w:uiPriority="59"/>
+    <w:lsdException w:name="Table Theme" w:semiHidden="1" w:unhideWhenUsed="1"/>
+    <w:lsdException w:name="Placeholder Text" w:semiHidden="1"/>
+    <w:lsdException w:name="No Spacing" w:uiPriority="1" w:qFormat="1"/>
+    <w:lsdException w:name="Light Shading" w:uiPriority="60"/>
+    <w:lsdException w:name="Light List" w:uiPriority="61"/>
+    <w:lsdException w:name="Light Grid" w:uiPriority="62"/>
+    <w:lsdException w:name="Medium Shading 1" w:uiPriority="63"/>
+    <w:lsdException w:name="Medium Shading 2" w:uiPriority="64"/>
+    <w:lsdException w:name="Medium List 1" w:uiPriority="65"/>
+    <w:lsdException w:name="Medium List 2" w:uiPriority="66"/>
+    <w:lsdException w:name="Medium Grid 1" w:uiPriority="67"/>
+    <w:lsdException w:name="Medium Grid 2" w:uiPriority="68"/>
+    <w:lsdException w:name="Medium Grid 3" w:uiPriority="69"/>
+    <w:lsdException w:name="Dark List" w:uiPriority="70"/>
+    <w:lsdException w:name="Colorful Shading" w:uiPriority="71"/>
+    <w:lsdException w:name="Colorful List" w:uiPriority="72"/>
+    <w:lsdException w:name="Colorful Grid" w:uiPriority="73"/>
+    <w:lsdException w:name="Light Shading Accent 1" w:uiPriority="60"/>
+    <w:lsdException w:name="Light List Accent 1" w:uiPriority="61"/>
+    <w:lsdException w:name="Light Grid Accent 1" w:uiPriority="62"/>
+    <w:lsdException w:name="Medium Shading 1 Accent 1" w:uiPriority="63"/>
+    <w:lsdException w:name="Medium Shading 2 Accent 1" w:uiPriority="64"/>
+    <w:lsdException w:name="Medium List 1 Accent 1" w:uiPriority="65"/>
+    <w:lsdException w:name="Revision" w:semiHidden="1"/>
+    <w:lsdException w:name="List Paragraph" w:uiPriority="34" w:qFormat="1"/>
+    <w:lsdException w:name="Quote" w:uiPriority="29" w:qFormat="1"/>
+    <w:lsdException w:name="Intense Quote" w:uiPriority="30" w:qFormat="1"/>
+    <w:lsdException w:name="Medium List 2 Accent 1" w:uiPriority="66"/>
+    <w:lsdException w:name="Medium Grid 1 Accent 1" w:uiPriority="67"/>
+    <w:lsdException w:name="Medium Grid 2 Accent 1" w:uiPriority="68"/>
+    <w:lsdException w:name="Medium Grid 3 Accent 1" w:uiPriority="69"/>
+    <w:lsdException w:name="Dark List Accent 1" w:uiPriority="70"/>
+    <w:lsdException w:name="Colorful Shading Accent 1" w:uiPriority="71"/>
+    <w:lsdException w:name="Colorful List Accent 1" w:uiPriority="72"/>
+    <w:lsdException w:name="Colorful Grid Accent 1" w:uiPriority="73"/>
+    <w:lsdException w:name="Light Shading Accent 2" w:uiPriority="60"/>
+    <w:lsdException w:name="Light List Accent 2" w:uiPriority="61"/>
+    <w:lsdException w:name="Light Grid Accent 2" w:uiPriority="62"/>
+    <w:lsdException w:name="Medium Shading 1 Accent 2" w:uiPriority="63"/>
+    <w:lsdException w:name="Medium Shading 2 Accent 2" w:uiPriority="64"/>
+    <w:lsdException w:name="Medium List 1 Accent 2" w:uiPriority="65"/>
+    <w:lsdException w:name="Medium List 2 Accent 2" w:uiPriority="66"/>
+    <w:lsdException w:name="Medium Grid 1 Accent 2" w:uiPriority="67"/>
+    <w:lsdException w:name="Medium Grid 2 Accent 2" w:uiPriority="68"/>
+    <w:lsdException w:name="Medium Grid 3 Accent 2" w:uiPriority="69"/>
+    <w:lsdException w:name="Dark List Accent 2" w:uiPriority="70"/>
+    <w:lsdException w:name="Colorful Shading Accent 2" w:uiPriority="71"/>
+    <w:lsdException w:name="Colorful List Accent 2" w:uiPriority="72"/>
+    <w:lsdException w:name="Colorful Grid Accent 2" w:uiPriority="73"/>
+    <w:lsdException w:name="Light Shading Accent 3" w:uiPriority="60"/>
+    <w:lsdException w:name="Light List Accent 3" w:uiPriority="61"/>
+    <w:lsdException w:name="Light Grid Accent 3" w:uiPriority="62"/>
+    <w:lsdException w:name="Medium Shading 1 Accent 3" w:uiPriority="63"/>
+    <w:lsdException w:name="Medium Shading 2 Accent 3" w:uiPriority="64"/>
+    <w:lsdException w:name="Medium List 1 Accent 3" w:uiPriority="65"/>
+    <w:lsdException w:name="Medium List 2 Accent 3" w:uiPriority="66"/>
+    <w:lsdException w:name="Medium Grid 1 Accent 3" w:uiPriority="67"/>
+    <w:lsdException w:name="Medium Grid 2 Accent 3" w:uiPriority="68"/>
+    <w:lsdException w:name="Medium Grid 3 Accent 3" w:uiPriority="69"/>
+    <w:lsdException w:name="Dark List Accent 3" w:uiPriority="70"/>
+    <w:lsdException w:name="Colorful Shading Accent 3" w:uiPriority="71"/>
+    <w:lsdException w:name="Colorful List Accent 3" w:uiPriority="72"/>
+    <w:lsdException w:name="Colorful Grid Accent 3" w:uiPriority="73"/>
+    <w:lsdException w:name="Light Shading Accent 4" w:uiPriority="60"/>
+    <w:lsdException w:name="Light List Accent 4" w:uiPriority="61"/>
+    <w:lsdException w:name="Light Grid Accent 4" w:uiPriority="62"/>
+    <w:lsdException w:name="Medium Shading 1 Accent 4" w:uiPriority="63"/>
+    <w:lsdException w:name="Medium Shading 2 Accent 4" w:uiPriority="64"/>
+    <w:lsdException w:name="Medium List 1 Accent 4" w:uiPriority="65"/>
+    <w:lsdException w:name="Medium List 2 Accent 4" w:uiPriority="66"/>
+    <w:lsdException w:name="Medium Grid 1 Accent 4" w:uiPriority="67"/>
+    <w:lsdException w:name="Medium Grid 2 Accent 4" w:uiPriority="68"/>
+    <w:lsdException w:name="Medium Grid 3 Accent 4" w:uiPriority="69"/>
+    <w:lsdException w:name="Dark List Accent 4" w:uiPriority="70"/>
+    <w:lsdException w:name="Colorful Shading Accent 4" w:uiPriority="71"/>
+    <w:lsdException w:name="Colorful List Accent 4" w:uiPriority="72"/>
+    <w:lsdException w:name="Colorful Grid Accent 4" w:uiPriority="73"/>
+    <w:lsdException w:name="Light Shading Accent 5" w:uiPriority="60"/>
+    <w:lsdException w:name="Light List Accent 5" w:uiPriority="61"/>
+    <w:lsdException w:name="Light Grid Accent 5" w:uiPriority="62"/>
+    <w:lsdException w:name="Medium Shading 1 Accent 5" w:uiPriority="63"/>
+    <w:lsdException w:name="Medium Shading 2 Accent 5" w:uiPriority="64"/>
+    <w:lsdException w:name="Medium List 1 Accent 5" w:uiPriority="65"/>
+    <w:lsdException w:name="Medium List 2 Accent 5" w:uiPriority="66"/>
+    <w:lsdException w:name="Medium Grid 1 Accent 5" w:uiPriority="67"/>
+    <w:lsdException w:name="Medium Grid 2 Accent 5" w:uiPriority="68"/>
+    <w:lsdException w:name="Medium Grid 3 Accent 5" w:uiPriority="69"/>
+    <w:lsdException w:name="Dark List Accent 5" w:uiPriority="70"/>
+    <w:lsdException w:name="Colorful Shading Accent 5" w:uiPriority="71"/>
+    <w:lsdException w:name="Colorful List Accent 5" w:uiPriority="72"/>
+    <w:lsdException w:name="Colorful Grid Accent 5" w:uiPriority="73"/>
+    <w:lsdException w:name="Light Shading Accent 6" w:uiPriority="60"/>
+    <w:lsdException w:name="Light List Accent 6" w:uiPriority="61"/>
+    <w:lsdException w:name="Light Grid Accent 6" w:uiPriority="62"/>
+    <w:lsdException w:name="Medium Shading 1 Accent 6" w:uiPriority="63"/>
+    <w:lsdException w:name="Medium Shading 2 Accent 6" w:uiPriority="64"/>
+    <w:lsdException w:name="Medium List 1 Accent 6" w:uiPriority="65"/>
+    <w:lsdException w:name="Medium List 2 Accent 6" w:uiPriority="66"/>
+    <w:lsdException w:name="Medium Grid 1 Accent 6" w:uiPriority="67"/>
+    <w:lsdException w:name="Medium Grid 2 Accent 6" w:uiPriority="68"/>
+    <w:lsdException w:name="Medium Grid 3 Accent 6" w:uiPriority="69"/>
+    <w:lsdException w:name="Dark List Accent 6" w:uiPriority="70"/>
+    <w:lsdException w:name="Colorful Shading Accent 6" w:uiPriority="71"/>
+    <w:lsdException w:name="Colorful List Accent 6" w:uiPriority="72"/>
+    <w:lsdException w:name="Colorful Grid Accent 6" w:uiPriority="73"/>
+    <w:lsdException w:name="Subtle Emphasis" w:uiPriority="19" w:qFormat="1"/>
+    <w:lsdException w:name="Intense Emphasis" w:uiPriority="21" w:qFormat="1"/>
+    <w:lsdException w:name="Subtle Reference" w:uiPriority="31" w:qFormat="1"/>
+    <w:lsdException w:name="Intense Reference" w:uiPriority="32" w:qFormat="1"/>
+    <w:lsdException w:name="Book Title" w:uiPriority="33" w:qFormat="1"/>
+    <w:lsdException w:name="Bibliography" w:semiHidden="1" w:uiPriority="37" w:unhideWhenUsed="1"/>
+    <w:lsdException w:name="TOC Heading" w:semiHidden="1" w:uiPriority="39" w:unhideWhenUsed="1" w:qFormat="1"/>
+    <w:lsdException w:name="Plain Table 1" w:uiPriority="41"/>
+    <w:lsdException w:name="Plain Table 2" w:uiPriority="42"/>
+    <w:lsdException w:name="Plain Table 3" w:uiPriority="43"/>
+    <w:lsdException w:name="Plain Table 4" w:uiPriority="44"/>
+    <w:lsdException w:name="Plain Table 5" w:uiPriority="45"/>
+    <w:lsdException w:name="Grid Table Light" w:uiPriority="40"/>
+    <w:lsdException w:name="Grid Table 1 Light" w:uiPriority="46"/>
+    <w:lsdException w:name="Grid Table 2" w:uiPriority="47"/>
+    <w:lsdException w:name="Grid Table 3" w:uiPriority="48"/>
+    <w:lsdException w:name="Grid Table 4" w:uiPriority="49"/>
+    <w:lsdException w:name="Grid Table 5 Dark" w:uiPriority="50"/>
+    <w:lsdException w:name="Grid Table 6 Colorful" w:uiPriority="51"/>
+    <w:lsdException w:name="Grid Table 7 Colorful" w:uiPriority="52"/>
+    <w:lsdException w:name="Grid Table 1 Light Accent 1" w:uiPriority="46"/>
+    <w:lsdException w:name="Grid Table 2 Accent 1" w:uiPriority="47"/>
+    <w:lsdException w:name="Grid Table 3 Accent 1" w:uiPriority="48"/>
+    <w:lsdException w:name="Grid Table 4 Accent 1" w:uiPriority="49"/>
+    <w:lsdException w:name="Grid Table 5 Dark Accent 1" w:uiPriority="50"/>
+    <w:lsdException w:name="Grid Table 6 Colorful Accent 1" w:uiPriority="51"/>
+    <w:lsdException w:name="Grid Table 7 Colorful Accent 1" w:uiPriority="52"/>
+    <w:lsdException w:name="Grid Table 1 Light Accent 2" w:uiPriority="46"/>
+    <w:lsdException w:name="Grid Table 2 Accent 2" w:uiPriority="47"/>
+    <w:lsdException w:name="Grid Table 3 Accent 2" w:uiPriority="48"/>
+    <w:lsdException w:name="Grid Table 4 Accent 2" w:uiPriority="49"/>
+    <w:lsdException w:name="Grid Table 5 Dark Accent 2" w:uiPriority="50"/>
+    <w:lsdException w:name="Grid Table 6 Colorful Accent 2" w:uiPriority="51"/>
+    <w:lsdException w:name="Grid Table 7 Colorful Accent 2" w:uiPriority="52"/>
+    <w:lsdException w:name="Grid Table 1 Light Accent 3" w:uiPriority="46"/>
+    <w:lsdException w:name="Grid Table 2 Accent 3" w:uiPriority="47"/>
+    <w:lsdException w:name="Grid Table 3 Accent 3" w:uiPriority="48"/>
+    <w:lsdException w:name="Grid Table 4 Accent 3" w:uiPriority="49"/>
+    <w:lsdException w:name="Grid Table 5 Dark Accent 3" w:uiPriority="50"/>
+    <w:lsdException w:name="Grid Table 6 Colorful Accent 3" w:uiPriority="51"/>
+    <w:lsdException w:name="Grid Table 7 Colorful Accent 3" w:uiPriority="52"/>
+    <w:lsdException w:name="Grid Table 1 Light Accent 4" w:uiPriority="46"/>
+    <w:lsdException w:name="Grid Table 2 Accent 4" w:uiPriority="47"/>
+    <w:lsdException w:name="Grid Table 3 Accent 4" w:uiPriority="48"/>
+    <w:lsdException w:name="Grid Table 4 Accent 4" w:uiPriority="49"/>
+    <w:lsdException w:name="Grid Table 5 Dark Accent 4" w:uiPriority="50"/>
+    <w:lsdException w:name="Grid Table 6 Colorful Accent 4" w:uiPriority="51"/>
+    <w:lsdException w:name="Grid Table 7 Colorful Accent 4" w:uiPriority="52"/>
+    <w:lsdException w:name="Grid Table 1 Light Accent 5" w:uiPriority="46"/>
+    <w:lsdException w:name="Grid Table 2 Accent 5" w:uiPriority="47"/>
+    <w:lsdException w:name="Grid Table 3 Accent 5" w:uiPriority="48"/>
+    <w:lsdException w:name="Grid Table 4 Accent 5" w:uiPriority="49"/>
+    <w:lsdException w:name="Grid Table 5 Dark Accent 5" w:uiPriority="50"/>
+    <w:lsdException w:name="Grid Table 6 Colorful Accent 5" w:uiPriority="51"/>
+    <w:lsdException w:name="Grid Table 7 Colorful Accent 5" w:uiPriority="52"/>
+    <w:lsdException w:name="Grid Table 1 Light Accent 6" w:uiPriority="46"/>
+    <w:lsdException w:name="Grid Table 2 Accent 6" w:uiPriority="47"/>
+    <w:lsdException w:name="Grid Table 3 Accent 6" w:uiPriority="48"/>
+    <w:lsdException w:name="Grid Table 4 Accent 6" w:uiPriority="49"/>
+    <w:lsdException w:name="Grid Table 5 Dark Accent 6" w:uiPriority="50"/>
+    <w:lsdException w:name="Grid Table 6 Colorful Accent 6" w:uiPriority="51"/>
+    <w:lsdException w:name="Grid Table 7 Colorful Accent 6" w:uiPriority="52"/>
+    <w:lsdException w:name="List Table 1 Light" w:uiPriority="46"/>
+    <w:lsdException w:name="List Table 2" w:uiPriority="47"/>
+    <w:lsdException w:name="List Table 3" w:uiPriority="48"/>
+    <w:lsdException w:name="List Table 4" w:uiPriority="49"/>
+    <w:lsdException w:name="List Table 5 Dark" w:uiPriority="50"/>
+    <w:lsdException w:name="List Table 6 Colorful" w:uiPriority="51"/>
+    <w:lsdException w:name="List Table 7 Colorful" w:uiPriority="52"/>
+    <w:lsdException w:name="List Table 1 Light Accent 1" w:uiPriority="46"/>
+    <w:lsdException w:name="List Table 2 Accent 1" w:uiPriority="47"/>
+    <w:lsdException w:name="List Table 3 Accent 1" w:uiPriority="48"/>
+    <w:lsdException w:name="List Table 4 Accent 1" w:uiPriority="49"/>
+    <w:lsdException w:name="List Table 5 Dark Accent 1" w:uiPriority="50"/>
+    <w:lsdException w:name="List Table 6 Colorful Accent 1" w:uiPriority="51"/>
+    <w:lsdException w:name="List Table 7 Colorful Accent 1" w:uiPriority="52"/>
+    <w:lsdException w:name="List Table 1 Light Accent 2" w:uiPriority="46"/>
+    <w:lsdException w:name="List Table 2 Accent 2" w:uiPriority="47"/>
+    <w:lsdException w:name="List Table 3 Accent 2" w:uiPriority="48"/>
+    <w:lsdException w:name="List Table 4 Accent 2" w:uiPriority="49"/>
+    <w:lsdException w:name="List Table 5 Dark Accent 2" w:uiPriority="50"/>
+    <w:lsdException w:name="List Table 6 Colorful Accent 2" w:uiPriority="51"/>
+    <w:lsdException w:name="List Table 7 Colorful Accent 2" w:uiPriority="52"/>
+    <w:lsdException w:name="List Table 1 Light Accent 3" w:uiPriority="46"/>
+    <w:lsdException w:name="List Table 2 Accent 3" w:uiPriority="47"/>
+    <w:lsdException w:name="List Table 3 Accent 3" w:uiPriority="48"/>
+    <w:lsdException w:name="List Table 4 Accent 3" w:uiPriority="49"/>
+    <w:lsdException w:name="List Table 5 Dark Accent 3" w:uiPriority="50"/>
+    <w:lsdException w:name="List Table 6 Colorful Accent 3" w:uiPriority="51"/>
+    <w:lsdException w:name="List Table 7 Colorful Accent 3" w:uiPriority="52"/>
+    <w:lsdException w:name="List Table 1 Light Accent 4" w:uiPriority="46"/>
+    <w:lsdException w:name="List Table 2 Accent 4" w:uiPriority="47"/>
+    <w:lsdException w:name="List Table 3 Accent 4" w:uiPriority="48"/>
+    <w:lsdException w:name="List Table 4 Accent 4" w:uiPriority="49"/>
+    <w:lsdException w:name="List Table 5 Dark Accent 4" w:uiPriority="50"/>
+    <w:lsdException w:name="List Table 6 Colorful Accent 4" w:uiPriority="51"/>
+    <w:lsdException w:name="List Table 7 Colorful Accent 4" w:uiPriority="52"/>
+    <w:lsdException w:name="List Table 1 Light Accent 5" w:uiPriority="46"/>
+    <w:lsdException w:name="List Table 2 Accent 5" w:uiPriority="47"/>
+    <w:lsdException w:name="List Table 3 Accent 5" w:uiPriority="48"/>
+    <w:lsdException w:name="List Table 4 Accent 5" w:uiPriority="49"/>
+    <w:lsdException w:name="List Table 5 Dark Accent 5" w:uiPriority="50"/>
+    <w:lsdException w:name="List Table 6 Colorful Accent 5" w:uiPriority="51"/>
+    <w:lsdException w:name="List Table 7 Colorful Accent 5" w:uiPriority="52"/>
+    <w:lsdException w:name="List Table 1 Light Accent 6" w:uiPriority="46"/>
+    <w:lsdException w:name="List Table 2 Accent 6" w:uiPriority="47"/>
+    <w:lsdException w:name="List Table 3 Accent 6" w:uiPriority="48"/>
+    <w:lsdException w:name="List Table 4 Accent 6" w:uiPriority="49"/>
+    <w:lsdException w:name="List Table 5 Dark Accent 6" w:uiPriority="50"/>
+    <w:lsdException w:name="List Table 6 Colorful Accent 6" w:uiPriority="51"/>
+    <w:lsdException w:name="List Table 7 Colorful Accent 6" w:uiPriority="52"/>
+    <w:lsdException w:name="Mention" w:semiHidden="1" w:unhideWhenUsed="1"/>
   </w:latentStyles>
   <w:style w:type="paragraph" w:default="1" w:styleId="a">
     <w:name w:val="Normal"/>
@@ -6917,7 +7930,6 @@
     <w:next w:val="a"/>
     <w:link w:val="30"/>
     <w:uiPriority w:val="9"/>
-    <w:semiHidden/>
     <w:unhideWhenUsed/>
     <w:qFormat/>
     <w:rsid w:val="00292DF8"/>
@@ -6991,7 +8003,6 @@
     <w:uiPriority w:val="99"/>
     <w:semiHidden/>
     <w:unhideWhenUsed/>
-    <w:qFormat/>
     <w:tblPr>
       <w:tblInd w:w="0" w:type="dxa"/>
       <w:tblCellMar>
@@ -7043,7 +8054,6 @@
     <w:basedOn w:val="a0"/>
     <w:link w:val="3"/>
     <w:uiPriority w:val="9"/>
-    <w:semiHidden/>
     <w:rsid w:val="00292DF8"/>
     <w:rPr>
       <w:rFonts w:asciiTheme="majorHAnsi" w:eastAsiaTheme="majorEastAsia" w:hAnsiTheme="majorHAnsi" w:cstheme="majorBidi"/>
@@ -7156,6 +8166,8 @@
     <w:rPr>
       <w:b/>
       <w:bCs/>
+      <w:sz w:val="20"/>
+      <w:szCs w:val="20"/>
     </w:rPr>
   </w:style>
   <w:style w:type="paragraph" w:styleId="aa">
@@ -7202,6 +8214,7 @@
   <w:style w:type="paragraph" w:customStyle="1" w:styleId="FileContent">
     <w:name w:val="FileContent"/>
     <w:basedOn w:val="a3"/>
+    <w:link w:val="FileContent0"/>
     <w:qFormat/>
     <w:rsid w:val="007E1040"/>
     <w:pPr>
@@ -7301,6 +8314,25 @@
       <w:spacing w:after="100"/>
       <w:ind w:left="440"/>
     </w:pPr>
+  </w:style>
+  <w:style w:type="table" w:styleId="ae">
+    <w:name w:val="Table Grid"/>
+    <w:basedOn w:val="a1"/>
+    <w:uiPriority w:val="59"/>
+    <w:rsid w:val="0050326D"/>
+    <w:pPr>
+      <w:spacing w:after="0" w:line="240" w:lineRule="auto"/>
+    </w:pPr>
+    <w:tblPr>
+      <w:tblBorders>
+        <w:top w:val="single" w:sz="4" w:space="0" w:color="auto"/>
+        <w:left w:val="single" w:sz="4" w:space="0" w:color="auto"/>
+        <w:bottom w:val="single" w:sz="4" w:space="0" w:color="auto"/>
+        <w:right w:val="single" w:sz="4" w:space="0" w:color="auto"/>
+        <w:insideH w:val="single" w:sz="4" w:space="0" w:color="auto"/>
+        <w:insideV w:val="single" w:sz="4" w:space="0" w:color="auto"/>
+      </w:tblBorders>
+    </w:tblPr>
   </w:style>
 </w:styles>
 </file>
@@ -7593,7 +8625,7 @@
 </file>
 
 <file path=customXml/itemProps1.xml><?xml version="1.0" encoding="utf-8"?>
-<ds:datastoreItem xmlns:ds="http://schemas.openxmlformats.org/officeDocument/2006/customXml" ds:itemID="{2F8B5FC6-F783-46D2-B09D-3D3A0E7C302D}">
+<ds:datastoreItem xmlns:ds="http://schemas.openxmlformats.org/officeDocument/2006/customXml" ds:itemID="{68E815EC-325F-492E-A66F-DF2041734682}">
   <ds:schemaRefs>
     <ds:schemaRef ds:uri="http://schemas.openxmlformats.org/officeDocument/2006/bibliography"/>
   </ds:schemaRefs>
